--- a/assignment.docx
+++ b/assignment.docx
@@ -1,6 +1,6 @@
 
 <file path=word/document.xml><?xml version="1.0" encoding="utf-8"?>
-<w:document xmlns:ve="http://schemas.openxmlformats.org/markup-compatibility/2006" xmlns:o="urn:schemas-microsoft-com:office:office" xmlns:r="http://schemas.openxmlformats.org/officeDocument/2006/relationships" xmlns:m="http://schemas.openxmlformats.org/officeDocument/2006/math" xmlns:v="urn:schemas-microsoft-com:vml" xmlns:wp="http://schemas.openxmlformats.org/drawingml/2006/wordprocessingDrawing" xmlns:w10="urn:schemas-microsoft-com:office:word" xmlns:w="http://schemas.openxmlformats.org/wordprocessingml/2006/main" xmlns:wne="http://schemas.microsoft.com/office/word/2006/wordml">
+<w:document xmlns:wpc="http://schemas.microsoft.com/office/word/2010/wordprocessingCanvas" xmlns:mc="http://schemas.openxmlformats.org/markup-compatibility/2006" xmlns:o="urn:schemas-microsoft-com:office:office" xmlns:r="http://schemas.openxmlformats.org/officeDocument/2006/relationships" xmlns:m="http://schemas.openxmlformats.org/officeDocument/2006/math" xmlns:v="urn:schemas-microsoft-com:vml" xmlns:wp14="http://schemas.microsoft.com/office/word/2010/wordprocessingDrawing" xmlns:wp="http://schemas.openxmlformats.org/drawingml/2006/wordprocessingDrawing" xmlns:w10="urn:schemas-microsoft-com:office:word" xmlns:w="http://schemas.openxmlformats.org/wordprocessingml/2006/main" xmlns:w14="http://schemas.microsoft.com/office/word/2010/wordml" xmlns:w15="http://schemas.microsoft.com/office/word/2012/wordml" xmlns:wpg="http://schemas.microsoft.com/office/word/2010/wordprocessingGroup" xmlns:wpi="http://schemas.microsoft.com/office/word/2010/wordprocessingInk" xmlns:wne="http://schemas.microsoft.com/office/word/2006/wordml" xmlns:wps="http://schemas.microsoft.com/office/word/2010/wordprocessingShape" mc:Ignorable="w14 w15 wp14">
   <w:body>
     <w:p>
       <w:pPr>
@@ -19,7 +19,7 @@
           <w:noProof/>
           <w:sz w:val="40"/>
           <w:szCs w:val="40"/>
-          <w:lang w:val="en-MY" w:eastAsia="ja-JP" w:bidi="ar-SA"/>
+          <w:lang w:bidi="ar-SA"/>
         </w:rPr>
         <w:drawing>
           <wp:inline distT="0" distB="0" distL="0" distR="0">
@@ -39,7 +39,7 @@
                     </pic:cNvPicPr>
                   </pic:nvPicPr>
                   <pic:blipFill>
-                    <a:blip r:embed="rId7" cstate="print"/>
+                    <a:blip r:embed="rId8" cstate="print"/>
                     <a:srcRect/>
                     <a:stretch>
                       <a:fillRect/>
@@ -281,7 +281,7 @@
           <w:insideH w:val="single" w:sz="4" w:space="0" w:color="000000"/>
           <w:insideV w:val="single" w:sz="4" w:space="0" w:color="000000"/>
         </w:tblBorders>
-        <w:tblLook w:val="04A0"/>
+        <w:tblLook w:val="04A0" w:firstRow="1" w:lastRow="0" w:firstColumn="1" w:lastColumn="0" w:noHBand="0" w:noVBand="1"/>
       </w:tblPr>
       <w:tblGrid>
         <w:gridCol w:w="3794"/>
@@ -925,7 +925,7 @@
       <w:tblPr>
         <w:tblStyle w:val="TableGrid"/>
         <w:tblW w:w="0" w:type="auto"/>
-        <w:tblLook w:val="04A0"/>
+        <w:tblLook w:val="04A0" w:firstRow="1" w:lastRow="0" w:firstColumn="1" w:lastColumn="0" w:noHBand="0" w:noVBand="1"/>
       </w:tblPr>
       <w:tblGrid>
         <w:gridCol w:w="1101"/>
@@ -1052,7 +1052,87 @@
           <w:p>
             <w:pPr>
               <w:spacing w:line="360" w:lineRule="auto"/>
-              <w:jc w:val="both"/>
+              <w:jc w:val="center"/>
+              <w:rPr>
+                <w:rFonts w:eastAsia="MS Mincho" w:cs="Times New Roman"/>
+                <w:sz w:val="24"/>
+                <w:szCs w:val="24"/>
+                <w:lang w:eastAsia="ja-JP" w:bidi="ar-SA"/>
+              </w:rPr>
+            </w:pPr>
+            <w:r>
+              <w:rPr>
+                <w:rFonts w:eastAsia="MS Mincho" w:cs="Times New Roman"/>
+                <w:sz w:val="24"/>
+                <w:szCs w:val="24"/>
+                <w:lang w:eastAsia="ja-JP" w:bidi="ar-SA"/>
+              </w:rPr>
+              <w:t>Work Breakdown Structure</w:t>
+            </w:r>
+          </w:p>
+        </w:tc>
+        <w:tc>
+          <w:tcPr>
+            <w:tcW w:w="1955" w:type="dxa"/>
+          </w:tcPr>
+          <w:p>
+            <w:pPr>
+              <w:spacing w:line="360" w:lineRule="auto"/>
+              <w:jc w:val="center"/>
+              <w:rPr>
+                <w:rFonts w:eastAsia="MS Mincho" w:cs="Times New Roman"/>
+                <w:sz w:val="24"/>
+                <w:szCs w:val="24"/>
+                <w:lang w:eastAsia="ja-JP" w:bidi="ar-SA"/>
+              </w:rPr>
+            </w:pPr>
+            <w:r>
+              <w:rPr>
+                <w:rFonts w:eastAsia="MS Mincho" w:cs="Times New Roman"/>
+                <w:sz w:val="24"/>
+                <w:szCs w:val="24"/>
+                <w:lang w:eastAsia="ja-JP" w:bidi="ar-SA"/>
+              </w:rPr>
+              <w:t>3</w:t>
+            </w:r>
+          </w:p>
+        </w:tc>
+      </w:tr>
+      <w:tr>
+        <w:tc>
+          <w:tcPr>
+            <w:tcW w:w="1101" w:type="dxa"/>
+          </w:tcPr>
+          <w:p>
+            <w:pPr>
+              <w:spacing w:line="360" w:lineRule="auto"/>
+              <w:jc w:val="center"/>
+              <w:rPr>
+                <w:rFonts w:eastAsia="MS Mincho" w:cs="Times New Roman"/>
+                <w:sz w:val="24"/>
+                <w:szCs w:val="24"/>
+                <w:lang w:eastAsia="ja-JP" w:bidi="ar-SA"/>
+              </w:rPr>
+            </w:pPr>
+            <w:r>
+              <w:rPr>
+                <w:rFonts w:eastAsia="MS Mincho" w:cs="Times New Roman"/>
+                <w:sz w:val="24"/>
+                <w:szCs w:val="24"/>
+                <w:lang w:eastAsia="ja-JP" w:bidi="ar-SA"/>
+              </w:rPr>
+              <w:t>2</w:t>
+            </w:r>
+          </w:p>
+        </w:tc>
+        <w:tc>
+          <w:tcPr>
+            <w:tcW w:w="6520" w:type="dxa"/>
+          </w:tcPr>
+          <w:p>
+            <w:pPr>
+              <w:spacing w:line="360" w:lineRule="auto"/>
+              <w:jc w:val="center"/>
               <w:rPr>
                 <w:rFonts w:eastAsia="MS Mincho" w:cs="Times New Roman"/>
                 <w:sz w:val="24"/>
@@ -1069,7 +1149,7 @@
           <w:p>
             <w:pPr>
               <w:spacing w:line="360" w:lineRule="auto"/>
-              <w:jc w:val="both"/>
+              <w:jc w:val="center"/>
               <w:rPr>
                 <w:rFonts w:eastAsia="MS Mincho" w:cs="Times New Roman"/>
                 <w:sz w:val="24"/>
@@ -1103,7 +1183,7 @@
                 <w:szCs w:val="24"/>
                 <w:lang w:eastAsia="ja-JP" w:bidi="ar-SA"/>
               </w:rPr>
-              <w:t>2</w:t>
+              <w:t>3</w:t>
             </w:r>
           </w:p>
         </w:tc>
@@ -1114,7 +1194,7 @@
           <w:p>
             <w:pPr>
               <w:spacing w:line="360" w:lineRule="auto"/>
-              <w:jc w:val="both"/>
+              <w:jc w:val="center"/>
               <w:rPr>
                 <w:rFonts w:eastAsia="MS Mincho" w:cs="Times New Roman"/>
                 <w:sz w:val="24"/>
@@ -1131,7 +1211,7 @@
           <w:p>
             <w:pPr>
               <w:spacing w:line="360" w:lineRule="auto"/>
-              <w:jc w:val="both"/>
+              <w:jc w:val="center"/>
               <w:rPr>
                 <w:rFonts w:eastAsia="MS Mincho" w:cs="Times New Roman"/>
                 <w:sz w:val="24"/>
@@ -1165,7 +1245,7 @@
                 <w:szCs w:val="24"/>
                 <w:lang w:eastAsia="ja-JP" w:bidi="ar-SA"/>
               </w:rPr>
-              <w:t>3</w:t>
+              <w:t>4</w:t>
             </w:r>
           </w:p>
         </w:tc>
@@ -1176,7 +1256,7 @@
           <w:p>
             <w:pPr>
               <w:spacing w:line="360" w:lineRule="auto"/>
-              <w:jc w:val="both"/>
+              <w:jc w:val="center"/>
               <w:rPr>
                 <w:rFonts w:eastAsia="MS Mincho" w:cs="Times New Roman"/>
                 <w:sz w:val="24"/>
@@ -1193,7 +1273,7 @@
           <w:p>
             <w:pPr>
               <w:spacing w:line="360" w:lineRule="auto"/>
-              <w:jc w:val="both"/>
+              <w:jc w:val="center"/>
               <w:rPr>
                 <w:rFonts w:eastAsia="MS Mincho" w:cs="Times New Roman"/>
                 <w:sz w:val="24"/>
@@ -1227,68 +1307,6 @@
                 <w:szCs w:val="24"/>
                 <w:lang w:eastAsia="ja-JP" w:bidi="ar-SA"/>
               </w:rPr>
-              <w:t>4</w:t>
-            </w:r>
-          </w:p>
-        </w:tc>
-        <w:tc>
-          <w:tcPr>
-            <w:tcW w:w="6520" w:type="dxa"/>
-          </w:tcPr>
-          <w:p>
-            <w:pPr>
-              <w:spacing w:line="360" w:lineRule="auto"/>
-              <w:jc w:val="both"/>
-              <w:rPr>
-                <w:rFonts w:eastAsia="MS Mincho" w:cs="Times New Roman"/>
-                <w:sz w:val="24"/>
-                <w:szCs w:val="24"/>
-                <w:lang w:eastAsia="ja-JP" w:bidi="ar-SA"/>
-              </w:rPr>
-            </w:pPr>
-          </w:p>
-        </w:tc>
-        <w:tc>
-          <w:tcPr>
-            <w:tcW w:w="1955" w:type="dxa"/>
-          </w:tcPr>
-          <w:p>
-            <w:pPr>
-              <w:spacing w:line="360" w:lineRule="auto"/>
-              <w:jc w:val="both"/>
-              <w:rPr>
-                <w:rFonts w:eastAsia="MS Mincho" w:cs="Times New Roman"/>
-                <w:sz w:val="24"/>
-                <w:szCs w:val="24"/>
-                <w:lang w:eastAsia="ja-JP" w:bidi="ar-SA"/>
-              </w:rPr>
-            </w:pPr>
-          </w:p>
-        </w:tc>
-      </w:tr>
-      <w:tr>
-        <w:tc>
-          <w:tcPr>
-            <w:tcW w:w="1101" w:type="dxa"/>
-          </w:tcPr>
-          <w:p>
-            <w:pPr>
-              <w:spacing w:line="360" w:lineRule="auto"/>
-              <w:jc w:val="center"/>
-              <w:rPr>
-                <w:rFonts w:eastAsia="MS Mincho" w:cs="Times New Roman"/>
-                <w:sz w:val="24"/>
-                <w:szCs w:val="24"/>
-                <w:lang w:eastAsia="ja-JP" w:bidi="ar-SA"/>
-              </w:rPr>
-            </w:pPr>
-            <w:r>
-              <w:rPr>
-                <w:rFonts w:eastAsia="MS Mincho" w:cs="Times New Roman"/>
-                <w:sz w:val="24"/>
-                <w:szCs w:val="24"/>
-                <w:lang w:eastAsia="ja-JP" w:bidi="ar-SA"/>
-              </w:rPr>
               <w:t>5</w:t>
             </w:r>
           </w:p>
@@ -1300,7 +1318,7 @@
           <w:p>
             <w:pPr>
               <w:spacing w:line="360" w:lineRule="auto"/>
-              <w:jc w:val="both"/>
+              <w:jc w:val="center"/>
               <w:rPr>
                 <w:rFonts w:eastAsia="MS Mincho" w:cs="Times New Roman"/>
                 <w:sz w:val="24"/>
@@ -1317,7 +1335,7 @@
           <w:p>
             <w:pPr>
               <w:spacing w:line="360" w:lineRule="auto"/>
-              <w:jc w:val="both"/>
+              <w:jc w:val="center"/>
               <w:rPr>
                 <w:rFonts w:eastAsia="MS Mincho" w:cs="Times New Roman"/>
                 <w:sz w:val="24"/>
@@ -1343,17 +1361,1335 @@
     </w:p>
     <w:p>
       <w:pPr>
+        <w:rPr>
+          <w:rFonts w:eastAsia="MS Mincho" w:cs="Times New Roman"/>
+          <w:sz w:val="24"/>
+          <w:szCs w:val="24"/>
+          <w:lang w:val="en-MY" w:eastAsia="ja-JP" w:bidi="ar-SA"/>
+        </w:rPr>
+      </w:pPr>
+      <w:r>
+        <w:rPr>
+          <w:rFonts w:eastAsia="MS Mincho" w:cs="Times New Roman"/>
+          <w:sz w:val="24"/>
+          <w:szCs w:val="24"/>
+          <w:lang w:val="en-MY" w:eastAsia="ja-JP" w:bidi="ar-SA"/>
+        </w:rPr>
+        <w:br w:type="page"/>
+      </w:r>
+    </w:p>
+    <w:p>
+      <w:pPr>
         <w:spacing w:line="360" w:lineRule="auto"/>
         <w:rPr>
           <w:rFonts w:eastAsia="MS Mincho" w:cs="Times New Roman"/>
-          <w:sz w:val="24"/>
-          <w:szCs w:val="24"/>
+          <w:b/>
+          <w:sz w:val="24"/>
+          <w:szCs w:val="24"/>
+          <w:u w:val="single"/>
           <w:lang w:val="en-MY" w:eastAsia="ja-JP" w:bidi="ar-SA"/>
         </w:rPr>
       </w:pPr>
+      <w:r>
+        <w:rPr>
+          <w:rFonts w:eastAsia="MS Mincho" w:cs="Times New Roman"/>
+          <w:b/>
+          <w:sz w:val="24"/>
+          <w:szCs w:val="24"/>
+          <w:u w:val="single"/>
+          <w:lang w:val="en-MY" w:eastAsia="ja-JP" w:bidi="ar-SA"/>
+        </w:rPr>
+        <w:lastRenderedPageBreak/>
+        <w:t>Work Breakdown Structure</w:t>
+      </w:r>
+    </w:p>
+    <w:p>
+      <w:pPr>
+        <w:spacing w:line="360" w:lineRule="auto"/>
+        <w:rPr>
+          <w:rFonts w:eastAsia="MS Mincho" w:cs="Times New Roman"/>
+          <w:sz w:val="24"/>
+          <w:szCs w:val="24"/>
+          <w:lang w:val="en-MY" w:eastAsia="ja-JP" w:bidi="ar-SA"/>
+        </w:rPr>
+      </w:pPr>
+      <w:r>
+        <w:rPr>
+          <w:rFonts w:eastAsia="MS Mincho" w:cs="Times New Roman"/>
+          <w:noProof/>
+          <w:sz w:val="24"/>
+          <w:szCs w:val="24"/>
+          <w:lang w:bidi="ar-SA"/>
+        </w:rPr>
+        <w:drawing>
+          <wp:inline distT="0" distB="0" distL="0" distR="0">
+            <wp:extent cx="5943600" cy="2714625"/>
+            <wp:effectExtent l="0" t="0" r="0" b="0"/>
+            <wp:docPr id="2" name="Picture 2"/>
+            <wp:cNvGraphicFramePr>
+              <a:graphicFrameLocks xmlns:a="http://schemas.openxmlformats.org/drawingml/2006/main" noChangeAspect="1"/>
+            </wp:cNvGraphicFramePr>
+            <a:graphic xmlns:a="http://schemas.openxmlformats.org/drawingml/2006/main">
+              <a:graphicData uri="http://schemas.openxmlformats.org/drawingml/2006/picture">
+                <pic:pic xmlns:pic="http://schemas.openxmlformats.org/drawingml/2006/picture">
+                  <pic:nvPicPr>
+                    <pic:cNvPr id="0" name="Picture 1"/>
+                    <pic:cNvPicPr>
+                      <a:picLocks noChangeAspect="1" noChangeArrowheads="1"/>
+                    </pic:cNvPicPr>
+                  </pic:nvPicPr>
+                  <pic:blipFill>
+                    <a:blip r:embed="rId9">
+                      <a:extLst>
+                        <a:ext uri="{28A0092B-C50C-407E-A947-70E740481C1C}">
+                          <a14:useLocalDpi xmlns:a14="http://schemas.microsoft.com/office/drawing/2010/main" val="0"/>
+                        </a:ext>
+                      </a:extLst>
+                    </a:blip>
+                    <a:srcRect/>
+                    <a:stretch>
+                      <a:fillRect/>
+                    </a:stretch>
+                  </pic:blipFill>
+                  <pic:spPr bwMode="auto">
+                    <a:xfrm>
+                      <a:off x="0" y="0"/>
+                      <a:ext cx="5943600" cy="2714625"/>
+                    </a:xfrm>
+                    <a:prstGeom prst="rect">
+                      <a:avLst/>
+                    </a:prstGeom>
+                    <a:noFill/>
+                    <a:ln>
+                      <a:noFill/>
+                    </a:ln>
+                  </pic:spPr>
+                </pic:pic>
+              </a:graphicData>
+            </a:graphic>
+          </wp:inline>
+        </w:drawing>
+      </w:r>
+    </w:p>
+    <w:p>
+      <w:pPr>
+        <w:spacing w:line="360" w:lineRule="auto"/>
+        <w:rPr>
+          <w:rFonts w:eastAsia="MS Mincho" w:cs="Times New Roman"/>
+          <w:sz w:val="24"/>
+          <w:szCs w:val="24"/>
+          <w:lang w:val="en-MY" w:eastAsia="ja-JP" w:bidi="ar-SA"/>
+        </w:rPr>
+      </w:pPr>
+      <w:r>
+        <w:rPr>
+          <w:rFonts w:eastAsia="MS Mincho" w:cs="Times New Roman"/>
+          <w:sz w:val="24"/>
+          <w:szCs w:val="24"/>
+          <w:lang w:val="en-MY" w:eastAsia="ja-JP" w:bidi="ar-SA"/>
+        </w:rPr>
+        <w:t>The Gambling Result System is divided into 3 categories:</w:t>
+      </w:r>
+    </w:p>
+    <w:p>
+      <w:pPr>
+        <w:pStyle w:val="ListParagraph"/>
+        <w:numPr>
+          <w:ilvl w:val="0"/>
+          <w:numId w:val="12"/>
+        </w:numPr>
+        <w:spacing w:line="360" w:lineRule="auto"/>
+      </w:pPr>
+      <w:r>
+        <w:t>The front end</w:t>
+      </w:r>
+    </w:p>
+    <w:p>
+      <w:pPr>
+        <w:pStyle w:val="ListParagraph"/>
+        <w:numPr>
+          <w:ilvl w:val="0"/>
+          <w:numId w:val="12"/>
+        </w:numPr>
+        <w:spacing w:line="360" w:lineRule="auto"/>
+      </w:pPr>
+      <w:r>
+        <w:t>The back end</w:t>
+      </w:r>
+    </w:p>
+    <w:p>
+      <w:pPr>
+        <w:pStyle w:val="ListParagraph"/>
+        <w:numPr>
+          <w:ilvl w:val="0"/>
+          <w:numId w:val="12"/>
+        </w:numPr>
+        <w:spacing w:line="360" w:lineRule="auto"/>
+      </w:pPr>
+      <w:r>
+        <w:t>Documentation</w:t>
+      </w:r>
+    </w:p>
+    <w:p>
+      <w:pPr>
+        <w:spacing w:line="360" w:lineRule="auto"/>
+        <w:rPr>
+          <w:sz w:val="24"/>
+          <w:szCs w:val="24"/>
+        </w:rPr>
+      </w:pPr>
+      <w:r>
+        <w:rPr>
+          <w:sz w:val="24"/>
+          <w:szCs w:val="24"/>
+        </w:rPr>
+        <w:t xml:space="preserve">The front end is done by </w:t>
+      </w:r>
+      <w:r>
+        <w:rPr>
+          <w:sz w:val="24"/>
+          <w:szCs w:val="24"/>
+        </w:rPr>
+        <w:t>Ng Han Seng</w:t>
+      </w:r>
+      <w:r>
+        <w:rPr>
+          <w:sz w:val="24"/>
+          <w:szCs w:val="24"/>
+        </w:rPr>
+        <w:t>, and it encompasses the HTML, CSS and Javascript.</w:t>
+      </w:r>
+      <w:r>
+        <w:rPr>
+          <w:sz w:val="24"/>
+          <w:szCs w:val="24"/>
+        </w:rPr>
+        <w:br/>
+        <w:t>The back end is done by Kwang Say Thong, which encompasses the Database and the Php coding.</w:t>
+      </w:r>
+      <w:r>
+        <w:rPr>
+          <w:sz w:val="24"/>
+          <w:szCs w:val="24"/>
+        </w:rPr>
+        <w:br/>
+        <w:t xml:space="preserve">The documentation is done by </w:t>
+      </w:r>
+      <w:r>
+        <w:rPr>
+          <w:sz w:val="24"/>
+          <w:szCs w:val="24"/>
+        </w:rPr>
+        <w:t>Yim Jiun Yann</w:t>
+      </w:r>
+      <w:r>
+        <w:rPr>
+          <w:sz w:val="24"/>
+          <w:szCs w:val="24"/>
+        </w:rPr>
+        <w:t>, which is this document.</w:t>
+      </w:r>
+    </w:p>
+    <w:p>
+      <w:pPr>
+        <w:rPr>
+          <w:rFonts w:eastAsia="MS Mincho"/>
+          <w:b/>
+          <w:u w:val="single"/>
+        </w:rPr>
+      </w:pPr>
+      <w:r>
+        <w:rPr>
+          <w:rFonts w:eastAsia="MS Mincho"/>
+          <w:b/>
+          <w:u w:val="single"/>
+        </w:rPr>
+        <w:br w:type="page"/>
+      </w:r>
+    </w:p>
+    <w:p>
+      <w:pPr>
+        <w:spacing w:line="360" w:lineRule="auto"/>
+        <w:rPr>
+          <w:rFonts w:eastAsia="MS Mincho"/>
+          <w:b/>
+          <w:sz w:val="24"/>
+          <w:szCs w:val="24"/>
+          <w:u w:val="single"/>
+        </w:rPr>
+      </w:pPr>
+      <w:r>
+        <w:rPr>
+          <w:rFonts w:eastAsia="MS Mincho"/>
+          <w:b/>
+          <w:sz w:val="24"/>
+          <w:szCs w:val="24"/>
+          <w:u w:val="single"/>
+        </w:rPr>
+        <w:lastRenderedPageBreak/>
+        <w:t xml:space="preserve">Gantt </w:t>
+      </w:r>
+      <w:r>
+        <w:rPr>
+          <w:rFonts w:eastAsia="MS Mincho"/>
+          <w:b/>
+          <w:sz w:val="24"/>
+          <w:szCs w:val="24"/>
+          <w:u w:val="single"/>
+        </w:rPr>
+        <w:t>Chart</w:t>
+      </w:r>
+      <w:r>
+        <w:rPr>
+          <w:rFonts w:eastAsia="MS Mincho"/>
+          <w:b/>
+          <w:sz w:val="24"/>
+          <w:szCs w:val="24"/>
+          <w:u w:val="single"/>
+        </w:rPr>
+        <w:br/>
+        <w:t>AOA Network Diagram</w:t>
+      </w:r>
+    </w:p>
+    <w:p>
+      <w:pPr>
+        <w:rPr>
+          <w:rFonts w:eastAsia="MS Mincho"/>
+          <w:b/>
+          <w:sz w:val="24"/>
+          <w:szCs w:val="24"/>
+          <w:u w:val="single"/>
+        </w:rPr>
+      </w:pPr>
+      <w:r>
+        <w:rPr>
+          <w:rFonts w:eastAsia="MS Mincho"/>
+          <w:b/>
+          <w:sz w:val="24"/>
+          <w:szCs w:val="24"/>
+          <w:u w:val="single"/>
+        </w:rPr>
+        <w:br w:type="page"/>
+      </w:r>
+    </w:p>
+    <w:p>
+      <w:pPr>
+        <w:spacing w:line="360" w:lineRule="auto"/>
+        <w:rPr>
+          <w:rFonts w:eastAsia="MS Mincho"/>
+          <w:sz w:val="24"/>
+          <w:szCs w:val="24"/>
+          <w:u w:val="single"/>
+        </w:rPr>
+      </w:pPr>
+      <w:r>
+        <w:rPr>
+          <w:rFonts w:eastAsia="MS Mincho"/>
+          <w:b/>
+          <w:sz w:val="24"/>
+          <w:szCs w:val="24"/>
+          <w:u w:val="single"/>
+        </w:rPr>
+        <w:lastRenderedPageBreak/>
+        <w:br/>
+        <w:t>Requirements Specification</w:t>
+      </w:r>
+      <w:r>
+        <w:rPr>
+          <w:rFonts w:eastAsia="MS Mincho"/>
+          <w:b/>
+          <w:sz w:val="24"/>
+          <w:szCs w:val="24"/>
+          <w:u w:val="single"/>
+        </w:rPr>
+        <w:br/>
+      </w:r>
+      <w:r>
+        <w:rPr>
+          <w:rFonts w:eastAsia="MS Mincho"/>
+          <w:sz w:val="24"/>
+          <w:szCs w:val="24"/>
+          <w:u w:val="single"/>
+        </w:rPr>
+        <w:t>Functional Requirements</w:t>
+      </w:r>
+    </w:p>
+    <w:p>
+      <w:pPr>
+        <w:spacing w:line="360" w:lineRule="auto"/>
+        <w:rPr>
+          <w:rFonts w:eastAsia="MS Mincho"/>
+          <w:sz w:val="24"/>
+          <w:szCs w:val="24"/>
+          <w:u w:val="single"/>
+        </w:rPr>
+      </w:pPr>
+    </w:p>
+    <w:p>
+      <w:pPr>
+        <w:spacing w:line="360" w:lineRule="auto"/>
+        <w:jc w:val="center"/>
+        <w:rPr>
+          <w:rFonts w:eastAsia="MS Mincho"/>
+          <w:sz w:val="24"/>
+          <w:szCs w:val="24"/>
+          <w:u w:val="single"/>
+        </w:rPr>
+      </w:pPr>
+      <w:r>
+        <w:rPr>
+          <w:rFonts w:eastAsia="MS Mincho"/>
+          <w:noProof/>
+          <w:sz w:val="24"/>
+          <w:szCs w:val="24"/>
+          <w:u w:val="single"/>
+          <w:lang w:bidi="ar-SA"/>
+        </w:rPr>
+        <w:drawing>
+          <wp:inline distT="0" distB="0" distL="0" distR="0">
+            <wp:extent cx="3347720" cy="1765300"/>
+            <wp:effectExtent l="0" t="0" r="0" b="0"/>
+            <wp:docPr id="5" name="Picture 5"/>
+            <wp:cNvGraphicFramePr>
+              <a:graphicFrameLocks xmlns:a="http://schemas.openxmlformats.org/drawingml/2006/main" noChangeAspect="1"/>
+            </wp:cNvGraphicFramePr>
+            <a:graphic xmlns:a="http://schemas.openxmlformats.org/drawingml/2006/main">
+              <a:graphicData uri="http://schemas.openxmlformats.org/drawingml/2006/picture">
+                <pic:pic xmlns:pic="http://schemas.openxmlformats.org/drawingml/2006/picture">
+                  <pic:nvPicPr>
+                    <pic:cNvPr id="0" name="Picture 4"/>
+                    <pic:cNvPicPr>
+                      <a:picLocks noChangeAspect="1" noChangeArrowheads="1"/>
+                    </pic:cNvPicPr>
+                  </pic:nvPicPr>
+                  <pic:blipFill>
+                    <a:blip r:embed="rId10">
+                      <a:extLst>
+                        <a:ext uri="{28A0092B-C50C-407E-A947-70E740481C1C}">
+                          <a14:useLocalDpi xmlns:a14="http://schemas.microsoft.com/office/drawing/2010/main" val="0"/>
+                        </a:ext>
+                      </a:extLst>
+                    </a:blip>
+                    <a:srcRect/>
+                    <a:stretch>
+                      <a:fillRect/>
+                    </a:stretch>
+                  </pic:blipFill>
+                  <pic:spPr bwMode="auto">
+                    <a:xfrm>
+                      <a:off x="0" y="0"/>
+                      <a:ext cx="3347720" cy="1765300"/>
+                    </a:xfrm>
+                    <a:prstGeom prst="rect">
+                      <a:avLst/>
+                    </a:prstGeom>
+                    <a:noFill/>
+                    <a:ln>
+                      <a:noFill/>
+                    </a:ln>
+                  </pic:spPr>
+                </pic:pic>
+              </a:graphicData>
+            </a:graphic>
+          </wp:inline>
+        </w:drawing>
+      </w:r>
+    </w:p>
+    <w:p>
+      <w:pPr>
+        <w:spacing w:line="360" w:lineRule="auto"/>
+        <w:rPr>
+          <w:rFonts w:eastAsia="MS Mincho"/>
+          <w:b/>
+          <w:sz w:val="24"/>
+          <w:szCs w:val="24"/>
+        </w:rPr>
+      </w:pPr>
+      <w:r>
+        <w:rPr>
+          <w:rFonts w:eastAsia="MS Mincho"/>
+          <w:b/>
+          <w:sz w:val="24"/>
+          <w:szCs w:val="24"/>
+        </w:rPr>
+        <w:t>Brief Description</w:t>
+      </w:r>
+    </w:p>
+    <w:p>
+      <w:pPr>
+        <w:spacing w:line="360" w:lineRule="auto"/>
+        <w:rPr>
+          <w:rFonts w:eastAsia="MS Mincho"/>
+          <w:sz w:val="24"/>
+          <w:szCs w:val="24"/>
+        </w:rPr>
+      </w:pPr>
+      <w:r>
+        <w:rPr>
+          <w:rFonts w:eastAsia="MS Mincho"/>
+          <w:sz w:val="24"/>
+          <w:szCs w:val="24"/>
+        </w:rPr>
+        <w:t xml:space="preserve">The user accesses the Gambling Result System, and either views </w:t>
+      </w:r>
+      <w:r>
+        <w:rPr>
+          <w:rFonts w:eastAsia="MS Mincho"/>
+          <w:sz w:val="24"/>
+          <w:szCs w:val="24"/>
+        </w:rPr>
+        <w:t>the latest result</w:t>
+      </w:r>
+      <w:r>
+        <w:rPr>
+          <w:rFonts w:eastAsia="MS Mincho"/>
+          <w:sz w:val="24"/>
+          <w:szCs w:val="24"/>
+        </w:rPr>
+        <w:t xml:space="preserve">, or searches </w:t>
+      </w:r>
+      <w:r>
+        <w:rPr>
+          <w:rFonts w:eastAsia="MS Mincho"/>
+          <w:sz w:val="24"/>
+          <w:szCs w:val="24"/>
+        </w:rPr>
+        <w:t>for a particular result by Date and Vendor.</w:t>
+      </w:r>
+    </w:p>
+    <w:p>
+      <w:pPr>
+        <w:spacing w:line="360" w:lineRule="auto"/>
+        <w:rPr>
+          <w:rFonts w:eastAsia="MS Mincho"/>
+          <w:b/>
+          <w:sz w:val="24"/>
+          <w:szCs w:val="24"/>
+        </w:rPr>
+      </w:pPr>
+      <w:r>
+        <w:rPr>
+          <w:rFonts w:eastAsia="MS Mincho"/>
+          <w:b/>
+          <w:sz w:val="24"/>
+          <w:szCs w:val="24"/>
+        </w:rPr>
+        <w:t>Initial Step by Step</w:t>
+      </w:r>
+    </w:p>
+    <w:p>
+      <w:pPr>
+        <w:pStyle w:val="ListParagraph"/>
+        <w:numPr>
+          <w:ilvl w:val="0"/>
+          <w:numId w:val="13"/>
+        </w:numPr>
+        <w:spacing w:line="360" w:lineRule="auto"/>
+      </w:pPr>
+      <w:r>
+        <w:t>The User searches a particular date by clicking on the Date bar.</w:t>
+      </w:r>
+    </w:p>
+    <w:p>
+      <w:pPr>
+        <w:pStyle w:val="ListParagraph"/>
+        <w:numPr>
+          <w:ilvl w:val="0"/>
+          <w:numId w:val="13"/>
+        </w:numPr>
+        <w:spacing w:line="360" w:lineRule="auto"/>
+      </w:pPr>
+      <w:r>
+        <w:t>The system displays a calendar for the User to choose.</w:t>
+      </w:r>
+    </w:p>
+    <w:p>
+      <w:pPr>
+        <w:pStyle w:val="ListParagraph"/>
+        <w:numPr>
+          <w:ilvl w:val="0"/>
+          <w:numId w:val="13"/>
+        </w:numPr>
+        <w:spacing w:line="360" w:lineRule="auto"/>
+      </w:pPr>
+      <w:r>
+        <w:t>The User selects desired date.</w:t>
+      </w:r>
+    </w:p>
+    <w:p>
+      <w:pPr>
+        <w:pStyle w:val="ListParagraph"/>
+        <w:numPr>
+          <w:ilvl w:val="0"/>
+          <w:numId w:val="13"/>
+        </w:numPr>
+        <w:spacing w:line="360" w:lineRule="auto"/>
+      </w:pPr>
+      <w:r>
+        <w:t>The user searches a particular vendor by clicking on the Vendor drop down list.</w:t>
+      </w:r>
+    </w:p>
+    <w:p>
+      <w:pPr>
+        <w:pStyle w:val="ListParagraph"/>
+        <w:numPr>
+          <w:ilvl w:val="0"/>
+          <w:numId w:val="13"/>
+        </w:numPr>
+        <w:spacing w:line="360" w:lineRule="auto"/>
+      </w:pPr>
+      <w:r>
+        <w:t>The system displays vendors available.</w:t>
+      </w:r>
+    </w:p>
+    <w:p>
+      <w:pPr>
+        <w:pStyle w:val="ListParagraph"/>
+        <w:numPr>
+          <w:ilvl w:val="0"/>
+          <w:numId w:val="13"/>
+        </w:numPr>
+        <w:spacing w:line="360" w:lineRule="auto"/>
+      </w:pPr>
+      <w:r>
+        <w:t>The User selects desired Vendor.</w:t>
+      </w:r>
+    </w:p>
+    <w:p>
+      <w:pPr>
+        <w:pStyle w:val="ListParagraph"/>
+        <w:numPr>
+          <w:ilvl w:val="0"/>
+          <w:numId w:val="13"/>
+        </w:numPr>
+        <w:spacing w:line="360" w:lineRule="auto"/>
+      </w:pPr>
+      <w:r>
+        <w:t>The User clicks on Search to initiate search.</w:t>
+      </w:r>
+    </w:p>
+    <w:p>
+      <w:pPr>
+        <w:pStyle w:val="ListParagraph"/>
+        <w:numPr>
+          <w:ilvl w:val="0"/>
+          <w:numId w:val="13"/>
+        </w:numPr>
+        <w:spacing w:line="360" w:lineRule="auto"/>
+      </w:pPr>
+      <w:r>
+        <w:t>The system provides the requested result.</w:t>
+      </w:r>
+    </w:p>
+    <w:p>
+      <w:pPr>
+        <w:rPr>
+          <w:rFonts w:eastAsia="MS Mincho"/>
+          <w:sz w:val="24"/>
+          <w:szCs w:val="24"/>
+          <w:u w:val="single"/>
+        </w:rPr>
+      </w:pPr>
+      <w:r>
+        <w:rPr>
+          <w:rFonts w:eastAsia="MS Mincho"/>
+          <w:sz w:val="24"/>
+          <w:szCs w:val="24"/>
+          <w:u w:val="single"/>
+        </w:rPr>
+        <w:br w:type="page"/>
+      </w:r>
+    </w:p>
+    <w:p>
+      <w:pPr>
+        <w:spacing w:line="360" w:lineRule="auto"/>
+        <w:jc w:val="center"/>
+        <w:rPr>
+          <w:rFonts w:eastAsia="MS Mincho"/>
+          <w:sz w:val="24"/>
+          <w:szCs w:val="24"/>
+          <w:u w:val="single"/>
+        </w:rPr>
+      </w:pPr>
+      <w:r>
+        <w:rPr>
+          <w:rFonts w:eastAsia="MS Mincho"/>
+          <w:noProof/>
+          <w:sz w:val="24"/>
+          <w:szCs w:val="24"/>
+          <w:u w:val="single"/>
+          <w:lang w:bidi="ar-SA"/>
+        </w:rPr>
+        <w:lastRenderedPageBreak/>
+        <w:drawing>
+          <wp:inline distT="0" distB="0" distL="0" distR="0">
+            <wp:extent cx="3180715" cy="1788795"/>
+            <wp:effectExtent l="0" t="0" r="0" b="0"/>
+            <wp:docPr id="6" name="Picture 6"/>
+            <wp:cNvGraphicFramePr>
+              <a:graphicFrameLocks xmlns:a="http://schemas.openxmlformats.org/drawingml/2006/main" noChangeAspect="1"/>
+            </wp:cNvGraphicFramePr>
+            <a:graphic xmlns:a="http://schemas.openxmlformats.org/drawingml/2006/main">
+              <a:graphicData uri="http://schemas.openxmlformats.org/drawingml/2006/picture">
+                <pic:pic xmlns:pic="http://schemas.openxmlformats.org/drawingml/2006/picture">
+                  <pic:nvPicPr>
+                    <pic:cNvPr id="0" name="Picture 5"/>
+                    <pic:cNvPicPr>
+                      <a:picLocks noChangeAspect="1" noChangeArrowheads="1"/>
+                    </pic:cNvPicPr>
+                  </pic:nvPicPr>
+                  <pic:blipFill>
+                    <a:blip r:embed="rId11">
+                      <a:extLst>
+                        <a:ext uri="{28A0092B-C50C-407E-A947-70E740481C1C}">
+                          <a14:useLocalDpi xmlns:a14="http://schemas.microsoft.com/office/drawing/2010/main" val="0"/>
+                        </a:ext>
+                      </a:extLst>
+                    </a:blip>
+                    <a:srcRect/>
+                    <a:stretch>
+                      <a:fillRect/>
+                    </a:stretch>
+                  </pic:blipFill>
+                  <pic:spPr bwMode="auto">
+                    <a:xfrm>
+                      <a:off x="0" y="0"/>
+                      <a:ext cx="3180715" cy="1788795"/>
+                    </a:xfrm>
+                    <a:prstGeom prst="rect">
+                      <a:avLst/>
+                    </a:prstGeom>
+                    <a:noFill/>
+                    <a:ln>
+                      <a:noFill/>
+                    </a:ln>
+                  </pic:spPr>
+                </pic:pic>
+              </a:graphicData>
+            </a:graphic>
+          </wp:inline>
+        </w:drawing>
+      </w:r>
+    </w:p>
+    <w:p>
+      <w:pPr>
+        <w:spacing w:line="360" w:lineRule="auto"/>
+        <w:rPr>
+          <w:rFonts w:eastAsia="MS Mincho"/>
+          <w:b/>
+          <w:sz w:val="24"/>
+          <w:szCs w:val="24"/>
+        </w:rPr>
+      </w:pPr>
+      <w:r>
+        <w:rPr>
+          <w:rFonts w:eastAsia="MS Mincho"/>
+          <w:b/>
+          <w:sz w:val="24"/>
+          <w:szCs w:val="24"/>
+        </w:rPr>
+        <w:t>Brief Description</w:t>
+      </w:r>
+    </w:p>
+    <w:p>
+      <w:pPr>
+        <w:spacing w:line="360" w:lineRule="auto"/>
+        <w:rPr>
+          <w:rFonts w:eastAsia="MS Mincho"/>
+          <w:sz w:val="24"/>
+          <w:szCs w:val="24"/>
+        </w:rPr>
+      </w:pPr>
+      <w:r>
+        <w:rPr>
+          <w:rFonts w:eastAsia="MS Mincho"/>
+          <w:sz w:val="24"/>
+          <w:szCs w:val="24"/>
+        </w:rPr>
+        <w:t>The Admin accesses the Gambling Result System through the hidden Admin page, and either edits the existing results to correct mistakes or add new results to the database.</w:t>
+      </w:r>
+    </w:p>
+    <w:p>
+      <w:pPr>
+        <w:spacing w:line="360" w:lineRule="auto"/>
+        <w:rPr>
+          <w:rFonts w:eastAsia="MS Mincho"/>
+          <w:b/>
+          <w:sz w:val="24"/>
+          <w:szCs w:val="24"/>
+        </w:rPr>
+      </w:pPr>
+      <w:r>
+        <w:rPr>
+          <w:rFonts w:eastAsia="MS Mincho"/>
+          <w:b/>
+          <w:sz w:val="24"/>
+          <w:szCs w:val="24"/>
+        </w:rPr>
+        <w:t>Initial Step by Step</w:t>
+      </w:r>
+    </w:p>
+    <w:p>
+      <w:pPr>
+        <w:pStyle w:val="ListParagraph"/>
+        <w:numPr>
+          <w:ilvl w:val="0"/>
+          <w:numId w:val="14"/>
+        </w:numPr>
+        <w:spacing w:line="360" w:lineRule="auto"/>
+      </w:pPr>
+      <w:r>
+        <w:t>The User access the hidden admin page.</w:t>
+      </w:r>
+    </w:p>
+    <w:p>
+      <w:pPr>
+        <w:pStyle w:val="ListParagraph"/>
+        <w:numPr>
+          <w:ilvl w:val="0"/>
+          <w:numId w:val="14"/>
+        </w:numPr>
+        <w:spacing w:line="360" w:lineRule="auto"/>
+      </w:pPr>
+      <w:r>
+        <w:t>The User fills up the User Name and Password to log in.</w:t>
+      </w:r>
+    </w:p>
+    <w:p>
+      <w:pPr>
+        <w:pStyle w:val="ListParagraph"/>
+        <w:numPr>
+          <w:ilvl w:val="0"/>
+          <w:numId w:val="14"/>
+        </w:numPr>
+        <w:spacing w:line="360" w:lineRule="auto"/>
+      </w:pPr>
+      <w:r>
+        <w:t>The User can then choose to either</w:t>
+      </w:r>
+      <w:r>
+        <w:t xml:space="preserve"> add or edit.</w:t>
+      </w:r>
+    </w:p>
+    <w:p>
+      <w:pPr>
+        <w:pStyle w:val="ListParagraph"/>
+        <w:numPr>
+          <w:ilvl w:val="0"/>
+          <w:numId w:val="14"/>
+        </w:numPr>
+        <w:spacing w:line="360" w:lineRule="auto"/>
+      </w:pPr>
+      <w:r>
+        <w:t>The system shows a form.</w:t>
+      </w:r>
+    </w:p>
+    <w:p>
+      <w:pPr>
+        <w:pStyle w:val="ListParagraph"/>
+        <w:numPr>
+          <w:ilvl w:val="0"/>
+          <w:numId w:val="14"/>
+        </w:numPr>
+        <w:spacing w:line="360" w:lineRule="auto"/>
+      </w:pPr>
+      <w:r>
+        <w:t>The User fills up the form.</w:t>
+      </w:r>
+    </w:p>
+    <w:p>
+      <w:pPr>
+        <w:pStyle w:val="ListParagraph"/>
+        <w:numPr>
+          <w:ilvl w:val="0"/>
+          <w:numId w:val="14"/>
+        </w:numPr>
+        <w:spacing w:line="360" w:lineRule="auto"/>
+      </w:pPr>
+      <w:r>
+        <w:t>The system saves the form into database.</w:t>
+      </w:r>
+      <w:bookmarkStart w:id="0" w:name="_GoBack"/>
+      <w:bookmarkEnd w:id="0"/>
+      <w:r>
+        <w:t xml:space="preserve"> </w:t>
+      </w:r>
+    </w:p>
+    <w:p>
+      <w:pPr>
+        <w:spacing w:line="360" w:lineRule="auto"/>
+        <w:rPr>
+          <w:rFonts w:eastAsia="MS Mincho"/>
+          <w:sz w:val="24"/>
+          <w:szCs w:val="24"/>
+          <w:u w:val="single"/>
+        </w:rPr>
+      </w:pPr>
+    </w:p>
+    <w:p>
+      <w:pPr>
+        <w:spacing w:line="360" w:lineRule="auto"/>
+        <w:rPr>
+          <w:rFonts w:eastAsia="MS Mincho"/>
+          <w:sz w:val="24"/>
+          <w:szCs w:val="24"/>
+          <w:u w:val="single"/>
+        </w:rPr>
+      </w:pPr>
+      <w:r>
+        <w:rPr>
+          <w:rFonts w:eastAsia="MS Mincho"/>
+          <w:sz w:val="24"/>
+          <w:szCs w:val="24"/>
+          <w:u w:val="single"/>
+        </w:rPr>
+        <w:t>Non-Functional Requirements</w:t>
+      </w:r>
+    </w:p>
+    <w:p>
+      <w:pPr>
+        <w:spacing w:line="480" w:lineRule="auto"/>
+        <w:rPr>
+          <w:rFonts w:cs="Times New Roman"/>
+          <w:sz w:val="24"/>
+          <w:szCs w:val="24"/>
+          <w:lang w:bidi="ar-SA"/>
+        </w:rPr>
+      </w:pPr>
+      <w:r>
+        <w:rPr>
+          <w:rFonts w:eastAsia="MS Mincho"/>
+          <w:sz w:val="24"/>
+          <w:szCs w:val="24"/>
+        </w:rPr>
+        <w:tab/>
+      </w:r>
+      <w:r>
+        <w:rPr>
+          <w:sz w:val="24"/>
+          <w:szCs w:val="24"/>
+        </w:rPr>
+        <w:t xml:space="preserve">The </w:t>
+      </w:r>
+      <w:r>
+        <w:rPr>
+          <w:sz w:val="24"/>
+          <w:szCs w:val="24"/>
+        </w:rPr>
+        <w:t>Gambling Result System (GRS)</w:t>
+      </w:r>
+      <w:r>
+        <w:rPr>
+          <w:sz w:val="24"/>
+          <w:szCs w:val="24"/>
+        </w:rPr>
+        <w:fldChar w:fldCharType="begin"/>
+      </w:r>
+      <w:r>
+        <w:rPr>
+          <w:sz w:val="24"/>
+          <w:szCs w:val="24"/>
+        </w:rPr>
+        <w:instrText xml:space="preserve"> XE "Online Journal" </w:instrText>
+      </w:r>
+      <w:r>
+        <w:rPr>
+          <w:sz w:val="24"/>
+          <w:szCs w:val="24"/>
+        </w:rPr>
+        <w:fldChar w:fldCharType="end"/>
+      </w:r>
+      <w:r>
+        <w:rPr>
+          <w:sz w:val="24"/>
+          <w:szCs w:val="24"/>
+        </w:rPr>
+        <w:t xml:space="preserve"> will be on a</w:t>
+      </w:r>
+      <w:r>
+        <w:rPr>
+          <w:sz w:val="24"/>
+          <w:szCs w:val="24"/>
+        </w:rPr>
+        <w:t xml:space="preserve"> dedicated</w:t>
+      </w:r>
+      <w:r>
+        <w:rPr>
+          <w:sz w:val="24"/>
+          <w:szCs w:val="24"/>
+        </w:rPr>
+        <w:t xml:space="preserve"> server with high speed Internet capability. The physical machine to be used will be determined by the </w:t>
+      </w:r>
+      <w:r>
+        <w:rPr>
+          <w:sz w:val="24"/>
+          <w:szCs w:val="24"/>
+        </w:rPr>
+        <w:t>Client</w:t>
+      </w:r>
+      <w:r>
+        <w:rPr>
+          <w:sz w:val="24"/>
+          <w:szCs w:val="24"/>
+        </w:rPr>
+        <w:fldChar w:fldCharType="begin"/>
+      </w:r>
+      <w:r>
+        <w:rPr>
+          <w:sz w:val="24"/>
+          <w:szCs w:val="24"/>
+        </w:rPr>
+        <w:instrText xml:space="preserve"> XE "Historical Society" </w:instrText>
+      </w:r>
+      <w:r>
+        <w:rPr>
+          <w:sz w:val="24"/>
+          <w:szCs w:val="24"/>
+        </w:rPr>
+        <w:fldChar w:fldCharType="end"/>
+      </w:r>
+      <w:r>
+        <w:rPr>
+          <w:sz w:val="24"/>
+          <w:szCs w:val="24"/>
+        </w:rPr>
+        <w:t xml:space="preserve">. The </w:t>
+      </w:r>
+      <w:r>
+        <w:rPr>
+          <w:sz w:val="24"/>
+          <w:szCs w:val="24"/>
+        </w:rPr>
+        <w:t xml:space="preserve">System is </w:t>
+      </w:r>
+      <w:r>
+        <w:rPr>
+          <w:sz w:val="24"/>
+          <w:szCs w:val="24"/>
+        </w:rPr>
+        <w:t xml:space="preserve">developed </w:t>
+      </w:r>
+      <w:r>
+        <w:rPr>
+          <w:sz w:val="24"/>
+          <w:szCs w:val="24"/>
+        </w:rPr>
+        <w:t>using Wampserver and</w:t>
+      </w:r>
+      <w:r>
+        <w:rPr>
+          <w:sz w:val="24"/>
+          <w:szCs w:val="24"/>
+        </w:rPr>
+        <w:t xml:space="preserve"> assumes the</w:t>
+      </w:r>
+      <w:r>
+        <w:rPr>
+          <w:sz w:val="24"/>
+          <w:szCs w:val="24"/>
+        </w:rPr>
+        <w:t xml:space="preserve"> client to make</w:t>
+      </w:r>
+      <w:r>
+        <w:rPr>
+          <w:sz w:val="24"/>
+          <w:szCs w:val="24"/>
+        </w:rPr>
+        <w:t xml:space="preserve"> use of a tool such as Tomcat for connection between the Web pages and the database</w:t>
+      </w:r>
+      <w:r>
+        <w:rPr>
+          <w:sz w:val="24"/>
+          <w:szCs w:val="24"/>
+        </w:rPr>
+        <w:fldChar w:fldCharType="begin"/>
+      </w:r>
+      <w:r>
+        <w:rPr>
+          <w:sz w:val="24"/>
+          <w:szCs w:val="24"/>
+        </w:rPr>
+        <w:instrText xml:space="preserve"> XE "Database" </w:instrText>
+      </w:r>
+      <w:r>
+        <w:rPr>
+          <w:sz w:val="24"/>
+          <w:szCs w:val="24"/>
+        </w:rPr>
+        <w:fldChar w:fldCharType="end"/>
+      </w:r>
+      <w:r>
+        <w:rPr>
+          <w:sz w:val="24"/>
+          <w:szCs w:val="24"/>
+        </w:rPr>
+        <w:t>. The speed of the Reader</w:t>
+      </w:r>
+      <w:r>
+        <w:rPr>
+          <w:sz w:val="24"/>
+          <w:szCs w:val="24"/>
+        </w:rPr>
+        <w:fldChar w:fldCharType="begin"/>
+      </w:r>
+      <w:r>
+        <w:rPr>
+          <w:sz w:val="24"/>
+          <w:szCs w:val="24"/>
+        </w:rPr>
+        <w:instrText xml:space="preserve"> XE "Reader" </w:instrText>
+      </w:r>
+      <w:r>
+        <w:rPr>
+          <w:sz w:val="24"/>
+          <w:szCs w:val="24"/>
+        </w:rPr>
+        <w:fldChar w:fldCharType="end"/>
+      </w:r>
+      <w:r>
+        <w:rPr>
+          <w:sz w:val="24"/>
+          <w:szCs w:val="24"/>
+        </w:rPr>
+        <w:t xml:space="preserve">’s connection will depend on the hardware used rather than characteristics of this system. </w:t>
+      </w:r>
+    </w:p>
+    <w:p>
+      <w:pPr>
+        <w:spacing w:line="480" w:lineRule="auto"/>
+        <w:rPr>
+          <w:rFonts w:eastAsia="MS Mincho"/>
+          <w:sz w:val="24"/>
+          <w:szCs w:val="24"/>
+        </w:rPr>
+      </w:pPr>
+      <w:r>
+        <w:rPr>
+          <w:sz w:val="24"/>
+          <w:szCs w:val="24"/>
+        </w:rPr>
+        <w:tab/>
+        <w:t xml:space="preserve">The </w:t>
+      </w:r>
+      <w:r>
+        <w:rPr>
+          <w:sz w:val="24"/>
+          <w:szCs w:val="24"/>
+        </w:rPr>
+        <w:t xml:space="preserve">Administrator will be able to login from the webpage in a hidden webpage </w:t>
+      </w:r>
+      <w:r>
+        <w:rPr>
+          <w:sz w:val="24"/>
+          <w:szCs w:val="24"/>
+        </w:rPr>
+        <w:t xml:space="preserve">and will </w:t>
+      </w:r>
+      <w:r>
+        <w:rPr>
+          <w:sz w:val="24"/>
+          <w:szCs w:val="24"/>
+        </w:rPr>
+        <w:t>be able to update the results from there</w:t>
+      </w:r>
+      <w:r>
+        <w:rPr>
+          <w:sz w:val="24"/>
+          <w:szCs w:val="24"/>
+        </w:rPr>
+        <w:fldChar w:fldCharType="begin"/>
+      </w:r>
+      <w:r>
+        <w:rPr>
+          <w:sz w:val="24"/>
+          <w:szCs w:val="24"/>
+        </w:rPr>
+        <w:instrText xml:space="preserve"> XE "Database" </w:instrText>
+      </w:r>
+      <w:r>
+        <w:rPr>
+          <w:sz w:val="24"/>
+          <w:szCs w:val="24"/>
+        </w:rPr>
+        <w:fldChar w:fldCharType="end"/>
+      </w:r>
+      <w:r>
+        <w:rPr>
+          <w:sz w:val="24"/>
+          <w:szCs w:val="24"/>
+        </w:rPr>
+        <w:t xml:space="preserve">. </w:t>
+      </w:r>
+      <w:r>
+        <w:rPr>
+          <w:sz w:val="24"/>
+          <w:szCs w:val="24"/>
+        </w:rPr>
+        <w:t>MySQL was used for the database and assumes the Client has someone to maintain the database for them.</w:t>
+      </w:r>
+    </w:p>
+    <w:p>
+      <w:pPr>
+        <w:rPr>
+          <w:rFonts w:eastAsia="MS Mincho"/>
+          <w:b/>
+          <w:sz w:val="24"/>
+          <w:szCs w:val="24"/>
+          <w:u w:val="single"/>
+        </w:rPr>
+      </w:pPr>
+      <w:r>
+        <w:rPr>
+          <w:rFonts w:eastAsia="MS Mincho"/>
+          <w:b/>
+          <w:sz w:val="24"/>
+          <w:szCs w:val="24"/>
+          <w:u w:val="single"/>
+        </w:rPr>
+        <w:br w:type="page"/>
+      </w:r>
+    </w:p>
+    <w:p>
+      <w:pPr>
+        <w:spacing w:line="360" w:lineRule="auto"/>
+        <w:rPr>
+          <w:rFonts w:eastAsia="MS Mincho"/>
+          <w:b/>
+          <w:sz w:val="24"/>
+          <w:szCs w:val="24"/>
+          <w:u w:val="single"/>
+        </w:rPr>
+      </w:pPr>
+      <w:r>
+        <w:rPr>
+          <w:rFonts w:eastAsia="MS Mincho"/>
+          <w:b/>
+          <w:sz w:val="24"/>
+          <w:szCs w:val="24"/>
+          <w:u w:val="single"/>
+        </w:rPr>
+        <w:lastRenderedPageBreak/>
+        <w:t>System Design</w:t>
+      </w:r>
+    </w:p>
+    <w:p>
+      <w:pPr>
+        <w:spacing w:line="360" w:lineRule="auto"/>
+        <w:rPr>
+          <w:rFonts w:eastAsia="MS Mincho"/>
+          <w:sz w:val="24"/>
+          <w:szCs w:val="24"/>
+          <w:u w:val="single"/>
+        </w:rPr>
+      </w:pPr>
+      <w:r>
+        <w:rPr>
+          <w:rFonts w:eastAsia="MS Mincho"/>
+          <w:sz w:val="24"/>
+          <w:szCs w:val="24"/>
+          <w:u w:val="single"/>
+        </w:rPr>
+        <w:t>Data Model (WebML Structure Model)</w:t>
+      </w:r>
+    </w:p>
+    <w:p>
+      <w:pPr>
+        <w:spacing w:line="360" w:lineRule="auto"/>
+        <w:rPr>
+          <w:rFonts w:eastAsia="MS Mincho"/>
+          <w:sz w:val="24"/>
+          <w:szCs w:val="24"/>
+          <w:u w:val="single"/>
+        </w:rPr>
+      </w:pPr>
+      <w:r>
+        <w:rPr>
+          <w:rFonts w:eastAsia="MS Mincho"/>
+          <w:sz w:val="24"/>
+          <w:szCs w:val="24"/>
+          <w:u w:val="single"/>
+        </w:rPr>
+        <w:t>Navigation and Content</w:t>
+      </w:r>
+      <w:r>
+        <w:rPr>
+          <w:rFonts w:eastAsia="MS Mincho"/>
+          <w:sz w:val="24"/>
+          <w:szCs w:val="24"/>
+          <w:u w:val="single"/>
+        </w:rPr>
+        <w:t xml:space="preserve"> </w:t>
+      </w:r>
+      <w:r>
+        <w:rPr>
+          <w:rFonts w:eastAsia="MS Mincho"/>
+          <w:sz w:val="24"/>
+          <w:szCs w:val="24"/>
+          <w:u w:val="single"/>
+        </w:rPr>
+        <w:t>(WebML Hypertext Model)</w:t>
+      </w:r>
+    </w:p>
+    <w:p>
+      <w:pPr>
+        <w:spacing w:line="360" w:lineRule="auto"/>
+        <w:rPr>
+          <w:rFonts w:eastAsia="MS Mincho"/>
+          <w:sz w:val="24"/>
+          <w:szCs w:val="24"/>
+          <w:u w:val="single"/>
+        </w:rPr>
+      </w:pPr>
+      <w:r>
+        <w:rPr>
+          <w:rFonts w:eastAsia="MS Mincho"/>
+          <w:sz w:val="24"/>
+          <w:szCs w:val="24"/>
+          <w:u w:val="single"/>
+        </w:rPr>
+        <w:t>Interaction Model (UML Sequence Diagram)</w:t>
+      </w:r>
+    </w:p>
+    <w:p>
+      <w:pPr>
+        <w:spacing w:line="360" w:lineRule="auto"/>
+        <w:rPr>
+          <w:rFonts w:eastAsia="MS Mincho"/>
+          <w:sz w:val="24"/>
+          <w:szCs w:val="24"/>
+          <w:u w:val="single"/>
+        </w:rPr>
+      </w:pPr>
+      <w:r>
+        <w:rPr>
+          <w:rFonts w:eastAsia="MS Mincho"/>
+          <w:sz w:val="24"/>
+          <w:szCs w:val="24"/>
+          <w:u w:val="single"/>
+        </w:rPr>
+        <w:t>Physical Architectural Configuration</w:t>
+      </w:r>
+      <w:r>
+        <w:rPr>
+          <w:rFonts w:eastAsia="MS Mincho"/>
+          <w:sz w:val="24"/>
+          <w:szCs w:val="24"/>
+          <w:u w:val="single"/>
+        </w:rPr>
+        <w:t xml:space="preserve"> </w:t>
+      </w:r>
+      <w:r>
+        <w:rPr>
+          <w:rFonts w:eastAsia="MS Mincho"/>
+          <w:sz w:val="24"/>
+          <w:szCs w:val="24"/>
+          <w:u w:val="single"/>
+        </w:rPr>
+        <w:t>(UML Deployment or Block Diagram)</w:t>
+      </w:r>
     </w:p>
     <w:sectPr>
-      <w:footerReference w:type="default" r:id="rId8"/>
+      <w:footerReference w:type="default" r:id="rId12"/>
       <w:pgSz w:w="12240" w:h="15840"/>
       <w:pgMar w:top="1440" w:right="1440" w:bottom="1440" w:left="1440" w:header="720" w:footer="720" w:gutter="0"/>
       <w:cols w:space="720"/>
@@ -1364,7 +2700,7 @@
 </file>
 
 <file path=word/endnotes.xml><?xml version="1.0" encoding="utf-8"?>
-<w:endnotes xmlns:ve="http://schemas.openxmlformats.org/markup-compatibility/2006" xmlns:o="urn:schemas-microsoft-com:office:office" xmlns:r="http://schemas.openxmlformats.org/officeDocument/2006/relationships" xmlns:m="http://schemas.openxmlformats.org/officeDocument/2006/math" xmlns:v="urn:schemas-microsoft-com:vml" xmlns:wp="http://schemas.openxmlformats.org/drawingml/2006/wordprocessingDrawing" xmlns:w10="urn:schemas-microsoft-com:office:word" xmlns:w="http://schemas.openxmlformats.org/wordprocessingml/2006/main" xmlns:wne="http://schemas.microsoft.com/office/word/2006/wordml">
+<w:endnotes xmlns:wpc="http://schemas.microsoft.com/office/word/2010/wordprocessingCanvas" xmlns:mc="http://schemas.openxmlformats.org/markup-compatibility/2006" xmlns:o="urn:schemas-microsoft-com:office:office" xmlns:r="http://schemas.openxmlformats.org/officeDocument/2006/relationships" xmlns:m="http://schemas.openxmlformats.org/officeDocument/2006/math" xmlns:v="urn:schemas-microsoft-com:vml" xmlns:wp14="http://schemas.microsoft.com/office/word/2010/wordprocessingDrawing" xmlns:wp="http://schemas.openxmlformats.org/drawingml/2006/wordprocessingDrawing" xmlns:w10="urn:schemas-microsoft-com:office:word" xmlns:w="http://schemas.openxmlformats.org/wordprocessingml/2006/main" xmlns:w14="http://schemas.microsoft.com/office/word/2010/wordml" xmlns:w15="http://schemas.microsoft.com/office/word/2012/wordml" xmlns:wpg="http://schemas.microsoft.com/office/word/2010/wordprocessingGroup" xmlns:wpi="http://schemas.microsoft.com/office/word/2010/wordprocessingInk" xmlns:wne="http://schemas.microsoft.com/office/word/2006/wordml" xmlns:wps="http://schemas.microsoft.com/office/word/2010/wordprocessingShape" mc:Ignorable="w14 w15 wp14">
   <w:endnote w:type="separator" w:id="-1">
     <w:p>
       <w:r>
@@ -1383,20 +2719,33 @@
 </file>
 
 <file path=word/footer1.xml><?xml version="1.0" encoding="utf-8"?>
-<w:ftr xmlns:ve="http://schemas.openxmlformats.org/markup-compatibility/2006" xmlns:o="urn:schemas-microsoft-com:office:office" xmlns:r="http://schemas.openxmlformats.org/officeDocument/2006/relationships" xmlns:m="http://schemas.openxmlformats.org/officeDocument/2006/math" xmlns:v="urn:schemas-microsoft-com:vml" xmlns:wp="http://schemas.openxmlformats.org/drawingml/2006/wordprocessingDrawing" xmlns:w10="urn:schemas-microsoft-com:office:word" xmlns:w="http://schemas.openxmlformats.org/wordprocessingml/2006/main" xmlns:wne="http://schemas.microsoft.com/office/word/2006/wordml">
+<w:ftr xmlns:wpc="http://schemas.microsoft.com/office/word/2010/wordprocessingCanvas" xmlns:mc="http://schemas.openxmlformats.org/markup-compatibility/2006" xmlns:o="urn:schemas-microsoft-com:office:office" xmlns:r="http://schemas.openxmlformats.org/officeDocument/2006/relationships" xmlns:m="http://schemas.openxmlformats.org/officeDocument/2006/math" xmlns:v="urn:schemas-microsoft-com:vml" xmlns:wp14="http://schemas.microsoft.com/office/word/2010/wordprocessingDrawing" xmlns:wp="http://schemas.openxmlformats.org/drawingml/2006/wordprocessingDrawing" xmlns:w10="urn:schemas-microsoft-com:office:word" xmlns:w="http://schemas.openxmlformats.org/wordprocessingml/2006/main" xmlns:w14="http://schemas.microsoft.com/office/word/2010/wordml" xmlns:w15="http://schemas.microsoft.com/office/word/2012/wordml" xmlns:wpg="http://schemas.microsoft.com/office/word/2010/wordprocessingGroup" xmlns:wpi="http://schemas.microsoft.com/office/word/2010/wordprocessingInk" xmlns:wne="http://schemas.microsoft.com/office/word/2006/wordml" xmlns:wps="http://schemas.microsoft.com/office/word/2010/wordprocessingShape" mc:Ignorable="w14 w15 wp14">
   <w:p>
     <w:pPr>
       <w:pStyle w:val="Footer"/>
       <w:jc w:val="right"/>
     </w:pPr>
-    <w:fldSimple w:instr=" PAGE   \* MERGEFORMAT ">
-      <w:r>
-        <w:rPr>
-          <w:noProof/>
-        </w:rPr>
-        <w:t>1</w:t>
-      </w:r>
-    </w:fldSimple>
+    <w:r>
+      <w:fldChar w:fldCharType="begin"/>
+    </w:r>
+    <w:r>
+      <w:instrText xml:space="preserve"> PAGE   \* MERGEFORMAT </w:instrText>
+    </w:r>
+    <w:r>
+      <w:fldChar w:fldCharType="separate"/>
+    </w:r>
+    <w:r>
+      <w:rPr>
+        <w:noProof/>
+      </w:rPr>
+      <w:t>7</w:t>
+    </w:r>
+    <w:r>
+      <w:rPr>
+        <w:noProof/>
+      </w:rPr>
+      <w:fldChar w:fldCharType="end"/>
+    </w:r>
   </w:p>
   <w:p>
     <w:pPr>
@@ -1407,7 +2756,7 @@
 </file>
 
 <file path=word/footnotes.xml><?xml version="1.0" encoding="utf-8"?>
-<w:footnotes xmlns:ve="http://schemas.openxmlformats.org/markup-compatibility/2006" xmlns:o="urn:schemas-microsoft-com:office:office" xmlns:r="http://schemas.openxmlformats.org/officeDocument/2006/relationships" xmlns:m="http://schemas.openxmlformats.org/officeDocument/2006/math" xmlns:v="urn:schemas-microsoft-com:vml" xmlns:wp="http://schemas.openxmlformats.org/drawingml/2006/wordprocessingDrawing" xmlns:w10="urn:schemas-microsoft-com:office:word" xmlns:w="http://schemas.openxmlformats.org/wordprocessingml/2006/main" xmlns:wne="http://schemas.microsoft.com/office/word/2006/wordml">
+<w:footnotes xmlns:wpc="http://schemas.microsoft.com/office/word/2010/wordprocessingCanvas" xmlns:mc="http://schemas.openxmlformats.org/markup-compatibility/2006" xmlns:o="urn:schemas-microsoft-com:office:office" xmlns:r="http://schemas.openxmlformats.org/officeDocument/2006/relationships" xmlns:m="http://schemas.openxmlformats.org/officeDocument/2006/math" xmlns:v="urn:schemas-microsoft-com:vml" xmlns:wp14="http://schemas.microsoft.com/office/word/2010/wordprocessingDrawing" xmlns:wp="http://schemas.openxmlformats.org/drawingml/2006/wordprocessingDrawing" xmlns:w10="urn:schemas-microsoft-com:office:word" xmlns:w="http://schemas.openxmlformats.org/wordprocessingml/2006/main" xmlns:w14="http://schemas.microsoft.com/office/word/2010/wordml" xmlns:w15="http://schemas.microsoft.com/office/word/2012/wordml" xmlns:wpg="http://schemas.microsoft.com/office/word/2010/wordprocessingGroup" xmlns:wpi="http://schemas.microsoft.com/office/word/2010/wordprocessingInk" xmlns:wne="http://schemas.microsoft.com/office/word/2006/wordml" xmlns:wps="http://schemas.microsoft.com/office/word/2010/wordprocessingShape" mc:Ignorable="w14 w15 wp14">
   <w:footnote w:type="separator" w:id="-1">
     <w:p>
       <w:r>
@@ -1426,7 +2775,7 @@
 </file>
 
 <file path=word/numbering.xml><?xml version="1.0" encoding="utf-8"?>
-<w:numbering xmlns:ve="http://schemas.openxmlformats.org/markup-compatibility/2006" xmlns:o="urn:schemas-microsoft-com:office:office" xmlns:r="http://schemas.openxmlformats.org/officeDocument/2006/relationships" xmlns:m="http://schemas.openxmlformats.org/officeDocument/2006/math" xmlns:v="urn:schemas-microsoft-com:vml" xmlns:wp="http://schemas.openxmlformats.org/drawingml/2006/wordprocessingDrawing" xmlns:w10="urn:schemas-microsoft-com:office:word" xmlns:w="http://schemas.openxmlformats.org/wordprocessingml/2006/main" xmlns:wne="http://schemas.microsoft.com/office/word/2006/wordml">
+<w:numbering xmlns:wpc="http://schemas.microsoft.com/office/word/2010/wordprocessingCanvas" xmlns:mc="http://schemas.openxmlformats.org/markup-compatibility/2006" xmlns:o="urn:schemas-microsoft-com:office:office" xmlns:r="http://schemas.openxmlformats.org/officeDocument/2006/relationships" xmlns:m="http://schemas.openxmlformats.org/officeDocument/2006/math" xmlns:v="urn:schemas-microsoft-com:vml" xmlns:wp14="http://schemas.microsoft.com/office/word/2010/wordprocessingDrawing" xmlns:wp="http://schemas.openxmlformats.org/drawingml/2006/wordprocessingDrawing" xmlns:w10="urn:schemas-microsoft-com:office:word" xmlns:w="http://schemas.openxmlformats.org/wordprocessingml/2006/main" xmlns:w14="http://schemas.microsoft.com/office/word/2010/wordml" xmlns:w15="http://schemas.microsoft.com/office/word/2012/wordml" xmlns:wpg="http://schemas.microsoft.com/office/word/2010/wordprocessingGroup" xmlns:wpi="http://schemas.microsoft.com/office/word/2010/wordprocessingInk" xmlns:wne="http://schemas.microsoft.com/office/word/2006/wordml" xmlns:wps="http://schemas.microsoft.com/office/word/2010/wordprocessingShape" mc:Ignorable="w14 w15 wp14">
   <w:abstractNum w:abstractNumId="0">
     <w:nsid w:val="149F5B3F"/>
     <w:multiLevelType w:val="hybridMultilevel"/>
@@ -2007,6 +3356,184 @@
     </w:lvl>
   </w:abstractNum>
   <w:abstractNum w:abstractNumId="6">
+    <w:nsid w:val="505523C7"/>
+    <w:multiLevelType w:val="hybridMultilevel"/>
+    <w:tmpl w:val="52BEDCDC"/>
+    <w:lvl w:ilvl="0" w:tplc="0409000F">
+      <w:start w:val="1"/>
+      <w:numFmt w:val="decimal"/>
+      <w:lvlText w:val="%1."/>
+      <w:lvlJc w:val="left"/>
+      <w:pPr>
+        <w:ind w:left="720" w:hanging="360"/>
+      </w:pPr>
+      <w:rPr>
+        <w:rFonts w:hint="default"/>
+      </w:rPr>
+    </w:lvl>
+    <w:lvl w:ilvl="1" w:tplc="04090019" w:tentative="1">
+      <w:start w:val="1"/>
+      <w:numFmt w:val="lowerLetter"/>
+      <w:lvlText w:val="%2."/>
+      <w:lvlJc w:val="left"/>
+      <w:pPr>
+        <w:ind w:left="1440" w:hanging="360"/>
+      </w:pPr>
+    </w:lvl>
+    <w:lvl w:ilvl="2" w:tplc="0409001B" w:tentative="1">
+      <w:start w:val="1"/>
+      <w:numFmt w:val="lowerRoman"/>
+      <w:lvlText w:val="%3."/>
+      <w:lvlJc w:val="right"/>
+      <w:pPr>
+        <w:ind w:left="2160" w:hanging="180"/>
+      </w:pPr>
+    </w:lvl>
+    <w:lvl w:ilvl="3" w:tplc="0409000F" w:tentative="1">
+      <w:start w:val="1"/>
+      <w:numFmt w:val="decimal"/>
+      <w:lvlText w:val="%4."/>
+      <w:lvlJc w:val="left"/>
+      <w:pPr>
+        <w:ind w:left="2880" w:hanging="360"/>
+      </w:pPr>
+    </w:lvl>
+    <w:lvl w:ilvl="4" w:tplc="04090019" w:tentative="1">
+      <w:start w:val="1"/>
+      <w:numFmt w:val="lowerLetter"/>
+      <w:lvlText w:val="%5."/>
+      <w:lvlJc w:val="left"/>
+      <w:pPr>
+        <w:ind w:left="3600" w:hanging="360"/>
+      </w:pPr>
+    </w:lvl>
+    <w:lvl w:ilvl="5" w:tplc="0409001B" w:tentative="1">
+      <w:start w:val="1"/>
+      <w:numFmt w:val="lowerRoman"/>
+      <w:lvlText w:val="%6."/>
+      <w:lvlJc w:val="right"/>
+      <w:pPr>
+        <w:ind w:left="4320" w:hanging="180"/>
+      </w:pPr>
+    </w:lvl>
+    <w:lvl w:ilvl="6" w:tplc="0409000F" w:tentative="1">
+      <w:start w:val="1"/>
+      <w:numFmt w:val="decimal"/>
+      <w:lvlText w:val="%7."/>
+      <w:lvlJc w:val="left"/>
+      <w:pPr>
+        <w:ind w:left="5040" w:hanging="360"/>
+      </w:pPr>
+    </w:lvl>
+    <w:lvl w:ilvl="7" w:tplc="04090019" w:tentative="1">
+      <w:start w:val="1"/>
+      <w:numFmt w:val="lowerLetter"/>
+      <w:lvlText w:val="%8."/>
+      <w:lvlJc w:val="left"/>
+      <w:pPr>
+        <w:ind w:left="5760" w:hanging="360"/>
+      </w:pPr>
+    </w:lvl>
+    <w:lvl w:ilvl="8" w:tplc="0409001B" w:tentative="1">
+      <w:start w:val="1"/>
+      <w:numFmt w:val="lowerRoman"/>
+      <w:lvlText w:val="%9."/>
+      <w:lvlJc w:val="right"/>
+      <w:pPr>
+        <w:ind w:left="6480" w:hanging="180"/>
+      </w:pPr>
+    </w:lvl>
+  </w:abstractNum>
+  <w:abstractNum w:abstractNumId="7">
+    <w:nsid w:val="508378F3"/>
+    <w:multiLevelType w:val="hybridMultilevel"/>
+    <w:tmpl w:val="ED963840"/>
+    <w:lvl w:ilvl="0" w:tplc="AA2CC85C">
+      <w:start w:val="1"/>
+      <w:numFmt w:val="decimal"/>
+      <w:lvlText w:val="%1."/>
+      <w:lvlJc w:val="left"/>
+      <w:pPr>
+        <w:ind w:left="1080" w:hanging="360"/>
+      </w:pPr>
+      <w:rPr>
+        <w:rFonts w:hint="default"/>
+      </w:rPr>
+    </w:lvl>
+    <w:lvl w:ilvl="1" w:tplc="04090019" w:tentative="1">
+      <w:start w:val="1"/>
+      <w:numFmt w:val="lowerLetter"/>
+      <w:lvlText w:val="%2."/>
+      <w:lvlJc w:val="left"/>
+      <w:pPr>
+        <w:ind w:left="1800" w:hanging="360"/>
+      </w:pPr>
+    </w:lvl>
+    <w:lvl w:ilvl="2" w:tplc="0409001B" w:tentative="1">
+      <w:start w:val="1"/>
+      <w:numFmt w:val="lowerRoman"/>
+      <w:lvlText w:val="%3."/>
+      <w:lvlJc w:val="right"/>
+      <w:pPr>
+        <w:ind w:left="2520" w:hanging="180"/>
+      </w:pPr>
+    </w:lvl>
+    <w:lvl w:ilvl="3" w:tplc="0409000F" w:tentative="1">
+      <w:start w:val="1"/>
+      <w:numFmt w:val="decimal"/>
+      <w:lvlText w:val="%4."/>
+      <w:lvlJc w:val="left"/>
+      <w:pPr>
+        <w:ind w:left="3240" w:hanging="360"/>
+      </w:pPr>
+    </w:lvl>
+    <w:lvl w:ilvl="4" w:tplc="04090019" w:tentative="1">
+      <w:start w:val="1"/>
+      <w:numFmt w:val="lowerLetter"/>
+      <w:lvlText w:val="%5."/>
+      <w:lvlJc w:val="left"/>
+      <w:pPr>
+        <w:ind w:left="3960" w:hanging="360"/>
+      </w:pPr>
+    </w:lvl>
+    <w:lvl w:ilvl="5" w:tplc="0409001B" w:tentative="1">
+      <w:start w:val="1"/>
+      <w:numFmt w:val="lowerRoman"/>
+      <w:lvlText w:val="%6."/>
+      <w:lvlJc w:val="right"/>
+      <w:pPr>
+        <w:ind w:left="4680" w:hanging="180"/>
+      </w:pPr>
+    </w:lvl>
+    <w:lvl w:ilvl="6" w:tplc="0409000F" w:tentative="1">
+      <w:start w:val="1"/>
+      <w:numFmt w:val="decimal"/>
+      <w:lvlText w:val="%7."/>
+      <w:lvlJc w:val="left"/>
+      <w:pPr>
+        <w:ind w:left="5400" w:hanging="360"/>
+      </w:pPr>
+    </w:lvl>
+    <w:lvl w:ilvl="7" w:tplc="04090019" w:tentative="1">
+      <w:start w:val="1"/>
+      <w:numFmt w:val="lowerLetter"/>
+      <w:lvlText w:val="%8."/>
+      <w:lvlJc w:val="left"/>
+      <w:pPr>
+        <w:ind w:left="6120" w:hanging="360"/>
+      </w:pPr>
+    </w:lvl>
+    <w:lvl w:ilvl="8" w:tplc="0409001B" w:tentative="1">
+      <w:start w:val="1"/>
+      <w:numFmt w:val="lowerRoman"/>
+      <w:lvlText w:val="%9."/>
+      <w:lvlJc w:val="right"/>
+      <w:pPr>
+        <w:ind w:left="6840" w:hanging="180"/>
+      </w:pPr>
+    </w:lvl>
+  </w:abstractNum>
+  <w:abstractNum w:abstractNumId="8">
     <w:nsid w:val="50F918C8"/>
     <w:multiLevelType w:val="singleLevel"/>
     <w:tmpl w:val="04090001"/>
@@ -2026,7 +3553,7 @@
       </w:rPr>
     </w:lvl>
   </w:abstractNum>
-  <w:abstractNum w:abstractNumId="7">
+  <w:abstractNum w:abstractNumId="9">
     <w:nsid w:val="63BD060D"/>
     <w:multiLevelType w:val="hybridMultilevel"/>
     <w:tmpl w:val="85800674"/>
@@ -2139,7 +3666,7 @@
       </w:rPr>
     </w:lvl>
   </w:abstractNum>
-  <w:abstractNum w:abstractNumId="8">
+  <w:abstractNum w:abstractNumId="10">
     <w:nsid w:val="691B0E44"/>
     <w:multiLevelType w:val="hybridMultilevel"/>
     <w:tmpl w:val="DB58442E"/>
@@ -2252,7 +3779,96 @@
       </w:rPr>
     </w:lvl>
   </w:abstractNum>
-  <w:abstractNum w:abstractNumId="9">
+  <w:abstractNum w:abstractNumId="11">
+    <w:nsid w:val="6AB315F1"/>
+    <w:multiLevelType w:val="hybridMultilevel"/>
+    <w:tmpl w:val="CCC89A70"/>
+    <w:lvl w:ilvl="0" w:tplc="0409000F">
+      <w:start w:val="1"/>
+      <w:numFmt w:val="decimal"/>
+      <w:lvlText w:val="%1."/>
+      <w:lvlJc w:val="left"/>
+      <w:pPr>
+        <w:ind w:left="720" w:hanging="360"/>
+      </w:pPr>
+      <w:rPr>
+        <w:rFonts w:hint="default"/>
+      </w:rPr>
+    </w:lvl>
+    <w:lvl w:ilvl="1" w:tplc="04090019" w:tentative="1">
+      <w:start w:val="1"/>
+      <w:numFmt w:val="lowerLetter"/>
+      <w:lvlText w:val="%2."/>
+      <w:lvlJc w:val="left"/>
+      <w:pPr>
+        <w:ind w:left="1440" w:hanging="360"/>
+      </w:pPr>
+    </w:lvl>
+    <w:lvl w:ilvl="2" w:tplc="0409001B" w:tentative="1">
+      <w:start w:val="1"/>
+      <w:numFmt w:val="lowerRoman"/>
+      <w:lvlText w:val="%3."/>
+      <w:lvlJc w:val="right"/>
+      <w:pPr>
+        <w:ind w:left="2160" w:hanging="180"/>
+      </w:pPr>
+    </w:lvl>
+    <w:lvl w:ilvl="3" w:tplc="0409000F" w:tentative="1">
+      <w:start w:val="1"/>
+      <w:numFmt w:val="decimal"/>
+      <w:lvlText w:val="%4."/>
+      <w:lvlJc w:val="left"/>
+      <w:pPr>
+        <w:ind w:left="2880" w:hanging="360"/>
+      </w:pPr>
+    </w:lvl>
+    <w:lvl w:ilvl="4" w:tplc="04090019" w:tentative="1">
+      <w:start w:val="1"/>
+      <w:numFmt w:val="lowerLetter"/>
+      <w:lvlText w:val="%5."/>
+      <w:lvlJc w:val="left"/>
+      <w:pPr>
+        <w:ind w:left="3600" w:hanging="360"/>
+      </w:pPr>
+    </w:lvl>
+    <w:lvl w:ilvl="5" w:tplc="0409001B" w:tentative="1">
+      <w:start w:val="1"/>
+      <w:numFmt w:val="lowerRoman"/>
+      <w:lvlText w:val="%6."/>
+      <w:lvlJc w:val="right"/>
+      <w:pPr>
+        <w:ind w:left="4320" w:hanging="180"/>
+      </w:pPr>
+    </w:lvl>
+    <w:lvl w:ilvl="6" w:tplc="0409000F" w:tentative="1">
+      <w:start w:val="1"/>
+      <w:numFmt w:val="decimal"/>
+      <w:lvlText w:val="%7."/>
+      <w:lvlJc w:val="left"/>
+      <w:pPr>
+        <w:ind w:left="5040" w:hanging="360"/>
+      </w:pPr>
+    </w:lvl>
+    <w:lvl w:ilvl="7" w:tplc="04090019" w:tentative="1">
+      <w:start w:val="1"/>
+      <w:numFmt w:val="lowerLetter"/>
+      <w:lvlText w:val="%8."/>
+      <w:lvlJc w:val="left"/>
+      <w:pPr>
+        <w:ind w:left="5760" w:hanging="360"/>
+      </w:pPr>
+    </w:lvl>
+    <w:lvl w:ilvl="8" w:tplc="0409001B" w:tentative="1">
+      <w:start w:val="1"/>
+      <w:numFmt w:val="lowerRoman"/>
+      <w:lvlText w:val="%9."/>
+      <w:lvlJc w:val="right"/>
+      <w:pPr>
+        <w:ind w:left="6480" w:hanging="180"/>
+      </w:pPr>
+    </w:lvl>
+  </w:abstractNum>
+  <w:abstractNum w:abstractNumId="12">
     <w:nsid w:val="7BF121BE"/>
     <w:multiLevelType w:val="hybridMultilevel"/>
     <w:tmpl w:val="3BA807D0"/>
@@ -2338,7 +3954,7 @@
       </w:pPr>
     </w:lvl>
   </w:abstractNum>
-  <w:abstractNum w:abstractNumId="10">
+  <w:abstractNum w:abstractNumId="13">
     <w:nsid w:val="7CBF7A41"/>
     <w:multiLevelType w:val="hybridMultilevel"/>
     <w:tmpl w:val="D7DCC3AC"/>
@@ -2452,7 +4068,7 @@
     </w:lvl>
   </w:abstractNum>
   <w:num w:numId="1">
-    <w:abstractNumId w:val="6"/>
+    <w:abstractNumId w:val="8"/>
   </w:num>
   <w:num w:numId="2">
     <w:abstractNumId w:val="0"/>
@@ -2467,7 +4083,7 @@
     <w:abstractNumId w:val="2"/>
   </w:num>
   <w:num w:numId="6">
-    <w:abstractNumId w:val="9"/>
+    <w:abstractNumId w:val="12"/>
   </w:num>
   <w:num w:numId="7">
     <w:abstractNumId w:val="1"/>
@@ -2476,19 +4092,28 @@
     <w:abstractNumId w:val="4"/>
   </w:num>
   <w:num w:numId="9">
+    <w:abstractNumId w:val="13"/>
+  </w:num>
+  <w:num w:numId="10">
+    <w:abstractNumId w:val="9"/>
+  </w:num>
+  <w:num w:numId="11">
     <w:abstractNumId w:val="10"/>
   </w:num>
-  <w:num w:numId="10">
+  <w:num w:numId="12">
     <w:abstractNumId w:val="7"/>
   </w:num>
-  <w:num w:numId="11">
-    <w:abstractNumId w:val="8"/>
+  <w:num w:numId="13">
+    <w:abstractNumId w:val="11"/>
+  </w:num>
+  <w:num w:numId="14">
+    <w:abstractNumId w:val="6"/>
   </w:num>
 </w:numbering>
 </file>
 
 <file path=word/styles.xml><?xml version="1.0" encoding="utf-8"?>
-<w:styles xmlns:r="http://schemas.openxmlformats.org/officeDocument/2006/relationships" xmlns:w="http://schemas.openxmlformats.org/wordprocessingml/2006/main">
+<w:styles xmlns:mc="http://schemas.openxmlformats.org/markup-compatibility/2006" xmlns:r="http://schemas.openxmlformats.org/officeDocument/2006/relationships" xmlns:w="http://schemas.openxmlformats.org/wordprocessingml/2006/main" xmlns:w14="http://schemas.microsoft.com/office/word/2010/wordml" xmlns:w15="http://schemas.microsoft.com/office/word/2012/wordml" mc:Ignorable="w14 w15">
   <w:docDefaults>
     <w:rPrDefault>
       <w:rPr>
@@ -2498,144 +4123,378 @@
     </w:rPrDefault>
     <w:pPrDefault/>
   </w:docDefaults>
-  <w:latentStyles w:defLockedState="0" w:defUIPriority="99" w:defSemiHidden="1" w:defUnhideWhenUsed="1" w:defQFormat="0" w:count="267">
-    <w:lsdException w:name="Normal" w:semiHidden="0" w:uiPriority="0" w:unhideWhenUsed="0" w:qFormat="1"/>
-    <w:lsdException w:name="heading 1" w:semiHidden="0" w:uiPriority="9" w:unhideWhenUsed="0" w:qFormat="1"/>
-    <w:lsdException w:name="heading 2" w:uiPriority="9" w:qFormat="1"/>
-    <w:lsdException w:name="heading 3" w:uiPriority="9" w:qFormat="1"/>
-    <w:lsdException w:name="heading 4" w:uiPriority="9" w:qFormat="1"/>
-    <w:lsdException w:name="heading 5" w:uiPriority="9" w:qFormat="1"/>
-    <w:lsdException w:name="heading 6" w:uiPriority="9" w:qFormat="1"/>
-    <w:lsdException w:name="heading 7" w:uiPriority="9" w:qFormat="1"/>
-    <w:lsdException w:name="heading 8" w:uiPriority="9" w:qFormat="1"/>
-    <w:lsdException w:name="heading 9" w:uiPriority="9" w:qFormat="1"/>
-    <w:lsdException w:name="toc 1" w:uiPriority="39"/>
-    <w:lsdException w:name="toc 2" w:uiPriority="39"/>
-    <w:lsdException w:name="toc 3" w:uiPriority="39"/>
-    <w:lsdException w:name="toc 4" w:uiPriority="39"/>
-    <w:lsdException w:name="toc 5" w:uiPriority="39"/>
-    <w:lsdException w:name="toc 6" w:uiPriority="39"/>
-    <w:lsdException w:name="toc 7" w:uiPriority="39"/>
-    <w:lsdException w:name="toc 8" w:uiPriority="39"/>
-    <w:lsdException w:name="toc 9" w:uiPriority="39"/>
-    <w:lsdException w:name="caption" w:uiPriority="35" w:qFormat="1"/>
-    <w:lsdException w:name="Title" w:semiHidden="0" w:uiPriority="10" w:unhideWhenUsed="0" w:qFormat="1"/>
-    <w:lsdException w:name="Default Paragraph Font" w:uiPriority="1"/>
-    <w:lsdException w:name="Subtitle" w:semiHidden="0" w:uiPriority="11" w:unhideWhenUsed="0" w:qFormat="1"/>
-    <w:lsdException w:name="Strong" w:semiHidden="0" w:uiPriority="22" w:unhideWhenUsed="0" w:qFormat="1"/>
-    <w:lsdException w:name="Emphasis" w:semiHidden="0" w:uiPriority="20" w:unhideWhenUsed="0" w:qFormat="1"/>
-    <w:lsdException w:name="Table Grid" w:semiHidden="0" w:uiPriority="59" w:unhideWhenUsed="0"/>
-    <w:lsdException w:name="Placeholder Text" w:unhideWhenUsed="0"/>
-    <w:lsdException w:name="No Spacing" w:semiHidden="0" w:uiPriority="1" w:unhideWhenUsed="0" w:qFormat="1"/>
-    <w:lsdException w:name="Light Shading" w:semiHidden="0" w:uiPriority="60" w:unhideWhenUsed="0"/>
-    <w:lsdException w:name="Light List" w:semiHidden="0" w:uiPriority="61" w:unhideWhenUsed="0"/>
-    <w:lsdException w:name="Light Grid" w:semiHidden="0" w:uiPriority="62" w:unhideWhenUsed="0"/>
-    <w:lsdException w:name="Medium Shading 1" w:semiHidden="0" w:uiPriority="63" w:unhideWhenUsed="0"/>
-    <w:lsdException w:name="Medium Shading 2" w:semiHidden="0" w:uiPriority="64" w:unhideWhenUsed="0"/>
-    <w:lsdException w:name="Medium List 1" w:semiHidden="0" w:uiPriority="65" w:unhideWhenUsed="0"/>
-    <w:lsdException w:name="Medium List 2" w:semiHidden="0" w:uiPriority="66" w:unhideWhenUsed="0"/>
-    <w:lsdException w:name="Medium Grid 1" w:semiHidden="0" w:uiPriority="67" w:unhideWhenUsed="0"/>
-    <w:lsdException w:name="Medium Grid 2" w:semiHidden="0" w:uiPriority="68" w:unhideWhenUsed="0"/>
-    <w:lsdException w:name="Medium Grid 3" w:semiHidden="0" w:uiPriority="69" w:unhideWhenUsed="0"/>
-    <w:lsdException w:name="Dark List" w:semiHidden="0" w:uiPriority="70" w:unhideWhenUsed="0"/>
-    <w:lsdException w:name="Colorful Shading" w:semiHidden="0" w:uiPriority="71" w:unhideWhenUsed="0"/>
-    <w:lsdException w:name="Colorful List" w:semiHidden="0" w:uiPriority="72" w:unhideWhenUsed="0"/>
-    <w:lsdException w:name="Colorful Grid" w:semiHidden="0" w:uiPriority="73" w:unhideWhenUsed="0"/>
-    <w:lsdException w:name="Light Shading Accent 1" w:semiHidden="0" w:uiPriority="60" w:unhideWhenUsed="0"/>
-    <w:lsdException w:name="Light List Accent 1" w:semiHidden="0" w:uiPriority="61" w:unhideWhenUsed="0"/>
-    <w:lsdException w:name="Light Grid Accent 1" w:semiHidden="0" w:uiPriority="62" w:unhideWhenUsed="0"/>
-    <w:lsdException w:name="Medium Shading 1 Accent 1" w:semiHidden="0" w:uiPriority="63" w:unhideWhenUsed="0"/>
-    <w:lsdException w:name="Medium Shading 2 Accent 1" w:semiHidden="0" w:uiPriority="64" w:unhideWhenUsed="0"/>
-    <w:lsdException w:name="Medium List 1 Accent 1" w:semiHidden="0" w:uiPriority="65" w:unhideWhenUsed="0"/>
-    <w:lsdException w:name="Revision" w:unhideWhenUsed="0"/>
-    <w:lsdException w:name="List Paragraph" w:semiHidden="0" w:uiPriority="34" w:unhideWhenUsed="0" w:qFormat="1"/>
-    <w:lsdException w:name="Quote" w:semiHidden="0" w:uiPriority="29" w:unhideWhenUsed="0" w:qFormat="1"/>
-    <w:lsdException w:name="Intense Quote" w:semiHidden="0" w:uiPriority="30" w:unhideWhenUsed="0" w:qFormat="1"/>
-    <w:lsdException w:name="Medium List 2 Accent 1" w:semiHidden="0" w:uiPriority="66" w:unhideWhenUsed="0"/>
-    <w:lsdException w:name="Medium Grid 1 Accent 1" w:semiHidden="0" w:uiPriority="67" w:unhideWhenUsed="0"/>
-    <w:lsdException w:name="Medium Grid 2 Accent 1" w:semiHidden="0" w:uiPriority="68" w:unhideWhenUsed="0"/>
-    <w:lsdException w:name="Medium Grid 3 Accent 1" w:semiHidden="0" w:uiPriority="69" w:unhideWhenUsed="0"/>
-    <w:lsdException w:name="Dark List Accent 1" w:semiHidden="0" w:uiPriority="70" w:unhideWhenUsed="0"/>
-    <w:lsdException w:name="Colorful Shading Accent 1" w:semiHidden="0" w:uiPriority="71" w:unhideWhenUsed="0"/>
-    <w:lsdException w:name="Colorful List Accent 1" w:semiHidden="0" w:uiPriority="72" w:unhideWhenUsed="0"/>
-    <w:lsdException w:name="Colorful Grid Accent 1" w:semiHidden="0" w:uiPriority="73" w:unhideWhenUsed="0"/>
-    <w:lsdException w:name="Light Shading Accent 2" w:semiHidden="0" w:uiPriority="60" w:unhideWhenUsed="0"/>
-    <w:lsdException w:name="Light List Accent 2" w:semiHidden="0" w:uiPriority="61" w:unhideWhenUsed="0"/>
-    <w:lsdException w:name="Light Grid Accent 2" w:semiHidden="0" w:uiPriority="62" w:unhideWhenUsed="0"/>
-    <w:lsdException w:name="Medium Shading 1 Accent 2" w:semiHidden="0" w:uiPriority="63" w:unhideWhenUsed="0"/>
-    <w:lsdException w:name="Medium Shading 2 Accent 2" w:semiHidden="0" w:uiPriority="64" w:unhideWhenUsed="0"/>
-    <w:lsdException w:name="Medium List 1 Accent 2" w:semiHidden="0" w:uiPriority="65" w:unhideWhenUsed="0"/>
-    <w:lsdException w:name="Medium List 2 Accent 2" w:semiHidden="0" w:uiPriority="66" w:unhideWhenUsed="0"/>
-    <w:lsdException w:name="Medium Grid 1 Accent 2" w:semiHidden="0" w:uiPriority="67" w:unhideWhenUsed="0"/>
-    <w:lsdException w:name="Medium Grid 2 Accent 2" w:semiHidden="0" w:uiPriority="68" w:unhideWhenUsed="0"/>
-    <w:lsdException w:name="Medium Grid 3 Accent 2" w:semiHidden="0" w:uiPriority="69" w:unhideWhenUsed="0"/>
-    <w:lsdException w:name="Dark List Accent 2" w:semiHidden="0" w:uiPriority="70" w:unhideWhenUsed="0"/>
-    <w:lsdException w:name="Colorful Shading Accent 2" w:semiHidden="0" w:uiPriority="71" w:unhideWhenUsed="0"/>
-    <w:lsdException w:name="Colorful List Accent 2" w:semiHidden="0" w:uiPriority="72" w:unhideWhenUsed="0"/>
-    <w:lsdException w:name="Colorful Grid Accent 2" w:semiHidden="0" w:uiPriority="73" w:unhideWhenUsed="0"/>
-    <w:lsdException w:name="Light Shading Accent 3" w:semiHidden="0" w:uiPriority="60" w:unhideWhenUsed="0"/>
-    <w:lsdException w:name="Light List Accent 3" w:semiHidden="0" w:uiPriority="61" w:unhideWhenUsed="0"/>
-    <w:lsdException w:name="Light Grid Accent 3" w:semiHidden="0" w:uiPriority="62" w:unhideWhenUsed="0"/>
-    <w:lsdException w:name="Medium Shading 1 Accent 3" w:semiHidden="0" w:uiPriority="63" w:unhideWhenUsed="0"/>
-    <w:lsdException w:name="Medium Shading 2 Accent 3" w:semiHidden="0" w:uiPriority="64" w:unhideWhenUsed="0"/>
-    <w:lsdException w:name="Medium List 1 Accent 3" w:semiHidden="0" w:uiPriority="65" w:unhideWhenUsed="0"/>
-    <w:lsdException w:name="Medium List 2 Accent 3" w:semiHidden="0" w:uiPriority="66" w:unhideWhenUsed="0"/>
-    <w:lsdException w:name="Medium Grid 1 Accent 3" w:semiHidden="0" w:uiPriority="67" w:unhideWhenUsed="0"/>
-    <w:lsdException w:name="Medium Grid 2 Accent 3" w:semiHidden="0" w:uiPriority="68" w:unhideWhenUsed="0"/>
-    <w:lsdException w:name="Medium Grid 3 Accent 3" w:semiHidden="0" w:uiPriority="69" w:unhideWhenUsed="0"/>
-    <w:lsdException w:name="Dark List Accent 3" w:semiHidden="0" w:uiPriority="70" w:unhideWhenUsed="0"/>
-    <w:lsdException w:name="Colorful Shading Accent 3" w:semiHidden="0" w:uiPriority="71" w:unhideWhenUsed="0"/>
-    <w:lsdException w:name="Colorful List Accent 3" w:semiHidden="0" w:uiPriority="72" w:unhideWhenUsed="0"/>
-    <w:lsdException w:name="Colorful Grid Accent 3" w:semiHidden="0" w:uiPriority="73" w:unhideWhenUsed="0"/>
-    <w:lsdException w:name="Light Shading Accent 4" w:semiHidden="0" w:uiPriority="60" w:unhideWhenUsed="0"/>
-    <w:lsdException w:name="Light List Accent 4" w:semiHidden="0" w:uiPriority="61" w:unhideWhenUsed="0"/>
-    <w:lsdException w:name="Light Grid Accent 4" w:semiHidden="0" w:uiPriority="62" w:unhideWhenUsed="0"/>
-    <w:lsdException w:name="Medium Shading 1 Accent 4" w:semiHidden="0" w:uiPriority="63" w:unhideWhenUsed="0"/>
-    <w:lsdException w:name="Medium Shading 2 Accent 4" w:semiHidden="0" w:uiPriority="64" w:unhideWhenUsed="0"/>
-    <w:lsdException w:name="Medium List 1 Accent 4" w:semiHidden="0" w:uiPriority="65" w:unhideWhenUsed="0"/>
-    <w:lsdException w:name="Medium List 2 Accent 4" w:semiHidden="0" w:uiPriority="66" w:unhideWhenUsed="0"/>
-    <w:lsdException w:name="Medium Grid 1 Accent 4" w:semiHidden="0" w:uiPriority="67" w:unhideWhenUsed="0"/>
-    <w:lsdException w:name="Medium Grid 2 Accent 4" w:semiHidden="0" w:uiPriority="68" w:unhideWhenUsed="0"/>
-    <w:lsdException w:name="Medium Grid 3 Accent 4" w:semiHidden="0" w:uiPriority="69" w:unhideWhenUsed="0"/>
-    <w:lsdException w:name="Dark List Accent 4" w:semiHidden="0" w:uiPriority="70" w:unhideWhenUsed="0"/>
-    <w:lsdException w:name="Colorful Shading Accent 4" w:semiHidden="0" w:uiPriority="71" w:unhideWhenUsed="0"/>
-    <w:lsdException w:name="Colorful List Accent 4" w:semiHidden="0" w:uiPriority="72" w:unhideWhenUsed="0"/>
-    <w:lsdException w:name="Colorful Grid Accent 4" w:semiHidden="0" w:uiPriority="73" w:unhideWhenUsed="0"/>
-    <w:lsdException w:name="Light Shading Accent 5" w:semiHidden="0" w:uiPriority="60" w:unhideWhenUsed="0"/>
-    <w:lsdException w:name="Light List Accent 5" w:semiHidden="0" w:uiPriority="61" w:unhideWhenUsed="0"/>
-    <w:lsdException w:name="Light Grid Accent 5" w:semiHidden="0" w:uiPriority="62" w:unhideWhenUsed="0"/>
-    <w:lsdException w:name="Medium Shading 1 Accent 5" w:semiHidden="0" w:uiPriority="63" w:unhideWhenUsed="0"/>
-    <w:lsdException w:name="Medium Shading 2 Accent 5" w:semiHidden="0" w:uiPriority="64" w:unhideWhenUsed="0"/>
-    <w:lsdException w:name="Medium List 1 Accent 5" w:semiHidden="0" w:uiPriority="65" w:unhideWhenUsed="0"/>
-    <w:lsdException w:name="Medium List 2 Accent 5" w:semiHidden="0" w:uiPriority="66" w:unhideWhenUsed="0"/>
-    <w:lsdException w:name="Medium Grid 1 Accent 5" w:semiHidden="0" w:uiPriority="67" w:unhideWhenUsed="0"/>
-    <w:lsdException w:name="Medium Grid 2 Accent 5" w:semiHidden="0" w:uiPriority="68" w:unhideWhenUsed="0"/>
-    <w:lsdException w:name="Medium Grid 3 Accent 5" w:semiHidden="0" w:uiPriority="69" w:unhideWhenUsed="0"/>
-    <w:lsdException w:name="Dark List Accent 5" w:semiHidden="0" w:uiPriority="70" w:unhideWhenUsed="0"/>
-    <w:lsdException w:name="Colorful Shading Accent 5" w:semiHidden="0" w:uiPriority="71" w:unhideWhenUsed="0"/>
-    <w:lsdException w:name="Colorful List Accent 5" w:semiHidden="0" w:uiPriority="72" w:unhideWhenUsed="0"/>
-    <w:lsdException w:name="Colorful Grid Accent 5" w:semiHidden="0" w:uiPriority="73" w:unhideWhenUsed="0"/>
-    <w:lsdException w:name="Light Shading Accent 6" w:semiHidden="0" w:uiPriority="60" w:unhideWhenUsed="0"/>
-    <w:lsdException w:name="Light List Accent 6" w:semiHidden="0" w:uiPriority="61" w:unhideWhenUsed="0"/>
-    <w:lsdException w:name="Light Grid Accent 6" w:semiHidden="0" w:uiPriority="62" w:unhideWhenUsed="0"/>
-    <w:lsdException w:name="Medium Shading 1 Accent 6" w:semiHidden="0" w:uiPriority="63" w:unhideWhenUsed="0"/>
-    <w:lsdException w:name="Medium Shading 2 Accent 6" w:semiHidden="0" w:uiPriority="64" w:unhideWhenUsed="0"/>
-    <w:lsdException w:name="Medium List 1 Accent 6" w:semiHidden="0" w:uiPriority="65" w:unhideWhenUsed="0"/>
-    <w:lsdException w:name="Medium List 2 Accent 6" w:semiHidden="0" w:uiPriority="66" w:unhideWhenUsed="0"/>
-    <w:lsdException w:name="Medium Grid 1 Accent 6" w:semiHidden="0" w:uiPriority="67" w:unhideWhenUsed="0"/>
-    <w:lsdException w:name="Medium Grid 2 Accent 6" w:semiHidden="0" w:uiPriority="68" w:unhideWhenUsed="0"/>
-    <w:lsdException w:name="Medium Grid 3 Accent 6" w:semiHidden="0" w:uiPriority="69" w:unhideWhenUsed="0"/>
-    <w:lsdException w:name="Dark List Accent 6" w:semiHidden="0" w:uiPriority="70" w:unhideWhenUsed="0"/>
-    <w:lsdException w:name="Colorful Shading Accent 6" w:semiHidden="0" w:uiPriority="71" w:unhideWhenUsed="0"/>
-    <w:lsdException w:name="Colorful List Accent 6" w:semiHidden="0" w:uiPriority="72" w:unhideWhenUsed="0"/>
-    <w:lsdException w:name="Colorful Grid Accent 6" w:semiHidden="0" w:uiPriority="73" w:unhideWhenUsed="0"/>
-    <w:lsdException w:name="Subtle Emphasis" w:semiHidden="0" w:uiPriority="19" w:unhideWhenUsed="0" w:qFormat="1"/>
-    <w:lsdException w:name="Intense Emphasis" w:semiHidden="0" w:uiPriority="21" w:unhideWhenUsed="0" w:qFormat="1"/>
-    <w:lsdException w:name="Subtle Reference" w:semiHidden="0" w:uiPriority="31" w:unhideWhenUsed="0" w:qFormat="1"/>
-    <w:lsdException w:name="Intense Reference" w:semiHidden="0" w:uiPriority="32" w:unhideWhenUsed="0" w:qFormat="1"/>
-    <w:lsdException w:name="Book Title" w:semiHidden="0" w:uiPriority="33" w:unhideWhenUsed="0" w:qFormat="1"/>
-    <w:lsdException w:name="Bibliography" w:uiPriority="37"/>
-    <w:lsdException w:name="TOC Heading" w:uiPriority="39" w:qFormat="1"/>
+  <w:latentStyles w:defLockedState="0" w:defUIPriority="99" w:defSemiHidden="0" w:defUnhideWhenUsed="0" w:defQFormat="0" w:count="371">
+    <w:lsdException w:name="Normal" w:uiPriority="0" w:qFormat="1"/>
+    <w:lsdException w:name="heading 1" w:uiPriority="9" w:qFormat="1"/>
+    <w:lsdException w:name="heading 2" w:semiHidden="1" w:uiPriority="9" w:unhideWhenUsed="1" w:qFormat="1"/>
+    <w:lsdException w:name="heading 3" w:semiHidden="1" w:uiPriority="9" w:unhideWhenUsed="1" w:qFormat="1"/>
+    <w:lsdException w:name="heading 4" w:semiHidden="1" w:uiPriority="9" w:unhideWhenUsed="1" w:qFormat="1"/>
+    <w:lsdException w:name="heading 5" w:semiHidden="1" w:uiPriority="9" w:unhideWhenUsed="1" w:qFormat="1"/>
+    <w:lsdException w:name="heading 6" w:semiHidden="1" w:uiPriority="9" w:unhideWhenUsed="1" w:qFormat="1"/>
+    <w:lsdException w:name="heading 7" w:semiHidden="1" w:uiPriority="9" w:unhideWhenUsed="1" w:qFormat="1"/>
+    <w:lsdException w:name="heading 8" w:semiHidden="1" w:uiPriority="9" w:unhideWhenUsed="1" w:qFormat="1"/>
+    <w:lsdException w:name="heading 9" w:semiHidden="1" w:uiPriority="9" w:unhideWhenUsed="1" w:qFormat="1"/>
+    <w:lsdException w:name="index 1" w:semiHidden="1" w:unhideWhenUsed="1"/>
+    <w:lsdException w:name="index 2" w:semiHidden="1" w:unhideWhenUsed="1"/>
+    <w:lsdException w:name="index 3" w:semiHidden="1" w:unhideWhenUsed="1"/>
+    <w:lsdException w:name="index 4" w:semiHidden="1" w:unhideWhenUsed="1"/>
+    <w:lsdException w:name="index 5" w:semiHidden="1" w:unhideWhenUsed="1"/>
+    <w:lsdException w:name="index 6" w:semiHidden="1" w:unhideWhenUsed="1"/>
+    <w:lsdException w:name="index 7" w:semiHidden="1" w:unhideWhenUsed="1"/>
+    <w:lsdException w:name="index 8" w:semiHidden="1" w:unhideWhenUsed="1"/>
+    <w:lsdException w:name="index 9" w:semiHidden="1" w:unhideWhenUsed="1"/>
+    <w:lsdException w:name="toc 1" w:semiHidden="1" w:uiPriority="39" w:unhideWhenUsed="1"/>
+    <w:lsdException w:name="toc 2" w:semiHidden="1" w:uiPriority="39" w:unhideWhenUsed="1"/>
+    <w:lsdException w:name="toc 3" w:semiHidden="1" w:uiPriority="39" w:unhideWhenUsed="1"/>
+    <w:lsdException w:name="toc 4" w:semiHidden="1" w:uiPriority="39" w:unhideWhenUsed="1"/>
+    <w:lsdException w:name="toc 5" w:semiHidden="1" w:uiPriority="39" w:unhideWhenUsed="1"/>
+    <w:lsdException w:name="toc 6" w:semiHidden="1" w:uiPriority="39" w:unhideWhenUsed="1"/>
+    <w:lsdException w:name="toc 7" w:semiHidden="1" w:uiPriority="39" w:unhideWhenUsed="1"/>
+    <w:lsdException w:name="toc 8" w:semiHidden="1" w:uiPriority="39" w:unhideWhenUsed="1"/>
+    <w:lsdException w:name="toc 9" w:semiHidden="1" w:uiPriority="39" w:unhideWhenUsed="1"/>
+    <w:lsdException w:name="Normal Indent" w:semiHidden="1" w:unhideWhenUsed="1"/>
+    <w:lsdException w:name="footnote text" w:semiHidden="1" w:unhideWhenUsed="1"/>
+    <w:lsdException w:name="annotation text" w:semiHidden="1" w:unhideWhenUsed="1"/>
+    <w:lsdException w:name="header" w:semiHidden="1" w:unhideWhenUsed="1"/>
+    <w:lsdException w:name="footer" w:semiHidden="1" w:unhideWhenUsed="1"/>
+    <w:lsdException w:name="index heading" w:semiHidden="1" w:unhideWhenUsed="1"/>
+    <w:lsdException w:name="caption" w:semiHidden="1" w:uiPriority="35" w:unhideWhenUsed="1" w:qFormat="1"/>
+    <w:lsdException w:name="table of figures" w:semiHidden="1" w:unhideWhenUsed="1"/>
+    <w:lsdException w:name="envelope address" w:semiHidden="1" w:unhideWhenUsed="1"/>
+    <w:lsdException w:name="envelope return" w:semiHidden="1" w:unhideWhenUsed="1"/>
+    <w:lsdException w:name="footnote reference" w:semiHidden="1" w:unhideWhenUsed="1"/>
+    <w:lsdException w:name="annotation reference" w:semiHidden="1" w:unhideWhenUsed="1"/>
+    <w:lsdException w:name="line number" w:semiHidden="1" w:unhideWhenUsed="1"/>
+    <w:lsdException w:name="page number" w:semiHidden="1" w:unhideWhenUsed="1"/>
+    <w:lsdException w:name="endnote reference" w:semiHidden="1" w:unhideWhenUsed="1"/>
+    <w:lsdException w:name="endnote text" w:semiHidden="1" w:unhideWhenUsed="1"/>
+    <w:lsdException w:name="table of authorities" w:semiHidden="1" w:unhideWhenUsed="1"/>
+    <w:lsdException w:name="macro" w:semiHidden="1" w:unhideWhenUsed="1"/>
+    <w:lsdException w:name="toa heading" w:semiHidden="1" w:unhideWhenUsed="1"/>
+    <w:lsdException w:name="List" w:semiHidden="1" w:unhideWhenUsed="1"/>
+    <w:lsdException w:name="List Bullet" w:semiHidden="1" w:unhideWhenUsed="1"/>
+    <w:lsdException w:name="List Number" w:semiHidden="1" w:unhideWhenUsed="1"/>
+    <w:lsdException w:name="List 2" w:semiHidden="1" w:unhideWhenUsed="1"/>
+    <w:lsdException w:name="List 3" w:semiHidden="1" w:unhideWhenUsed="1"/>
+    <w:lsdException w:name="List 4" w:semiHidden="1" w:unhideWhenUsed="1"/>
+    <w:lsdException w:name="List 5" w:semiHidden="1" w:unhideWhenUsed="1"/>
+    <w:lsdException w:name="List Bullet 2" w:semiHidden="1" w:unhideWhenUsed="1"/>
+    <w:lsdException w:name="List Bullet 3" w:semiHidden="1" w:unhideWhenUsed="1"/>
+    <w:lsdException w:name="List Bullet 4" w:semiHidden="1" w:unhideWhenUsed="1"/>
+    <w:lsdException w:name="List Bullet 5" w:semiHidden="1" w:unhideWhenUsed="1"/>
+    <w:lsdException w:name="List Number 2" w:semiHidden="1" w:unhideWhenUsed="1"/>
+    <w:lsdException w:name="List Number 3" w:semiHidden="1" w:unhideWhenUsed="1"/>
+    <w:lsdException w:name="List Number 4" w:semiHidden="1" w:unhideWhenUsed="1"/>
+    <w:lsdException w:name="List Number 5" w:semiHidden="1" w:unhideWhenUsed="1"/>
+    <w:lsdException w:name="Title" w:uiPriority="10" w:qFormat="1"/>
+    <w:lsdException w:name="Closing" w:semiHidden="1" w:unhideWhenUsed="1"/>
+    <w:lsdException w:name="Signature" w:semiHidden="1" w:unhideWhenUsed="1"/>
+    <w:lsdException w:name="Default Paragraph Font" w:semiHidden="1" w:uiPriority="1" w:unhideWhenUsed="1"/>
+    <w:lsdException w:name="Body Text" w:semiHidden="1" w:unhideWhenUsed="1"/>
+    <w:lsdException w:name="Body Text Indent" w:semiHidden="1" w:unhideWhenUsed="1"/>
+    <w:lsdException w:name="List Continue" w:semiHidden="1" w:unhideWhenUsed="1"/>
+    <w:lsdException w:name="List Continue 2" w:semiHidden="1" w:unhideWhenUsed="1"/>
+    <w:lsdException w:name="List Continue 3" w:semiHidden="1" w:unhideWhenUsed="1"/>
+    <w:lsdException w:name="List Continue 4" w:semiHidden="1" w:unhideWhenUsed="1"/>
+    <w:lsdException w:name="List Continue 5" w:semiHidden="1" w:unhideWhenUsed="1"/>
+    <w:lsdException w:name="Message Header" w:semiHidden="1" w:unhideWhenUsed="1"/>
+    <w:lsdException w:name="Subtitle" w:uiPriority="11" w:qFormat="1"/>
+    <w:lsdException w:name="Salutation" w:semiHidden="1" w:unhideWhenUsed="1"/>
+    <w:lsdException w:name="Date" w:semiHidden="1" w:unhideWhenUsed="1"/>
+    <w:lsdException w:name="Body Text First Indent" w:semiHidden="1" w:unhideWhenUsed="1"/>
+    <w:lsdException w:name="Body Text First Indent 2" w:semiHidden="1" w:unhideWhenUsed="1"/>
+    <w:lsdException w:name="Note Heading" w:semiHidden="1" w:unhideWhenUsed="1"/>
+    <w:lsdException w:name="Body Text 2" w:semiHidden="1" w:unhideWhenUsed="1"/>
+    <w:lsdException w:name="Body Text 3" w:semiHidden="1" w:unhideWhenUsed="1"/>
+    <w:lsdException w:name="Body Text Indent 2" w:semiHidden="1" w:unhideWhenUsed="1"/>
+    <w:lsdException w:name="Body Text Indent 3" w:semiHidden="1" w:unhideWhenUsed="1"/>
+    <w:lsdException w:name="Block Text" w:semiHidden="1" w:unhideWhenUsed="1"/>
+    <w:lsdException w:name="Hyperlink" w:semiHidden="1" w:unhideWhenUsed="1"/>
+    <w:lsdException w:name="FollowedHyperlink" w:semiHidden="1" w:unhideWhenUsed="1"/>
+    <w:lsdException w:name="Strong" w:uiPriority="22" w:qFormat="1"/>
+    <w:lsdException w:name="Emphasis" w:uiPriority="20" w:qFormat="1"/>
+    <w:lsdException w:name="Document Map" w:semiHidden="1" w:unhideWhenUsed="1"/>
+    <w:lsdException w:name="Plain Text" w:semiHidden="1" w:unhideWhenUsed="1"/>
+    <w:lsdException w:name="E-mail Signature" w:semiHidden="1" w:unhideWhenUsed="1"/>
+    <w:lsdException w:name="HTML Top of Form" w:semiHidden="1" w:unhideWhenUsed="1"/>
+    <w:lsdException w:name="HTML Bottom of Form" w:semiHidden="1" w:unhideWhenUsed="1"/>
+    <w:lsdException w:name="Normal (Web)" w:semiHidden="1" w:unhideWhenUsed="1"/>
+    <w:lsdException w:name="HTML Acronym" w:semiHidden="1" w:unhideWhenUsed="1"/>
+    <w:lsdException w:name="HTML Address" w:semiHidden="1" w:unhideWhenUsed="1"/>
+    <w:lsdException w:name="HTML Cite" w:semiHidden="1" w:unhideWhenUsed="1"/>
+    <w:lsdException w:name="HTML Code" w:semiHidden="1" w:unhideWhenUsed="1"/>
+    <w:lsdException w:name="HTML Definition" w:semiHidden="1" w:unhideWhenUsed="1"/>
+    <w:lsdException w:name="HTML Keyboard" w:semiHidden="1" w:unhideWhenUsed="1"/>
+    <w:lsdException w:name="HTML Preformatted" w:semiHidden="1" w:unhideWhenUsed="1"/>
+    <w:lsdException w:name="HTML Sample" w:semiHidden="1" w:unhideWhenUsed="1"/>
+    <w:lsdException w:name="HTML Typewriter" w:semiHidden="1" w:unhideWhenUsed="1"/>
+    <w:lsdException w:name="HTML Variable" w:semiHidden="1" w:unhideWhenUsed="1"/>
+    <w:lsdException w:name="Normal Table" w:semiHidden="1" w:unhideWhenUsed="1"/>
+    <w:lsdException w:name="annotation subject" w:semiHidden="1" w:unhideWhenUsed="1"/>
+    <w:lsdException w:name="No List" w:semiHidden="1" w:unhideWhenUsed="1"/>
+    <w:lsdException w:name="Outline List 1" w:semiHidden="1" w:unhideWhenUsed="1"/>
+    <w:lsdException w:name="Outline List 2" w:semiHidden="1" w:unhideWhenUsed="1"/>
+    <w:lsdException w:name="Outline List 3" w:semiHidden="1" w:unhideWhenUsed="1"/>
+    <w:lsdException w:name="Table Simple 1" w:semiHidden="1" w:unhideWhenUsed="1"/>
+    <w:lsdException w:name="Table Simple 2" w:semiHidden="1" w:unhideWhenUsed="1"/>
+    <w:lsdException w:name="Table Simple 3" w:semiHidden="1" w:unhideWhenUsed="1"/>
+    <w:lsdException w:name="Table Classic 1" w:semiHidden="1" w:unhideWhenUsed="1"/>
+    <w:lsdException w:name="Table Classic 2" w:semiHidden="1" w:unhideWhenUsed="1"/>
+    <w:lsdException w:name="Table Classic 3" w:semiHidden="1" w:unhideWhenUsed="1"/>
+    <w:lsdException w:name="Table Classic 4" w:semiHidden="1" w:unhideWhenUsed="1"/>
+    <w:lsdException w:name="Table Colorful 1" w:semiHidden="1" w:unhideWhenUsed="1"/>
+    <w:lsdException w:name="Table Colorful 2" w:semiHidden="1" w:unhideWhenUsed="1"/>
+    <w:lsdException w:name="Table Colorful 3" w:semiHidden="1" w:unhideWhenUsed="1"/>
+    <w:lsdException w:name="Table Columns 1" w:semiHidden="1" w:unhideWhenUsed="1"/>
+    <w:lsdException w:name="Table Columns 2" w:semiHidden="1" w:unhideWhenUsed="1"/>
+    <w:lsdException w:name="Table Columns 3" w:semiHidden="1" w:unhideWhenUsed="1"/>
+    <w:lsdException w:name="Table Columns 4" w:semiHidden="1" w:unhideWhenUsed="1"/>
+    <w:lsdException w:name="Table Columns 5" w:semiHidden="1" w:unhideWhenUsed="1"/>
+    <w:lsdException w:name="Table Grid 1" w:semiHidden="1" w:unhideWhenUsed="1"/>
+    <w:lsdException w:name="Table Grid 2" w:semiHidden="1" w:unhideWhenUsed="1"/>
+    <w:lsdException w:name="Table Grid 3" w:semiHidden="1" w:unhideWhenUsed="1"/>
+    <w:lsdException w:name="Table Grid 4" w:semiHidden="1" w:unhideWhenUsed="1"/>
+    <w:lsdException w:name="Table Grid 5" w:semiHidden="1" w:unhideWhenUsed="1"/>
+    <w:lsdException w:name="Table Grid 6" w:semiHidden="1" w:unhideWhenUsed="1"/>
+    <w:lsdException w:name="Table Grid 7" w:semiHidden="1" w:unhideWhenUsed="1"/>
+    <w:lsdException w:name="Table Grid 8" w:semiHidden="1" w:unhideWhenUsed="1"/>
+    <w:lsdException w:name="Table List 1" w:semiHidden="1" w:unhideWhenUsed="1"/>
+    <w:lsdException w:name="Table List 2" w:semiHidden="1" w:unhideWhenUsed="1"/>
+    <w:lsdException w:name="Table List 3" w:semiHidden="1" w:unhideWhenUsed="1"/>
+    <w:lsdException w:name="Table List 4" w:semiHidden="1" w:unhideWhenUsed="1"/>
+    <w:lsdException w:name="Table List 5" w:semiHidden="1" w:unhideWhenUsed="1"/>
+    <w:lsdException w:name="Table List 6" w:semiHidden="1" w:unhideWhenUsed="1"/>
+    <w:lsdException w:name="Table List 7" w:semiHidden="1" w:unhideWhenUsed="1"/>
+    <w:lsdException w:name="Table List 8" w:semiHidden="1" w:unhideWhenUsed="1"/>
+    <w:lsdException w:name="Table 3D effects 1" w:semiHidden="1" w:unhideWhenUsed="1"/>
+    <w:lsdException w:name="Table 3D effects 2" w:semiHidden="1" w:unhideWhenUsed="1"/>
+    <w:lsdException w:name="Table 3D effects 3" w:semiHidden="1" w:unhideWhenUsed="1"/>
+    <w:lsdException w:name="Table Contemporary" w:semiHidden="1" w:unhideWhenUsed="1"/>
+    <w:lsdException w:name="Table Elegant" w:semiHidden="1" w:unhideWhenUsed="1"/>
+    <w:lsdException w:name="Table Professional" w:semiHidden="1" w:unhideWhenUsed="1"/>
+    <w:lsdException w:name="Table Subtle 1" w:semiHidden="1" w:unhideWhenUsed="1"/>
+    <w:lsdException w:name="Table Subtle 2" w:semiHidden="1" w:unhideWhenUsed="1"/>
+    <w:lsdException w:name="Table Web 1" w:semiHidden="1" w:unhideWhenUsed="1"/>
+    <w:lsdException w:name="Table Web 2" w:semiHidden="1" w:unhideWhenUsed="1"/>
+    <w:lsdException w:name="Table Web 3" w:semiHidden="1" w:unhideWhenUsed="1"/>
+    <w:lsdException w:name="Balloon Text" w:semiHidden="1" w:unhideWhenUsed="1"/>
+    <w:lsdException w:name="Table Grid" w:uiPriority="59"/>
+    <w:lsdException w:name="Table Theme" w:semiHidden="1" w:unhideWhenUsed="1"/>
+    <w:lsdException w:name="Placeholder Text" w:semiHidden="1"/>
+    <w:lsdException w:name="No Spacing" w:uiPriority="1" w:qFormat="1"/>
+    <w:lsdException w:name="Light Shading" w:uiPriority="60"/>
+    <w:lsdException w:name="Light List" w:uiPriority="61"/>
+    <w:lsdException w:name="Light Grid" w:uiPriority="62"/>
+    <w:lsdException w:name="Medium Shading 1" w:uiPriority="63"/>
+    <w:lsdException w:name="Medium Shading 2" w:uiPriority="64"/>
+    <w:lsdException w:name="Medium List 1" w:uiPriority="65"/>
+    <w:lsdException w:name="Medium List 2" w:uiPriority="66"/>
+    <w:lsdException w:name="Medium Grid 1" w:uiPriority="67"/>
+    <w:lsdException w:name="Medium Grid 2" w:uiPriority="68"/>
+    <w:lsdException w:name="Medium Grid 3" w:uiPriority="69"/>
+    <w:lsdException w:name="Dark List" w:uiPriority="70"/>
+    <w:lsdException w:name="Colorful Shading" w:uiPriority="71"/>
+    <w:lsdException w:name="Colorful List" w:uiPriority="72"/>
+    <w:lsdException w:name="Colorful Grid" w:uiPriority="73"/>
+    <w:lsdException w:name="Light Shading Accent 1" w:uiPriority="60"/>
+    <w:lsdException w:name="Light List Accent 1" w:uiPriority="61"/>
+    <w:lsdException w:name="Light Grid Accent 1" w:uiPriority="62"/>
+    <w:lsdException w:name="Medium Shading 1 Accent 1" w:uiPriority="63"/>
+    <w:lsdException w:name="Medium Shading 2 Accent 1" w:uiPriority="64"/>
+    <w:lsdException w:name="Medium List 1 Accent 1" w:uiPriority="65"/>
+    <w:lsdException w:name="Revision" w:semiHidden="1"/>
+    <w:lsdException w:name="List Paragraph" w:uiPriority="34" w:qFormat="1"/>
+    <w:lsdException w:name="Quote" w:uiPriority="29" w:qFormat="1"/>
+    <w:lsdException w:name="Intense Quote" w:uiPriority="30" w:qFormat="1"/>
+    <w:lsdException w:name="Medium List 2 Accent 1" w:uiPriority="66"/>
+    <w:lsdException w:name="Medium Grid 1 Accent 1" w:uiPriority="67"/>
+    <w:lsdException w:name="Medium Grid 2 Accent 1" w:uiPriority="68"/>
+    <w:lsdException w:name="Medium Grid 3 Accent 1" w:uiPriority="69"/>
+    <w:lsdException w:name="Dark List Accent 1" w:uiPriority="70"/>
+    <w:lsdException w:name="Colorful Shading Accent 1" w:uiPriority="71"/>
+    <w:lsdException w:name="Colorful List Accent 1" w:uiPriority="72"/>
+    <w:lsdException w:name="Colorful Grid Accent 1" w:uiPriority="73"/>
+    <w:lsdException w:name="Light Shading Accent 2" w:uiPriority="60"/>
+    <w:lsdException w:name="Light List Accent 2" w:uiPriority="61"/>
+    <w:lsdException w:name="Light Grid Accent 2" w:uiPriority="62"/>
+    <w:lsdException w:name="Medium Shading 1 Accent 2" w:uiPriority="63"/>
+    <w:lsdException w:name="Medium Shading 2 Accent 2" w:uiPriority="64"/>
+    <w:lsdException w:name="Medium List 1 Accent 2" w:uiPriority="65"/>
+    <w:lsdException w:name="Medium List 2 Accent 2" w:uiPriority="66"/>
+    <w:lsdException w:name="Medium Grid 1 Accent 2" w:uiPriority="67"/>
+    <w:lsdException w:name="Medium Grid 2 Accent 2" w:uiPriority="68"/>
+    <w:lsdException w:name="Medium Grid 3 Accent 2" w:uiPriority="69"/>
+    <w:lsdException w:name="Dark List Accent 2" w:uiPriority="70"/>
+    <w:lsdException w:name="Colorful Shading Accent 2" w:uiPriority="71"/>
+    <w:lsdException w:name="Colorful List Accent 2" w:uiPriority="72"/>
+    <w:lsdException w:name="Colorful Grid Accent 2" w:uiPriority="73"/>
+    <w:lsdException w:name="Light Shading Accent 3" w:uiPriority="60"/>
+    <w:lsdException w:name="Light List Accent 3" w:uiPriority="61"/>
+    <w:lsdException w:name="Light Grid Accent 3" w:uiPriority="62"/>
+    <w:lsdException w:name="Medium Shading 1 Accent 3" w:uiPriority="63"/>
+    <w:lsdException w:name="Medium Shading 2 Accent 3" w:uiPriority="64"/>
+    <w:lsdException w:name="Medium List 1 Accent 3" w:uiPriority="65"/>
+    <w:lsdException w:name="Medium List 2 Accent 3" w:uiPriority="66"/>
+    <w:lsdException w:name="Medium Grid 1 Accent 3" w:uiPriority="67"/>
+    <w:lsdException w:name="Medium Grid 2 Accent 3" w:uiPriority="68"/>
+    <w:lsdException w:name="Medium Grid 3 Accent 3" w:uiPriority="69"/>
+    <w:lsdException w:name="Dark List Accent 3" w:uiPriority="70"/>
+    <w:lsdException w:name="Colorful Shading Accent 3" w:uiPriority="71"/>
+    <w:lsdException w:name="Colorful List Accent 3" w:uiPriority="72"/>
+    <w:lsdException w:name="Colorful Grid Accent 3" w:uiPriority="73"/>
+    <w:lsdException w:name="Light Shading Accent 4" w:uiPriority="60"/>
+    <w:lsdException w:name="Light List Accent 4" w:uiPriority="61"/>
+    <w:lsdException w:name="Light Grid Accent 4" w:uiPriority="62"/>
+    <w:lsdException w:name="Medium Shading 1 Accent 4" w:uiPriority="63"/>
+    <w:lsdException w:name="Medium Shading 2 Accent 4" w:uiPriority="64"/>
+    <w:lsdException w:name="Medium List 1 Accent 4" w:uiPriority="65"/>
+    <w:lsdException w:name="Medium List 2 Accent 4" w:uiPriority="66"/>
+    <w:lsdException w:name="Medium Grid 1 Accent 4" w:uiPriority="67"/>
+    <w:lsdException w:name="Medium Grid 2 Accent 4" w:uiPriority="68"/>
+    <w:lsdException w:name="Medium Grid 3 Accent 4" w:uiPriority="69"/>
+    <w:lsdException w:name="Dark List Accent 4" w:uiPriority="70"/>
+    <w:lsdException w:name="Colorful Shading Accent 4" w:uiPriority="71"/>
+    <w:lsdException w:name="Colorful List Accent 4" w:uiPriority="72"/>
+    <w:lsdException w:name="Colorful Grid Accent 4" w:uiPriority="73"/>
+    <w:lsdException w:name="Light Shading Accent 5" w:uiPriority="60"/>
+    <w:lsdException w:name="Light List Accent 5" w:uiPriority="61"/>
+    <w:lsdException w:name="Light Grid Accent 5" w:uiPriority="62"/>
+    <w:lsdException w:name="Medium Shading 1 Accent 5" w:uiPriority="63"/>
+    <w:lsdException w:name="Medium Shading 2 Accent 5" w:uiPriority="64"/>
+    <w:lsdException w:name="Medium List 1 Accent 5" w:uiPriority="65"/>
+    <w:lsdException w:name="Medium List 2 Accent 5" w:uiPriority="66"/>
+    <w:lsdException w:name="Medium Grid 1 Accent 5" w:uiPriority="67"/>
+    <w:lsdException w:name="Medium Grid 2 Accent 5" w:uiPriority="68"/>
+    <w:lsdException w:name="Medium Grid 3 Accent 5" w:uiPriority="69"/>
+    <w:lsdException w:name="Dark List Accent 5" w:uiPriority="70"/>
+    <w:lsdException w:name="Colorful Shading Accent 5" w:uiPriority="71"/>
+    <w:lsdException w:name="Colorful List Accent 5" w:uiPriority="72"/>
+    <w:lsdException w:name="Colorful Grid Accent 5" w:uiPriority="73"/>
+    <w:lsdException w:name="Light Shading Accent 6" w:uiPriority="60"/>
+    <w:lsdException w:name="Light List Accent 6" w:uiPriority="61"/>
+    <w:lsdException w:name="Light Grid Accent 6" w:uiPriority="62"/>
+    <w:lsdException w:name="Medium Shading 1 Accent 6" w:uiPriority="63"/>
+    <w:lsdException w:name="Medium Shading 2 Accent 6" w:uiPriority="64"/>
+    <w:lsdException w:name="Medium List 1 Accent 6" w:uiPriority="65"/>
+    <w:lsdException w:name="Medium List 2 Accent 6" w:uiPriority="66"/>
+    <w:lsdException w:name="Medium Grid 1 Accent 6" w:uiPriority="67"/>
+    <w:lsdException w:name="Medium Grid 2 Accent 6" w:uiPriority="68"/>
+    <w:lsdException w:name="Medium Grid 3 Accent 6" w:uiPriority="69"/>
+    <w:lsdException w:name="Dark List Accent 6" w:uiPriority="70"/>
+    <w:lsdException w:name="Colorful Shading Accent 6" w:uiPriority="71"/>
+    <w:lsdException w:name="Colorful List Accent 6" w:uiPriority="72"/>
+    <w:lsdException w:name="Colorful Grid Accent 6" w:uiPriority="73"/>
+    <w:lsdException w:name="Subtle Emphasis" w:uiPriority="19" w:qFormat="1"/>
+    <w:lsdException w:name="Intense Emphasis" w:uiPriority="21" w:qFormat="1"/>
+    <w:lsdException w:name="Subtle Reference" w:uiPriority="31" w:qFormat="1"/>
+    <w:lsdException w:name="Intense Reference" w:uiPriority="32" w:qFormat="1"/>
+    <w:lsdException w:name="Book Title" w:uiPriority="33" w:qFormat="1"/>
+    <w:lsdException w:name="Bibliography" w:semiHidden="1" w:uiPriority="37" w:unhideWhenUsed="1"/>
+    <w:lsdException w:name="TOC Heading" w:semiHidden="1" w:uiPriority="39" w:unhideWhenUsed="1" w:qFormat="1"/>
+    <w:lsdException w:name="Plain Table 1" w:uiPriority="41"/>
+    <w:lsdException w:name="Plain Table 2" w:uiPriority="42"/>
+    <w:lsdException w:name="Plain Table 3" w:uiPriority="43"/>
+    <w:lsdException w:name="Plain Table 4" w:uiPriority="44"/>
+    <w:lsdException w:name="Plain Table 5" w:uiPriority="45"/>
+    <w:lsdException w:name="Grid Table Light" w:uiPriority="40"/>
+    <w:lsdException w:name="Grid Table 1 Light" w:uiPriority="46"/>
+    <w:lsdException w:name="Grid Table 2" w:uiPriority="47"/>
+    <w:lsdException w:name="Grid Table 3" w:uiPriority="48"/>
+    <w:lsdException w:name="Grid Table 4" w:uiPriority="49"/>
+    <w:lsdException w:name="Grid Table 5 Dark" w:uiPriority="50"/>
+    <w:lsdException w:name="Grid Table 6 Colorful" w:uiPriority="51"/>
+    <w:lsdException w:name="Grid Table 7 Colorful" w:uiPriority="52"/>
+    <w:lsdException w:name="Grid Table 1 Light Accent 1" w:uiPriority="46"/>
+    <w:lsdException w:name="Grid Table 2 Accent 1" w:uiPriority="47"/>
+    <w:lsdException w:name="Grid Table 3 Accent 1" w:uiPriority="48"/>
+    <w:lsdException w:name="Grid Table 4 Accent 1" w:uiPriority="49"/>
+    <w:lsdException w:name="Grid Table 5 Dark Accent 1" w:uiPriority="50"/>
+    <w:lsdException w:name="Grid Table 6 Colorful Accent 1" w:uiPriority="51"/>
+    <w:lsdException w:name="Grid Table 7 Colorful Accent 1" w:uiPriority="52"/>
+    <w:lsdException w:name="Grid Table 1 Light Accent 2" w:uiPriority="46"/>
+    <w:lsdException w:name="Grid Table 2 Accent 2" w:uiPriority="47"/>
+    <w:lsdException w:name="Grid Table 3 Accent 2" w:uiPriority="48"/>
+    <w:lsdException w:name="Grid Table 4 Accent 2" w:uiPriority="49"/>
+    <w:lsdException w:name="Grid Table 5 Dark Accent 2" w:uiPriority="50"/>
+    <w:lsdException w:name="Grid Table 6 Colorful Accent 2" w:uiPriority="51"/>
+    <w:lsdException w:name="Grid Table 7 Colorful Accent 2" w:uiPriority="52"/>
+    <w:lsdException w:name="Grid Table 1 Light Accent 3" w:uiPriority="46"/>
+    <w:lsdException w:name="Grid Table 2 Accent 3" w:uiPriority="47"/>
+    <w:lsdException w:name="Grid Table 3 Accent 3" w:uiPriority="48"/>
+    <w:lsdException w:name="Grid Table 4 Accent 3" w:uiPriority="49"/>
+    <w:lsdException w:name="Grid Table 5 Dark Accent 3" w:uiPriority="50"/>
+    <w:lsdException w:name="Grid Table 6 Colorful Accent 3" w:uiPriority="51"/>
+    <w:lsdException w:name="Grid Table 7 Colorful Accent 3" w:uiPriority="52"/>
+    <w:lsdException w:name="Grid Table 1 Light Accent 4" w:uiPriority="46"/>
+    <w:lsdException w:name="Grid Table 2 Accent 4" w:uiPriority="47"/>
+    <w:lsdException w:name="Grid Table 3 Accent 4" w:uiPriority="48"/>
+    <w:lsdException w:name="Grid Table 4 Accent 4" w:uiPriority="49"/>
+    <w:lsdException w:name="Grid Table 5 Dark Accent 4" w:uiPriority="50"/>
+    <w:lsdException w:name="Grid Table 6 Colorful Accent 4" w:uiPriority="51"/>
+    <w:lsdException w:name="Grid Table 7 Colorful Accent 4" w:uiPriority="52"/>
+    <w:lsdException w:name="Grid Table 1 Light Accent 5" w:uiPriority="46"/>
+    <w:lsdException w:name="Grid Table 2 Accent 5" w:uiPriority="47"/>
+    <w:lsdException w:name="Grid Table 3 Accent 5" w:uiPriority="48"/>
+    <w:lsdException w:name="Grid Table 4 Accent 5" w:uiPriority="49"/>
+    <w:lsdException w:name="Grid Table 5 Dark Accent 5" w:uiPriority="50"/>
+    <w:lsdException w:name="Grid Table 6 Colorful Accent 5" w:uiPriority="51"/>
+    <w:lsdException w:name="Grid Table 7 Colorful Accent 5" w:uiPriority="52"/>
+    <w:lsdException w:name="Grid Table 1 Light Accent 6" w:uiPriority="46"/>
+    <w:lsdException w:name="Grid Table 2 Accent 6" w:uiPriority="47"/>
+    <w:lsdException w:name="Grid Table 3 Accent 6" w:uiPriority="48"/>
+    <w:lsdException w:name="Grid Table 4 Accent 6" w:uiPriority="49"/>
+    <w:lsdException w:name="Grid Table 5 Dark Accent 6" w:uiPriority="50"/>
+    <w:lsdException w:name="Grid Table 6 Colorful Accent 6" w:uiPriority="51"/>
+    <w:lsdException w:name="Grid Table 7 Colorful Accent 6" w:uiPriority="52"/>
+    <w:lsdException w:name="List Table 1 Light" w:uiPriority="46"/>
+    <w:lsdException w:name="List Table 2" w:uiPriority="47"/>
+    <w:lsdException w:name="List Table 3" w:uiPriority="48"/>
+    <w:lsdException w:name="List Table 4" w:uiPriority="49"/>
+    <w:lsdException w:name="List Table 5 Dark" w:uiPriority="50"/>
+    <w:lsdException w:name="List Table 6 Colorful" w:uiPriority="51"/>
+    <w:lsdException w:name="List Table 7 Colorful" w:uiPriority="52"/>
+    <w:lsdException w:name="List Table 1 Light Accent 1" w:uiPriority="46"/>
+    <w:lsdException w:name="List Table 2 Accent 1" w:uiPriority="47"/>
+    <w:lsdException w:name="List Table 3 Accent 1" w:uiPriority="48"/>
+    <w:lsdException w:name="List Table 4 Accent 1" w:uiPriority="49"/>
+    <w:lsdException w:name="List Table 5 Dark Accent 1" w:uiPriority="50"/>
+    <w:lsdException w:name="List Table 6 Colorful Accent 1" w:uiPriority="51"/>
+    <w:lsdException w:name="List Table 7 Colorful Accent 1" w:uiPriority="52"/>
+    <w:lsdException w:name="List Table 1 Light Accent 2" w:uiPriority="46"/>
+    <w:lsdException w:name="List Table 2 Accent 2" w:uiPriority="47"/>
+    <w:lsdException w:name="List Table 3 Accent 2" w:uiPriority="48"/>
+    <w:lsdException w:name="List Table 4 Accent 2" w:uiPriority="49"/>
+    <w:lsdException w:name="List Table 5 Dark Accent 2" w:uiPriority="50"/>
+    <w:lsdException w:name="List Table 6 Colorful Accent 2" w:uiPriority="51"/>
+    <w:lsdException w:name="List Table 7 Colorful Accent 2" w:uiPriority="52"/>
+    <w:lsdException w:name="List Table 1 Light Accent 3" w:uiPriority="46"/>
+    <w:lsdException w:name="List Table 2 Accent 3" w:uiPriority="47"/>
+    <w:lsdException w:name="List Table 3 Accent 3" w:uiPriority="48"/>
+    <w:lsdException w:name="List Table 4 Accent 3" w:uiPriority="49"/>
+    <w:lsdException w:name="List Table 5 Dark Accent 3" w:uiPriority="50"/>
+    <w:lsdException w:name="List Table 6 Colorful Accent 3" w:uiPriority="51"/>
+    <w:lsdException w:name="List Table 7 Colorful Accent 3" w:uiPriority="52"/>
+    <w:lsdException w:name="List Table 1 Light Accent 4" w:uiPriority="46"/>
+    <w:lsdException w:name="List Table 2 Accent 4" w:uiPriority="47"/>
+    <w:lsdException w:name="List Table 3 Accent 4" w:uiPriority="48"/>
+    <w:lsdException w:name="List Table 4 Accent 4" w:uiPriority="49"/>
+    <w:lsdException w:name="List Table 5 Dark Accent 4" w:uiPriority="50"/>
+    <w:lsdException w:name="List Table 6 Colorful Accent 4" w:uiPriority="51"/>
+    <w:lsdException w:name="List Table 7 Colorful Accent 4" w:uiPriority="52"/>
+    <w:lsdException w:name="List Table 1 Light Accent 5" w:uiPriority="46"/>
+    <w:lsdException w:name="List Table 2 Accent 5" w:uiPriority="47"/>
+    <w:lsdException w:name="List Table 3 Accent 5" w:uiPriority="48"/>
+    <w:lsdException w:name="List Table 4 Accent 5" w:uiPriority="49"/>
+    <w:lsdException w:name="List Table 5 Dark Accent 5" w:uiPriority="50"/>
+    <w:lsdException w:name="List Table 6 Colorful Accent 5" w:uiPriority="51"/>
+    <w:lsdException w:name="List Table 7 Colorful Accent 5" w:uiPriority="52"/>
+    <w:lsdException w:name="List Table 1 Light Accent 6" w:uiPriority="46"/>
+    <w:lsdException w:name="List Table 2 Accent 6" w:uiPriority="47"/>
+    <w:lsdException w:name="List Table 3 Accent 6" w:uiPriority="48"/>
+    <w:lsdException w:name="List Table 4 Accent 6" w:uiPriority="49"/>
+    <w:lsdException w:name="List Table 5 Dark Accent 6" w:uiPriority="50"/>
+    <w:lsdException w:name="List Table 6 Colorful Accent 6" w:uiPriority="51"/>
+    <w:lsdException w:name="List Table 7 Colorful Accent 6" w:uiPriority="52"/>
   </w:latentStyles>
   <w:style w:type="paragraph" w:default="1" w:styleId="Normal">
     <w:name w:val="Normal"/>
@@ -2649,7 +4508,6 @@
   <w:style w:type="character" w:default="1" w:styleId="DefaultParagraphFont">
     <w:name w:val="Default Paragraph Font"/>
     <w:uiPriority w:val="1"/>
-    <w:semiHidden/>
     <w:unhideWhenUsed/>
   </w:style>
   <w:style w:type="table" w:default="1" w:styleId="TableNormal">
@@ -2657,7 +4515,6 @@
     <w:uiPriority w:val="99"/>
     <w:semiHidden/>
     <w:unhideWhenUsed/>
-    <w:qFormat/>
     <w:tblPr>
       <w:tblInd w:w="0" w:type="dxa"/>
       <w:tblCellMar>
@@ -3097,4 +4954,16 @@
   <a:objectDefaults/>
   <a:extraClrSchemeLst/>
 </a:theme>
+</file>
+
+<file path=customXml/item1.xml><?xml version="1.0" encoding="utf-8"?>
+<b:Sources xmlns:b="http://schemas.openxmlformats.org/officeDocument/2006/bibliography" xmlns="http://schemas.openxmlformats.org/officeDocument/2006/bibliography" SelectedStyle="\APASixthEditionOfficeOnline.xsl" StyleName="APA" Version="6"/>
+</file>
+
+<file path=customXml/itemProps1.xml><?xml version="1.0" encoding="utf-8"?>
+<ds:datastoreItem xmlns:ds="http://schemas.openxmlformats.org/officeDocument/2006/customXml" ds:itemID="{B07B45F4-28E3-4158-934E-8D0FB83BE0D1}">
+  <ds:schemaRefs>
+    <ds:schemaRef ds:uri="http://schemas.openxmlformats.org/officeDocument/2006/bibliography"/>
+  </ds:schemaRefs>
+</ds:datastoreItem>
 </file>
--- a/assignment.docx
+++ b/assignment.docx
@@ -1,6 +1,6 @@
 
 <file path=word/document.xml><?xml version="1.0" encoding="utf-8"?>
-<w:document xmlns:wpc="http://schemas.microsoft.com/office/word/2010/wordprocessingCanvas" xmlns:mc="http://schemas.openxmlformats.org/markup-compatibility/2006" xmlns:o="urn:schemas-microsoft-com:office:office" xmlns:r="http://schemas.openxmlformats.org/officeDocument/2006/relationships" xmlns:m="http://schemas.openxmlformats.org/officeDocument/2006/math" xmlns:v="urn:schemas-microsoft-com:vml" xmlns:wp14="http://schemas.microsoft.com/office/word/2010/wordprocessingDrawing" xmlns:wp="http://schemas.openxmlformats.org/drawingml/2006/wordprocessingDrawing" xmlns:w10="urn:schemas-microsoft-com:office:word" xmlns:w="http://schemas.openxmlformats.org/wordprocessingml/2006/main" xmlns:w14="http://schemas.microsoft.com/office/word/2010/wordml" xmlns:w15="http://schemas.microsoft.com/office/word/2012/wordml" xmlns:wpg="http://schemas.microsoft.com/office/word/2010/wordprocessingGroup" xmlns:wpi="http://schemas.microsoft.com/office/word/2010/wordprocessingInk" xmlns:wne="http://schemas.microsoft.com/office/word/2006/wordml" xmlns:wps="http://schemas.microsoft.com/office/word/2010/wordprocessingShape" mc:Ignorable="w14 w15 wp14">
+<w:document xmlns:ve="http://schemas.openxmlformats.org/markup-compatibility/2006" xmlns:o="urn:schemas-microsoft-com:office:office" xmlns:r="http://schemas.openxmlformats.org/officeDocument/2006/relationships" xmlns:m="http://schemas.openxmlformats.org/officeDocument/2006/math" xmlns:v="urn:schemas-microsoft-com:vml" xmlns:wp="http://schemas.openxmlformats.org/drawingml/2006/wordprocessingDrawing" xmlns:w10="urn:schemas-microsoft-com:office:word" xmlns:w="http://schemas.openxmlformats.org/wordprocessingml/2006/main" xmlns:wne="http://schemas.microsoft.com/office/word/2006/wordml">
   <w:body>
     <w:p>
       <w:pPr>
@@ -19,7 +19,7 @@
           <w:noProof/>
           <w:sz w:val="40"/>
           <w:szCs w:val="40"/>
-          <w:lang w:bidi="ar-SA"/>
+          <w:lang w:val="en-MY" w:eastAsia="ja-JP" w:bidi="ar-SA"/>
         </w:rPr>
         <w:drawing>
           <wp:inline distT="0" distB="0" distL="0" distR="0">
@@ -281,7 +281,7 @@
           <w:insideH w:val="single" w:sz="4" w:space="0" w:color="000000"/>
           <w:insideV w:val="single" w:sz="4" w:space="0" w:color="000000"/>
         </w:tblBorders>
-        <w:tblLook w:val="04A0" w:firstRow="1" w:lastRow="0" w:firstColumn="1" w:lastColumn="0" w:noHBand="0" w:noVBand="1"/>
+        <w:tblLook w:val="04A0"/>
       </w:tblPr>
       <w:tblGrid>
         <w:gridCol w:w="3794"/>
@@ -925,7 +925,7 @@
       <w:tblPr>
         <w:tblStyle w:val="TableGrid"/>
         <w:tblW w:w="0" w:type="auto"/>
-        <w:tblLook w:val="04A0" w:firstRow="1" w:lastRow="0" w:firstColumn="1" w:lastColumn="0" w:noHBand="0" w:noVBand="1"/>
+        <w:tblLook w:val="04A0"/>
       </w:tblPr>
       <w:tblGrid>
         <w:gridCol w:w="1101"/>
@@ -1140,6 +1140,15 @@
                 <w:lang w:eastAsia="ja-JP" w:bidi="ar-SA"/>
               </w:rPr>
             </w:pPr>
+            <w:r>
+              <w:rPr>
+                <w:rFonts w:eastAsia="MS Mincho" w:cs="Times New Roman"/>
+                <w:sz w:val="24"/>
+                <w:szCs w:val="24"/>
+                <w:lang w:eastAsia="ja-JP" w:bidi="ar-SA"/>
+              </w:rPr>
+              <w:t>Gantt Chart</w:t>
+            </w:r>
           </w:p>
         </w:tc>
         <w:tc>
@@ -1157,6 +1166,15 @@
                 <w:lang w:eastAsia="ja-JP" w:bidi="ar-SA"/>
               </w:rPr>
             </w:pPr>
+            <w:r>
+              <w:rPr>
+                <w:rFonts w:eastAsia="MS Mincho" w:cs="Times New Roman"/>
+                <w:sz w:val="24"/>
+                <w:szCs w:val="24"/>
+                <w:lang w:eastAsia="ja-JP" w:bidi="ar-SA"/>
+              </w:rPr>
+              <w:t>4</w:t>
+            </w:r>
           </w:p>
         </w:tc>
       </w:tr>
@@ -1202,6 +1220,15 @@
                 <w:lang w:eastAsia="ja-JP" w:bidi="ar-SA"/>
               </w:rPr>
             </w:pPr>
+            <w:r>
+              <w:rPr>
+                <w:rFonts w:eastAsia="MS Mincho" w:cs="Times New Roman"/>
+                <w:sz w:val="24"/>
+                <w:szCs w:val="24"/>
+                <w:lang w:eastAsia="ja-JP" w:bidi="ar-SA"/>
+              </w:rPr>
+              <w:t>AOA Network Diagram</w:t>
+            </w:r>
           </w:p>
         </w:tc>
         <w:tc>
@@ -1219,6 +1246,15 @@
                 <w:lang w:eastAsia="ja-JP" w:bidi="ar-SA"/>
               </w:rPr>
             </w:pPr>
+            <w:r>
+              <w:rPr>
+                <w:rFonts w:eastAsia="MS Mincho" w:cs="Times New Roman"/>
+                <w:sz w:val="24"/>
+                <w:szCs w:val="24"/>
+                <w:lang w:eastAsia="ja-JP" w:bidi="ar-SA"/>
+              </w:rPr>
+              <w:t>4</w:t>
+            </w:r>
           </w:p>
         </w:tc>
       </w:tr>
@@ -1264,6 +1300,15 @@
                 <w:lang w:eastAsia="ja-JP" w:bidi="ar-SA"/>
               </w:rPr>
             </w:pPr>
+            <w:r>
+              <w:rPr>
+                <w:rFonts w:eastAsia="MS Mincho" w:cs="Times New Roman"/>
+                <w:sz w:val="24"/>
+                <w:szCs w:val="24"/>
+                <w:lang w:eastAsia="ja-JP" w:bidi="ar-SA"/>
+              </w:rPr>
+              <w:t>Requirements Specification</w:t>
+            </w:r>
           </w:p>
         </w:tc>
         <w:tc>
@@ -1281,6 +1326,15 @@
                 <w:lang w:eastAsia="ja-JP" w:bidi="ar-SA"/>
               </w:rPr>
             </w:pPr>
+            <w:r>
+              <w:rPr>
+                <w:rFonts w:eastAsia="MS Mincho" w:cs="Times New Roman"/>
+                <w:sz w:val="24"/>
+                <w:szCs w:val="24"/>
+                <w:lang w:eastAsia="ja-JP" w:bidi="ar-SA"/>
+              </w:rPr>
+              <w:t>5</w:t>
+            </w:r>
           </w:p>
         </w:tc>
       </w:tr>
@@ -1326,6 +1380,15 @@
                 <w:lang w:eastAsia="ja-JP" w:bidi="ar-SA"/>
               </w:rPr>
             </w:pPr>
+            <w:r>
+              <w:rPr>
+                <w:rFonts w:eastAsia="MS Mincho" w:cs="Times New Roman"/>
+                <w:sz w:val="24"/>
+                <w:szCs w:val="24"/>
+                <w:lang w:eastAsia="ja-JP" w:bidi="ar-SA"/>
+              </w:rPr>
+              <w:t>System Designs</w:t>
+            </w:r>
           </w:p>
         </w:tc>
         <w:tc>
@@ -1343,6 +1406,15 @@
                 <w:lang w:eastAsia="ja-JP" w:bidi="ar-SA"/>
               </w:rPr>
             </w:pPr>
+            <w:r>
+              <w:rPr>
+                <w:rFonts w:eastAsia="MS Mincho" w:cs="Times New Roman"/>
+                <w:sz w:val="24"/>
+                <w:szCs w:val="24"/>
+                <w:lang w:eastAsia="ja-JP" w:bidi="ar-SA"/>
+              </w:rPr>
+              <w:t>7</w:t>
+            </w:r>
           </w:p>
         </w:tc>
       </w:tr>
@@ -1413,19 +1485,31 @@
           <w:lang w:val="en-MY" w:eastAsia="ja-JP" w:bidi="ar-SA"/>
         </w:rPr>
       </w:pPr>
+    </w:p>
+    <w:p>
+      <w:pPr>
+        <w:spacing w:line="360" w:lineRule="auto"/>
+        <w:jc w:val="center"/>
+        <w:rPr>
+          <w:rFonts w:eastAsia="MS Mincho" w:cs="Times New Roman"/>
+          <w:sz w:val="24"/>
+          <w:szCs w:val="24"/>
+          <w:lang w:val="en-MY" w:eastAsia="ja-JP" w:bidi="ar-SA"/>
+        </w:rPr>
+      </w:pPr>
       <w:r>
         <w:rPr>
           <w:rFonts w:eastAsia="MS Mincho" w:cs="Times New Roman"/>
           <w:noProof/>
           <w:sz w:val="24"/>
           <w:szCs w:val="24"/>
-          <w:lang w:bidi="ar-SA"/>
+          <w:lang w:val="en-MY" w:eastAsia="ja-JP" w:bidi="ar-SA"/>
         </w:rPr>
         <w:drawing>
           <wp:inline distT="0" distB="0" distL="0" distR="0">
-            <wp:extent cx="5943600" cy="2714625"/>
-            <wp:effectExtent l="0" t="0" r="0" b="0"/>
-            <wp:docPr id="2" name="Picture 2"/>
+            <wp:extent cx="4257675" cy="1952625"/>
+            <wp:effectExtent l="19050" t="0" r="9525" b="0"/>
+            <wp:docPr id="3" name="Picture 1"/>
             <wp:cNvGraphicFramePr>
               <a:graphicFrameLocks xmlns:a="http://schemas.openxmlformats.org/drawingml/2006/main" noChangeAspect="1"/>
             </wp:cNvGraphicFramePr>
@@ -1439,13 +1523,7 @@
                     </pic:cNvPicPr>
                   </pic:nvPicPr>
                   <pic:blipFill>
-                    <a:blip r:embed="rId9">
-                      <a:extLst>
-                        <a:ext uri="{28A0092B-C50C-407E-A947-70E740481C1C}">
-                          <a14:useLocalDpi xmlns:a14="http://schemas.microsoft.com/office/drawing/2010/main" val="0"/>
-                        </a:ext>
-                      </a:extLst>
-                    </a:blip>
+                    <a:blip r:embed="rId9" cstate="print"/>
                     <a:srcRect/>
                     <a:stretch>
                       <a:fillRect/>
@@ -1454,14 +1532,17 @@
                   <pic:spPr bwMode="auto">
                     <a:xfrm>
                       <a:off x="0" y="0"/>
-                      <a:ext cx="5943600" cy="2714625"/>
+                      <a:ext cx="4257675" cy="1952625"/>
                     </a:xfrm>
                     <a:prstGeom prst="rect">
                       <a:avLst/>
                     </a:prstGeom>
                     <a:noFill/>
-                    <a:ln>
+                    <a:ln w="9525">
                       <a:noFill/>
+                      <a:miter lim="800000"/>
+                      <a:headEnd/>
+                      <a:tailEnd/>
                     </a:ln>
                   </pic:spPr>
                 </pic:pic>
@@ -1481,15 +1562,37 @@
           <w:lang w:val="en-MY" w:eastAsia="ja-JP" w:bidi="ar-SA"/>
         </w:rPr>
       </w:pPr>
-      <w:r>
+    </w:p>
+    <w:p>
+      <w:pPr>
+        <w:spacing w:line="360" w:lineRule="auto"/>
         <w:rPr>
           <w:rFonts w:eastAsia="MS Mincho" w:cs="Times New Roman"/>
           <w:sz w:val="24"/>
           <w:szCs w:val="24"/>
           <w:lang w:val="en-MY" w:eastAsia="ja-JP" w:bidi="ar-SA"/>
         </w:rPr>
+      </w:pPr>
+      <w:r>
+        <w:rPr>
+          <w:rFonts w:eastAsia="MS Mincho" w:cs="Times New Roman"/>
+          <w:sz w:val="24"/>
+          <w:szCs w:val="24"/>
+          <w:lang w:val="en-MY" w:eastAsia="ja-JP" w:bidi="ar-SA"/>
+        </w:rPr>
         <w:t>The Gambling Result System is divided into 3 categories:</w:t>
       </w:r>
+    </w:p>
+    <w:p>
+      <w:pPr>
+        <w:spacing w:line="360" w:lineRule="auto"/>
+        <w:rPr>
+          <w:rFonts w:eastAsia="MS Mincho" w:cs="Times New Roman"/>
+          <w:sz w:val="24"/>
+          <w:szCs w:val="24"/>
+          <w:lang w:val="en-MY" w:eastAsia="ja-JP" w:bidi="ar-SA"/>
+        </w:rPr>
+      </w:pPr>
     </w:p>
     <w:p>
       <w:pPr>
@@ -1538,60 +1641,44 @@
           <w:szCs w:val="24"/>
         </w:rPr>
       </w:pPr>
-      <w:r>
-        <w:rPr>
-          <w:sz w:val="24"/>
-          <w:szCs w:val="24"/>
-        </w:rPr>
-        <w:t xml:space="preserve">The front end is done by </w:t>
-      </w:r>
-      <w:r>
-        <w:rPr>
-          <w:sz w:val="24"/>
-          <w:szCs w:val="24"/>
-        </w:rPr>
-        <w:t>Ng Han Seng</w:t>
-      </w:r>
-      <w:r>
-        <w:rPr>
-          <w:sz w:val="24"/>
-          <w:szCs w:val="24"/>
-        </w:rPr>
-        <w:t>, and it encompasses the HTML, CSS and Javascript.</w:t>
-      </w:r>
-      <w:r>
-        <w:rPr>
-          <w:sz w:val="24"/>
-          <w:szCs w:val="24"/>
-        </w:rPr>
-        <w:br/>
-        <w:t>The back end is done by Kwang Say Thong, which encompasses the Database and the Php coding.</w:t>
-      </w:r>
-      <w:r>
-        <w:rPr>
-          <w:sz w:val="24"/>
-          <w:szCs w:val="24"/>
-        </w:rPr>
-        <w:br/>
-        <w:t xml:space="preserve">The documentation is done by </w:t>
-      </w:r>
-      <w:r>
-        <w:rPr>
-          <w:sz w:val="24"/>
-          <w:szCs w:val="24"/>
-        </w:rPr>
-        <w:t>Yim Jiun Yann</w:t>
-      </w:r>
-      <w:r>
-        <w:rPr>
-          <w:sz w:val="24"/>
-          <w:szCs w:val="24"/>
-        </w:rPr>
-        <w:t>, which is this document.</w:t>
-      </w:r>
-    </w:p>
-    <w:p>
-      <w:pPr>
+    </w:p>
+    <w:p>
+      <w:pPr>
+        <w:spacing w:line="360" w:lineRule="auto"/>
+        <w:rPr>
+          <w:sz w:val="24"/>
+          <w:szCs w:val="24"/>
+        </w:rPr>
+      </w:pPr>
+      <w:r>
+        <w:rPr>
+          <w:sz w:val="24"/>
+          <w:szCs w:val="24"/>
+        </w:rPr>
+        <w:t>The front-end aspect is handled by Ng Han Seng, which encompasses HyperText Markup Language (HTML), Cascading Style Sheet (CSS) and JavaScript (JS). The back-end aspect is handled by Kwang Say Thong, which uses the PHP HyperText Preprocessor and MySQL database. The documentation is completed by Yim Jiun Yann, which comprises of this document and models.</w:t>
+      </w:r>
+    </w:p>
+    <w:p>
+      <w:pPr>
+        <w:spacing w:line="360" w:lineRule="auto"/>
+        <w:rPr>
+          <w:sz w:val="24"/>
+          <w:szCs w:val="24"/>
+        </w:rPr>
+      </w:pPr>
+    </w:p>
+    <w:p>
+      <w:pPr>
+        <w:spacing w:line="360" w:lineRule="auto"/>
+        <w:rPr>
+          <w:sz w:val="24"/>
+          <w:szCs w:val="24"/>
+        </w:rPr>
+      </w:pPr>
+    </w:p>
+    <w:p>
+      <w:pPr>
+        <w:spacing w:line="360" w:lineRule="auto"/>
         <w:rPr>
           <w:rFonts w:eastAsia="MS Mincho"/>
           <w:b/>
@@ -1612,10 +1699,8 @@
         <w:spacing w:line="360" w:lineRule="auto"/>
         <w:rPr>
           <w:rFonts w:eastAsia="MS Mincho"/>
-          <w:b/>
-          <w:sz w:val="24"/>
-          <w:szCs w:val="24"/>
-          <w:u w:val="single"/>
+          <w:sz w:val="24"/>
+          <w:szCs w:val="24"/>
         </w:rPr>
       </w:pPr>
       <w:r>
@@ -1648,11 +1733,204 @@
           <w:u w:val="single"/>
         </w:rPr>
         <w:br/>
+      </w:r>
+    </w:p>
+    <w:p>
+      <w:pPr>
+        <w:spacing w:line="360" w:lineRule="auto"/>
+        <w:rPr>
+          <w:rFonts w:eastAsia="MS Mincho"/>
+          <w:sz w:val="24"/>
+          <w:szCs w:val="24"/>
+        </w:rPr>
+      </w:pPr>
+      <w:r>
+        <w:rPr>
+          <w:rFonts w:eastAsia="MS Mincho"/>
+          <w:noProof/>
+          <w:sz w:val="24"/>
+          <w:szCs w:val="24"/>
+          <w:lang w:val="en-MY" w:eastAsia="ja-JP" w:bidi="ar-SA"/>
+        </w:rPr>
+        <w:drawing>
+          <wp:inline distT="0" distB="0" distL="0" distR="0">
+            <wp:extent cx="5943600" cy="1274456"/>
+            <wp:effectExtent l="19050" t="0" r="0" b="0"/>
+            <wp:docPr id="10" name="Picture 10"/>
+            <wp:cNvGraphicFramePr>
+              <a:graphicFrameLocks xmlns:a="http://schemas.openxmlformats.org/drawingml/2006/main" noChangeAspect="1"/>
+            </wp:cNvGraphicFramePr>
+            <a:graphic xmlns:a="http://schemas.openxmlformats.org/drawingml/2006/main">
+              <a:graphicData uri="http://schemas.openxmlformats.org/drawingml/2006/picture">
+                <pic:pic xmlns:pic="http://schemas.openxmlformats.org/drawingml/2006/picture">
+                  <pic:nvPicPr>
+                    <pic:cNvPr id="0" name="Picture 10"/>
+                    <pic:cNvPicPr>
+                      <a:picLocks noChangeAspect="1" noChangeArrowheads="1"/>
+                    </pic:cNvPicPr>
+                  </pic:nvPicPr>
+                  <pic:blipFill>
+                    <a:blip r:embed="rId10" cstate="print"/>
+                    <a:srcRect/>
+                    <a:stretch>
+                      <a:fillRect/>
+                    </a:stretch>
+                  </pic:blipFill>
+                  <pic:spPr bwMode="auto">
+                    <a:xfrm>
+                      <a:off x="0" y="0"/>
+                      <a:ext cx="5943600" cy="1274456"/>
+                    </a:xfrm>
+                    <a:prstGeom prst="rect">
+                      <a:avLst/>
+                    </a:prstGeom>
+                    <a:noFill/>
+                    <a:ln w="9525">
+                      <a:noFill/>
+                      <a:miter lim="800000"/>
+                      <a:headEnd/>
+                      <a:tailEnd/>
+                    </a:ln>
+                  </pic:spPr>
+                </pic:pic>
+              </a:graphicData>
+            </a:graphic>
+          </wp:inline>
+        </w:drawing>
+      </w:r>
+    </w:p>
+    <w:p>
+      <w:pPr>
+        <w:spacing w:line="360" w:lineRule="auto"/>
+        <w:rPr>
+          <w:rFonts w:eastAsia="MS Mincho"/>
+          <w:sz w:val="24"/>
+          <w:szCs w:val="24"/>
+        </w:rPr>
+      </w:pPr>
+    </w:p>
+    <w:p>
+      <w:pPr>
+        <w:spacing w:line="360" w:lineRule="auto"/>
+        <w:rPr>
+          <w:rFonts w:eastAsia="MS Mincho"/>
+          <w:b/>
+          <w:sz w:val="24"/>
+          <w:szCs w:val="24"/>
+          <w:u w:val="single"/>
+        </w:rPr>
+      </w:pPr>
+    </w:p>
+    <w:p>
+      <w:pPr>
+        <w:spacing w:line="360" w:lineRule="auto"/>
+        <w:rPr>
+          <w:rFonts w:eastAsia="MS Mincho"/>
+          <w:b/>
+          <w:sz w:val="24"/>
+          <w:szCs w:val="24"/>
+          <w:u w:val="single"/>
+        </w:rPr>
+      </w:pPr>
+      <w:r>
+        <w:rPr>
+          <w:rFonts w:eastAsia="MS Mincho"/>
+          <w:b/>
+          <w:sz w:val="24"/>
+          <w:szCs w:val="24"/>
+          <w:u w:val="single"/>
+        </w:rPr>
         <w:t>AOA Network Diagram</w:t>
       </w:r>
     </w:p>
     <w:p>
       <w:pPr>
+        <w:spacing w:line="360" w:lineRule="auto"/>
+        <w:rPr>
+          <w:rFonts w:eastAsia="MS Mincho"/>
+          <w:sz w:val="24"/>
+          <w:szCs w:val="24"/>
+        </w:rPr>
+      </w:pPr>
+    </w:p>
+    <w:p>
+      <w:pPr>
+        <w:spacing w:line="360" w:lineRule="auto"/>
+        <w:jc w:val="center"/>
+        <w:rPr>
+          <w:rFonts w:eastAsia="MS Mincho"/>
+          <w:sz w:val="24"/>
+          <w:szCs w:val="24"/>
+        </w:rPr>
+      </w:pPr>
+      <w:r>
+        <w:rPr>
+          <w:rFonts w:eastAsia="MS Mincho"/>
+          <w:noProof/>
+          <w:sz w:val="24"/>
+          <w:szCs w:val="24"/>
+          <w:lang w:val="en-MY" w:eastAsia="ja-JP" w:bidi="ar-SA"/>
+        </w:rPr>
+        <w:drawing>
+          <wp:inline distT="0" distB="0" distL="0" distR="0">
+            <wp:extent cx="5029200" cy="2895600"/>
+            <wp:effectExtent l="19050" t="0" r="0" b="0"/>
+            <wp:docPr id="13" name="Picture 13"/>
+            <wp:cNvGraphicFramePr>
+              <a:graphicFrameLocks xmlns:a="http://schemas.openxmlformats.org/drawingml/2006/main" noChangeAspect="1"/>
+            </wp:cNvGraphicFramePr>
+            <a:graphic xmlns:a="http://schemas.openxmlformats.org/drawingml/2006/main">
+              <a:graphicData uri="http://schemas.openxmlformats.org/drawingml/2006/picture">
+                <pic:pic xmlns:pic="http://schemas.openxmlformats.org/drawingml/2006/picture">
+                  <pic:nvPicPr>
+                    <pic:cNvPr id="0" name="Picture 13"/>
+                    <pic:cNvPicPr>
+                      <a:picLocks noChangeAspect="1" noChangeArrowheads="1"/>
+                    </pic:cNvPicPr>
+                  </pic:nvPicPr>
+                  <pic:blipFill>
+                    <a:blip r:embed="rId11" cstate="print"/>
+                    <a:srcRect/>
+                    <a:stretch>
+                      <a:fillRect/>
+                    </a:stretch>
+                  </pic:blipFill>
+                  <pic:spPr bwMode="auto">
+                    <a:xfrm>
+                      <a:off x="0" y="0"/>
+                      <a:ext cx="5029200" cy="2895600"/>
+                    </a:xfrm>
+                    <a:prstGeom prst="rect">
+                      <a:avLst/>
+                    </a:prstGeom>
+                    <a:noFill/>
+                    <a:ln w="9525">
+                      <a:noFill/>
+                      <a:miter lim="800000"/>
+                      <a:headEnd/>
+                      <a:tailEnd/>
+                    </a:ln>
+                  </pic:spPr>
+                </pic:pic>
+              </a:graphicData>
+            </a:graphic>
+          </wp:inline>
+        </w:drawing>
+      </w:r>
+    </w:p>
+    <w:p>
+      <w:pPr>
+        <w:spacing w:line="360" w:lineRule="auto"/>
+        <w:rPr>
+          <w:rFonts w:eastAsia="MS Mincho"/>
+          <w:sz w:val="24"/>
+          <w:szCs w:val="24"/>
+        </w:rPr>
+      </w:pPr>
+    </w:p>
+    <w:p>
+      <w:pPr>
+        <w:spacing w:line="360" w:lineRule="auto"/>
         <w:rPr>
           <w:rFonts w:eastAsia="MS Mincho"/>
           <w:b/>
@@ -1664,59 +1942,79 @@
       <w:r>
         <w:rPr>
           <w:rFonts w:eastAsia="MS Mincho"/>
+          <w:sz w:val="24"/>
+          <w:szCs w:val="24"/>
+        </w:rPr>
+        <w:br w:type="page"/>
+      </w:r>
+    </w:p>
+    <w:p>
+      <w:pPr>
+        <w:spacing w:line="360" w:lineRule="auto"/>
+        <w:rPr>
+          <w:rFonts w:eastAsia="MS Mincho"/>
+          <w:sz w:val="24"/>
+          <w:szCs w:val="24"/>
+          <w:u w:val="single"/>
+        </w:rPr>
+      </w:pPr>
+      <w:r>
+        <w:rPr>
+          <w:rFonts w:eastAsia="MS Mincho"/>
           <w:b/>
           <w:sz w:val="24"/>
           <w:szCs w:val="24"/>
           <w:u w:val="single"/>
         </w:rPr>
-        <w:br w:type="page"/>
-      </w:r>
-    </w:p>
-    <w:p>
-      <w:pPr>
-        <w:spacing w:line="360" w:lineRule="auto"/>
-        <w:rPr>
-          <w:rFonts w:eastAsia="MS Mincho"/>
+        <w:lastRenderedPageBreak/>
+        <w:t>Requirements Specification</w:t>
+      </w:r>
+      <w:r>
+        <w:rPr>
+          <w:rFonts w:eastAsia="MS Mincho"/>
+          <w:b/>
           <w:sz w:val="24"/>
           <w:szCs w:val="24"/>
           <w:u w:val="single"/>
         </w:rPr>
-      </w:pPr>
-      <w:r>
-        <w:rPr>
-          <w:rFonts w:eastAsia="MS Mincho"/>
-          <w:b/>
+        <w:br/>
+      </w:r>
+    </w:p>
+    <w:p>
+      <w:pPr>
+        <w:spacing w:line="360" w:lineRule="auto"/>
+        <w:rPr>
+          <w:rFonts w:eastAsia="MS Mincho"/>
           <w:sz w:val="24"/>
           <w:szCs w:val="24"/>
           <w:u w:val="single"/>
         </w:rPr>
-        <w:lastRenderedPageBreak/>
-        <w:br/>
-        <w:t>Requirements Specification</w:t>
-      </w:r>
-      <w:r>
-        <w:rPr>
-          <w:rFonts w:eastAsia="MS Mincho"/>
-          <w:b/>
+      </w:pPr>
+      <w:r>
+        <w:rPr>
+          <w:rFonts w:eastAsia="MS Mincho"/>
           <w:sz w:val="24"/>
           <w:szCs w:val="24"/>
           <w:u w:val="single"/>
         </w:rPr>
-        <w:br/>
-      </w:r>
-      <w:r>
+        <w:t>Functional Requirements</w:t>
+      </w:r>
+    </w:p>
+    <w:p>
+      <w:pPr>
+        <w:spacing w:line="360" w:lineRule="auto"/>
         <w:rPr>
           <w:rFonts w:eastAsia="MS Mincho"/>
           <w:sz w:val="24"/>
           <w:szCs w:val="24"/>
           <w:u w:val="single"/>
         </w:rPr>
-        <w:t>Functional Requirements</w:t>
-      </w:r>
-    </w:p>
-    <w:p>
-      <w:pPr>
-        <w:spacing w:line="360" w:lineRule="auto"/>
+      </w:pPr>
+    </w:p>
+    <w:p>
+      <w:pPr>
+        <w:spacing w:line="360" w:lineRule="auto"/>
+        <w:jc w:val="center"/>
         <w:rPr>
           <w:rFonts w:eastAsia="MS Mincho"/>
           <w:sz w:val="24"/>
@@ -1724,26 +2022,14 @@
           <w:u w:val="single"/>
         </w:rPr>
       </w:pPr>
-    </w:p>
-    <w:p>
-      <w:pPr>
-        <w:spacing w:line="360" w:lineRule="auto"/>
-        <w:jc w:val="center"/>
-        <w:rPr>
-          <w:rFonts w:eastAsia="MS Mincho"/>
+      <w:r>
+        <w:rPr>
+          <w:rFonts w:eastAsia="MS Mincho"/>
+          <w:noProof/>
           <w:sz w:val="24"/>
           <w:szCs w:val="24"/>
           <w:u w:val="single"/>
-        </w:rPr>
-      </w:pPr>
-      <w:r>
-        <w:rPr>
-          <w:rFonts w:eastAsia="MS Mincho"/>
-          <w:noProof/>
-          <w:sz w:val="24"/>
-          <w:szCs w:val="24"/>
-          <w:u w:val="single"/>
-          <w:lang w:bidi="ar-SA"/>
+          <w:lang w:val="en-MY" w:eastAsia="ja-JP" w:bidi="ar-SA"/>
         </w:rPr>
         <w:drawing>
           <wp:inline distT="0" distB="0" distL="0" distR="0">
@@ -1763,10 +2049,10 @@
                     </pic:cNvPicPr>
                   </pic:nvPicPr>
                   <pic:blipFill>
-                    <a:blip r:embed="rId10">
+                    <a:blip r:embed="rId12" cstate="print">
                       <a:extLst>
                         <a:ext uri="{28A0092B-C50C-407E-A947-70E740481C1C}">
-                          <a14:useLocalDpi xmlns:a14="http://schemas.microsoft.com/office/drawing/2010/main" val="0"/>
+                          <a14:useLocalDpi xmlns:a14="http://schemas.microsoft.com/office/drawing/2010/main" xmlns:wps="http://schemas.microsoft.com/office/word/2010/wordprocessingShape" xmlns:wpi="http://schemas.microsoft.com/office/word/2010/wordprocessingInk" xmlns:wpg="http://schemas.microsoft.com/office/word/2010/wordprocessingGroup" xmlns:w15="http://schemas.microsoft.com/office/word/2012/wordml" xmlns:w14="http://schemas.microsoft.com/office/word/2010/wordml" xmlns:w="http://schemas.openxmlformats.org/wordprocessingml/2006/main" xmlns:w10="urn:schemas-microsoft-com:office:word" xmlns:wp14="http://schemas.microsoft.com/office/word/2010/wordprocessingDrawing" xmlns:v="urn:schemas-microsoft-com:vml" xmlns:o="urn:schemas-microsoft-com:office:office" xmlns:mc="http://schemas.openxmlformats.org/markup-compatibility/2006" xmlns:wpc="http://schemas.microsoft.com/office/word/2010/wordprocessingCanvas" xmlns="" val="0"/>
                         </a:ext>
                       </a:extLst>
                     </a:blip>
@@ -1805,13 +2091,24 @@
           <w:szCs w:val="24"/>
         </w:rPr>
       </w:pPr>
-      <w:r>
+    </w:p>
+    <w:p>
+      <w:pPr>
+        <w:spacing w:line="360" w:lineRule="auto"/>
         <w:rPr>
           <w:rFonts w:eastAsia="MS Mincho"/>
           <w:b/>
           <w:sz w:val="24"/>
           <w:szCs w:val="24"/>
         </w:rPr>
+      </w:pPr>
+      <w:r>
+        <w:rPr>
+          <w:rFonts w:eastAsia="MS Mincho"/>
+          <w:b/>
+          <w:sz w:val="24"/>
+          <w:szCs w:val="24"/>
+        </w:rPr>
         <w:t>Brief Description</w:t>
       </w:r>
     </w:p>
@@ -1856,6 +2153,16 @@
         </w:rPr>
         <w:t>for a particular result by Date and Vendor.</w:t>
       </w:r>
+    </w:p>
+    <w:p>
+      <w:pPr>
+        <w:spacing w:line="360" w:lineRule="auto"/>
+        <w:rPr>
+          <w:rFonts w:eastAsia="MS Mincho"/>
+          <w:sz w:val="24"/>
+          <w:szCs w:val="24"/>
+        </w:rPr>
+      </w:pPr>
     </w:p>
     <w:p>
       <w:pPr>
@@ -1983,6 +2290,7 @@
     </w:p>
     <w:p>
       <w:pPr>
+        <w:spacing w:line="360" w:lineRule="auto"/>
         <w:rPr>
           <w:rFonts w:eastAsia="MS Mincho"/>
           <w:sz w:val="24"/>
@@ -2018,7 +2326,7 @@
           <w:sz w:val="24"/>
           <w:szCs w:val="24"/>
           <w:u w:val="single"/>
-          <w:lang w:bidi="ar-SA"/>
+          <w:lang w:val="en-MY" w:eastAsia="ja-JP" w:bidi="ar-SA"/>
         </w:rPr>
         <w:lastRenderedPageBreak/>
         <w:drawing>
@@ -2039,10 +2347,10 @@
                     </pic:cNvPicPr>
                   </pic:nvPicPr>
                   <pic:blipFill>
-                    <a:blip r:embed="rId11">
+                    <a:blip r:embed="rId13" cstate="print">
                       <a:extLst>
                         <a:ext uri="{28A0092B-C50C-407E-A947-70E740481C1C}">
-                          <a14:useLocalDpi xmlns:a14="http://schemas.microsoft.com/office/drawing/2010/main" val="0"/>
+                          <a14:useLocalDpi xmlns:a14="http://schemas.microsoft.com/office/drawing/2010/main" xmlns:wps="http://schemas.microsoft.com/office/word/2010/wordprocessingShape" xmlns:wpi="http://schemas.microsoft.com/office/word/2010/wordprocessingInk" xmlns:wpg="http://schemas.microsoft.com/office/word/2010/wordprocessingGroup" xmlns:w15="http://schemas.microsoft.com/office/word/2012/wordml" xmlns:w14="http://schemas.microsoft.com/office/word/2010/wordml" xmlns:w="http://schemas.openxmlformats.org/wordprocessingml/2006/main" xmlns:w10="urn:schemas-microsoft-com:office:word" xmlns:wp14="http://schemas.microsoft.com/office/word/2010/wordprocessingDrawing" xmlns:v="urn:schemas-microsoft-com:vml" xmlns:o="urn:schemas-microsoft-com:office:office" xmlns:mc="http://schemas.openxmlformats.org/markup-compatibility/2006" xmlns:wpc="http://schemas.microsoft.com/office/word/2010/wordprocessingCanvas" xmlns="" val="0"/>
                         </a:ext>
                       </a:extLst>
                     </a:blip>
@@ -2100,6 +2408,16 @@
           <w:szCs w:val="24"/>
         </w:rPr>
       </w:pPr>
+    </w:p>
+    <w:p>
+      <w:pPr>
+        <w:spacing w:line="360" w:lineRule="auto"/>
+        <w:rPr>
+          <w:rFonts w:eastAsia="MS Mincho"/>
+          <w:sz w:val="24"/>
+          <w:szCs w:val="24"/>
+        </w:rPr>
+      </w:pPr>
       <w:r>
         <w:rPr>
           <w:rFonts w:eastAsia="MS Mincho"/>
@@ -2108,6 +2426,17 @@
         </w:rPr>
         <w:t>The Admin accesses the Gambling Result System through the hidden Admin page, and either edits the existing results to correct mistakes or add new results to the database.</w:t>
       </w:r>
+    </w:p>
+    <w:p>
+      <w:pPr>
+        <w:spacing w:line="360" w:lineRule="auto"/>
+        <w:rPr>
+          <w:rFonts w:eastAsia="MS Mincho"/>
+          <w:b/>
+          <w:sz w:val="24"/>
+          <w:szCs w:val="24"/>
+        </w:rPr>
+      </w:pPr>
     </w:p>
     <w:p>
       <w:pPr>
@@ -2228,7 +2557,6 @@
     </w:p>
     <w:p>
       <w:pPr>
-        <w:spacing w:line="360" w:lineRule="auto"/>
         <w:rPr>
           <w:rFonts w:eastAsia="MS Mincho"/>
           <w:sz w:val="24"/>
@@ -2248,7 +2576,244 @@
     </w:p>
     <w:p>
       <w:pPr>
-        <w:spacing w:line="480" w:lineRule="auto"/>
+        <w:spacing w:line="360" w:lineRule="auto"/>
+        <w:rPr>
+          <w:rFonts w:eastAsia="MS Mincho"/>
+          <w:sz w:val="24"/>
+          <w:szCs w:val="24"/>
+        </w:rPr>
+      </w:pPr>
+    </w:p>
+    <w:p>
+      <w:pPr>
+        <w:spacing w:line="360" w:lineRule="auto"/>
+        <w:rPr>
+          <w:sz w:val="24"/>
+          <w:szCs w:val="24"/>
+        </w:rPr>
+      </w:pPr>
+      <w:r>
+        <w:rPr>
+          <w:rFonts w:eastAsia="MS Mincho"/>
+          <w:sz w:val="24"/>
+          <w:szCs w:val="24"/>
+        </w:rPr>
+        <w:tab/>
+      </w:r>
+      <w:r>
+        <w:rPr>
+          <w:sz w:val="24"/>
+          <w:szCs w:val="24"/>
+        </w:rPr>
+        <w:t xml:space="preserve">The </w:t>
+      </w:r>
+      <w:r>
+        <w:rPr>
+          <w:sz w:val="24"/>
+          <w:szCs w:val="24"/>
+        </w:rPr>
+        <w:t>Gambling Result System (GRS)</w:t>
+      </w:r>
+      <w:r>
+        <w:rPr>
+          <w:sz w:val="24"/>
+          <w:szCs w:val="24"/>
+        </w:rPr>
+        <w:fldChar w:fldCharType="begin"/>
+      </w:r>
+      <w:r>
+        <w:rPr>
+          <w:sz w:val="24"/>
+          <w:szCs w:val="24"/>
+        </w:rPr>
+        <w:instrText xml:space="preserve"> XE "Online Journal" </w:instrText>
+      </w:r>
+      <w:r>
+        <w:rPr>
+          <w:sz w:val="24"/>
+          <w:szCs w:val="24"/>
+        </w:rPr>
+        <w:fldChar w:fldCharType="end"/>
+      </w:r>
+      <w:r>
+        <w:rPr>
+          <w:sz w:val="24"/>
+          <w:szCs w:val="24"/>
+        </w:rPr>
+        <w:t xml:space="preserve"> will be on a</w:t>
+      </w:r>
+      <w:r>
+        <w:rPr>
+          <w:sz w:val="24"/>
+          <w:szCs w:val="24"/>
+        </w:rPr>
+        <w:t xml:space="preserve"> dedicated</w:t>
+      </w:r>
+      <w:r>
+        <w:rPr>
+          <w:sz w:val="24"/>
+          <w:szCs w:val="24"/>
+        </w:rPr>
+        <w:t xml:space="preserve"> server with high speed Internet capability. The physical machine to be used will be determined by the </w:t>
+      </w:r>
+      <w:r>
+        <w:rPr>
+          <w:sz w:val="24"/>
+          <w:szCs w:val="24"/>
+        </w:rPr>
+        <w:t>Client</w:t>
+      </w:r>
+      <w:r>
+        <w:rPr>
+          <w:sz w:val="24"/>
+          <w:szCs w:val="24"/>
+        </w:rPr>
+        <w:fldChar w:fldCharType="begin"/>
+      </w:r>
+      <w:r>
+        <w:rPr>
+          <w:sz w:val="24"/>
+          <w:szCs w:val="24"/>
+        </w:rPr>
+        <w:instrText xml:space="preserve"> XE "Historical Society" </w:instrText>
+      </w:r>
+      <w:r>
+        <w:rPr>
+          <w:sz w:val="24"/>
+          <w:szCs w:val="24"/>
+        </w:rPr>
+        <w:fldChar w:fldCharType="end"/>
+      </w:r>
+      <w:r>
+        <w:rPr>
+          <w:sz w:val="24"/>
+          <w:szCs w:val="24"/>
+        </w:rPr>
+        <w:t xml:space="preserve">. The </w:t>
+      </w:r>
+      <w:r>
+        <w:rPr>
+          <w:sz w:val="24"/>
+          <w:szCs w:val="24"/>
+        </w:rPr>
+        <w:t xml:space="preserve">System is </w:t>
+      </w:r>
+      <w:r>
+        <w:rPr>
+          <w:sz w:val="24"/>
+          <w:szCs w:val="24"/>
+        </w:rPr>
+        <w:t xml:space="preserve">developed </w:t>
+      </w:r>
+      <w:r>
+        <w:rPr>
+          <w:sz w:val="24"/>
+          <w:szCs w:val="24"/>
+        </w:rPr>
+        <w:t>using Wampserver and</w:t>
+      </w:r>
+      <w:r>
+        <w:rPr>
+          <w:sz w:val="24"/>
+          <w:szCs w:val="24"/>
+        </w:rPr>
+        <w:t xml:space="preserve"> assumes the</w:t>
+      </w:r>
+      <w:r>
+        <w:rPr>
+          <w:sz w:val="24"/>
+          <w:szCs w:val="24"/>
+        </w:rPr>
+        <w:t xml:space="preserve"> client to make</w:t>
+      </w:r>
+      <w:r>
+        <w:rPr>
+          <w:sz w:val="24"/>
+          <w:szCs w:val="24"/>
+        </w:rPr>
+        <w:t xml:space="preserve"> use of a tool </w:t>
+      </w:r>
+      <w:r>
+        <w:rPr>
+          <w:sz w:val="24"/>
+          <w:szCs w:val="24"/>
+        </w:rPr>
+        <w:t xml:space="preserve">for </w:t>
+      </w:r>
+      <w:r>
+        <w:rPr>
+          <w:sz w:val="24"/>
+          <w:szCs w:val="24"/>
+        </w:rPr>
+        <w:t>connection between the Web pages and the database</w:t>
+      </w:r>
+      <w:r>
+        <w:rPr>
+          <w:sz w:val="24"/>
+          <w:szCs w:val="24"/>
+        </w:rPr>
+        <w:fldChar w:fldCharType="begin"/>
+      </w:r>
+      <w:r>
+        <w:rPr>
+          <w:sz w:val="24"/>
+          <w:szCs w:val="24"/>
+        </w:rPr>
+        <w:instrText xml:space="preserve"> XE "Database" </w:instrText>
+      </w:r>
+      <w:r>
+        <w:rPr>
+          <w:sz w:val="24"/>
+          <w:szCs w:val="24"/>
+        </w:rPr>
+        <w:fldChar w:fldCharType="end"/>
+      </w:r>
+      <w:r>
+        <w:rPr>
+          <w:sz w:val="24"/>
+          <w:szCs w:val="24"/>
+        </w:rPr>
+        <w:t xml:space="preserve">. The speed of the </w:t>
+      </w:r>
+      <w:r>
+        <w:rPr>
+          <w:sz w:val="24"/>
+          <w:szCs w:val="24"/>
+        </w:rPr>
+        <w:t>GRS</w:t>
+      </w:r>
+      <w:r>
+        <w:rPr>
+          <w:sz w:val="24"/>
+          <w:szCs w:val="24"/>
+        </w:rPr>
+        <w:fldChar w:fldCharType="begin"/>
+      </w:r>
+      <w:r>
+        <w:rPr>
+          <w:sz w:val="24"/>
+          <w:szCs w:val="24"/>
+        </w:rPr>
+        <w:instrText xml:space="preserve"> XE "Reader" </w:instrText>
+      </w:r>
+      <w:r>
+        <w:rPr>
+          <w:sz w:val="24"/>
+          <w:szCs w:val="24"/>
+        </w:rPr>
+        <w:fldChar w:fldCharType="end"/>
+      </w:r>
+      <w:r>
+        <w:rPr>
+          <w:sz w:val="24"/>
+          <w:szCs w:val="24"/>
+        </w:rPr>
+        <w:t xml:space="preserve">’s connection will depend on the hardware used rather than characteristics of this system. </w:t>
+      </w:r>
+    </w:p>
+    <w:p>
+      <w:pPr>
+        <w:spacing w:line="360" w:lineRule="auto"/>
         <w:rPr>
           <w:rFonts w:cs="Times New Roman"/>
           <w:sz w:val="24"/>
@@ -2256,207 +2821,10 @@
           <w:lang w:bidi="ar-SA"/>
         </w:rPr>
       </w:pPr>
-      <w:r>
-        <w:rPr>
-          <w:rFonts w:eastAsia="MS Mincho"/>
-          <w:sz w:val="24"/>
-          <w:szCs w:val="24"/>
-        </w:rPr>
-        <w:tab/>
-      </w:r>
-      <w:r>
-        <w:rPr>
-          <w:sz w:val="24"/>
-          <w:szCs w:val="24"/>
-        </w:rPr>
-        <w:t xml:space="preserve">The </w:t>
-      </w:r>
-      <w:r>
-        <w:rPr>
-          <w:sz w:val="24"/>
-          <w:szCs w:val="24"/>
-        </w:rPr>
-        <w:t>Gambling Result System (GRS)</w:t>
-      </w:r>
-      <w:r>
-        <w:rPr>
-          <w:sz w:val="24"/>
-          <w:szCs w:val="24"/>
-        </w:rPr>
-        <w:fldChar w:fldCharType="begin"/>
-      </w:r>
-      <w:r>
-        <w:rPr>
-          <w:sz w:val="24"/>
-          <w:szCs w:val="24"/>
-        </w:rPr>
-        <w:instrText xml:space="preserve"> XE "Online Journal" </w:instrText>
-      </w:r>
-      <w:r>
-        <w:rPr>
-          <w:sz w:val="24"/>
-          <w:szCs w:val="24"/>
-        </w:rPr>
-        <w:fldChar w:fldCharType="end"/>
-      </w:r>
-      <w:r>
-        <w:rPr>
-          <w:sz w:val="24"/>
-          <w:szCs w:val="24"/>
-        </w:rPr>
-        <w:t xml:space="preserve"> will be on a</w:t>
-      </w:r>
-      <w:r>
-        <w:rPr>
-          <w:sz w:val="24"/>
-          <w:szCs w:val="24"/>
-        </w:rPr>
-        <w:t xml:space="preserve"> dedicated</w:t>
-      </w:r>
-      <w:r>
-        <w:rPr>
-          <w:sz w:val="24"/>
-          <w:szCs w:val="24"/>
-        </w:rPr>
-        <w:t xml:space="preserve"> server with high speed Internet capability. The physical machine to be used will be determined by the </w:t>
-      </w:r>
-      <w:r>
-        <w:rPr>
-          <w:sz w:val="24"/>
-          <w:szCs w:val="24"/>
-        </w:rPr>
-        <w:t>Client</w:t>
-      </w:r>
-      <w:r>
-        <w:rPr>
-          <w:sz w:val="24"/>
-          <w:szCs w:val="24"/>
-        </w:rPr>
-        <w:fldChar w:fldCharType="begin"/>
-      </w:r>
-      <w:r>
-        <w:rPr>
-          <w:sz w:val="24"/>
-          <w:szCs w:val="24"/>
-        </w:rPr>
-        <w:instrText xml:space="preserve"> XE "Historical Society" </w:instrText>
-      </w:r>
-      <w:r>
-        <w:rPr>
-          <w:sz w:val="24"/>
-          <w:szCs w:val="24"/>
-        </w:rPr>
-        <w:fldChar w:fldCharType="end"/>
-      </w:r>
-      <w:r>
-        <w:rPr>
-          <w:sz w:val="24"/>
-          <w:szCs w:val="24"/>
-        </w:rPr>
-        <w:t xml:space="preserve">. The </w:t>
-      </w:r>
-      <w:r>
-        <w:rPr>
-          <w:sz w:val="24"/>
-          <w:szCs w:val="24"/>
-        </w:rPr>
-        <w:t xml:space="preserve">System is </w:t>
-      </w:r>
-      <w:r>
-        <w:rPr>
-          <w:sz w:val="24"/>
-          <w:szCs w:val="24"/>
-        </w:rPr>
-        <w:t xml:space="preserve">developed </w:t>
-      </w:r>
-      <w:r>
-        <w:rPr>
-          <w:sz w:val="24"/>
-          <w:szCs w:val="24"/>
-        </w:rPr>
-        <w:t>using Wampserver and</w:t>
-      </w:r>
-      <w:r>
-        <w:rPr>
-          <w:sz w:val="24"/>
-          <w:szCs w:val="24"/>
-        </w:rPr>
-        <w:t xml:space="preserve"> assumes the</w:t>
-      </w:r>
-      <w:r>
-        <w:rPr>
-          <w:sz w:val="24"/>
-          <w:szCs w:val="24"/>
-        </w:rPr>
-        <w:t xml:space="preserve"> client to make</w:t>
-      </w:r>
-      <w:r>
-        <w:rPr>
-          <w:sz w:val="24"/>
-          <w:szCs w:val="24"/>
-        </w:rPr>
-        <w:t xml:space="preserve"> use of a tool such as Tomcat for connection between the Web pages and the database</w:t>
-      </w:r>
-      <w:r>
-        <w:rPr>
-          <w:sz w:val="24"/>
-          <w:szCs w:val="24"/>
-        </w:rPr>
-        <w:fldChar w:fldCharType="begin"/>
-      </w:r>
-      <w:r>
-        <w:rPr>
-          <w:sz w:val="24"/>
-          <w:szCs w:val="24"/>
-        </w:rPr>
-        <w:instrText xml:space="preserve"> XE "Database" </w:instrText>
-      </w:r>
-      <w:r>
-        <w:rPr>
-          <w:sz w:val="24"/>
-          <w:szCs w:val="24"/>
-        </w:rPr>
-        <w:fldChar w:fldCharType="end"/>
-      </w:r>
-      <w:r>
-        <w:rPr>
-          <w:sz w:val="24"/>
-          <w:szCs w:val="24"/>
-        </w:rPr>
-        <w:t>. The speed of the Reader</w:t>
-      </w:r>
-      <w:r>
-        <w:rPr>
-          <w:sz w:val="24"/>
-          <w:szCs w:val="24"/>
-        </w:rPr>
-        <w:fldChar w:fldCharType="begin"/>
-      </w:r>
-      <w:r>
-        <w:rPr>
-          <w:sz w:val="24"/>
-          <w:szCs w:val="24"/>
-        </w:rPr>
-        <w:instrText xml:space="preserve"> XE "Reader" </w:instrText>
-      </w:r>
-      <w:r>
-        <w:rPr>
-          <w:sz w:val="24"/>
-          <w:szCs w:val="24"/>
-        </w:rPr>
-        <w:fldChar w:fldCharType="end"/>
-      </w:r>
-      <w:r>
-        <w:rPr>
-          <w:sz w:val="24"/>
-          <w:szCs w:val="24"/>
-        </w:rPr>
-        <w:t xml:space="preserve">’s connection will depend on the hardware used rather than characteristics of this system. </w:t>
-      </w:r>
-    </w:p>
-    <w:p>
-      <w:pPr>
-        <w:spacing w:line="480" w:lineRule="auto"/>
+    </w:p>
+    <w:p>
+      <w:pPr>
+        <w:spacing w:line="360" w:lineRule="auto"/>
         <w:rPr>
           <w:rFonts w:eastAsia="MS Mincho"/>
           <w:sz w:val="24"/>
@@ -2530,27 +2898,6 @@
     </w:p>
     <w:p>
       <w:pPr>
-        <w:rPr>
-          <w:rFonts w:eastAsia="MS Mincho"/>
-          <w:b/>
-          <w:sz w:val="24"/>
-          <w:szCs w:val="24"/>
-          <w:u w:val="single"/>
-        </w:rPr>
-      </w:pPr>
-      <w:r>
-        <w:rPr>
-          <w:rFonts w:eastAsia="MS Mincho"/>
-          <w:b/>
-          <w:sz w:val="24"/>
-          <w:szCs w:val="24"/>
-          <w:u w:val="single"/>
-        </w:rPr>
-        <w:br w:type="page"/>
-      </w:r>
-    </w:p>
-    <w:p>
-      <w:pPr>
         <w:spacing w:line="360" w:lineRule="auto"/>
         <w:rPr>
           <w:rFonts w:eastAsia="MS Mincho"/>
@@ -2582,13 +2929,24 @@
           <w:u w:val="single"/>
         </w:rPr>
       </w:pPr>
-      <w:r>
+    </w:p>
+    <w:p>
+      <w:pPr>
+        <w:spacing w:line="360" w:lineRule="auto"/>
         <w:rPr>
           <w:rFonts w:eastAsia="MS Mincho"/>
           <w:sz w:val="24"/>
           <w:szCs w:val="24"/>
           <w:u w:val="single"/>
         </w:rPr>
+      </w:pPr>
+      <w:r>
+        <w:rPr>
+          <w:rFonts w:eastAsia="MS Mincho"/>
+          <w:sz w:val="24"/>
+          <w:szCs w:val="24"/>
+          <w:u w:val="single"/>
+        </w:rPr>
         <w:t>Data Model (WebML Structure Model)</w:t>
       </w:r>
     </w:p>
@@ -2599,18 +2957,95 @@
           <w:rFonts w:eastAsia="MS Mincho"/>
           <w:sz w:val="24"/>
           <w:szCs w:val="24"/>
+        </w:rPr>
+      </w:pPr>
+    </w:p>
+    <w:p>
+      <w:pPr>
+        <w:spacing w:line="360" w:lineRule="auto"/>
+        <w:jc w:val="center"/>
+        <w:rPr>
+          <w:rFonts w:eastAsia="MS Mincho"/>
+          <w:sz w:val="24"/>
+          <w:szCs w:val="24"/>
+        </w:rPr>
+      </w:pPr>
+      <w:r>
+        <w:rPr>
+          <w:rFonts w:eastAsia="MS Mincho"/>
+          <w:noProof/>
+          <w:sz w:val="24"/>
+          <w:szCs w:val="24"/>
+          <w:lang w:val="en-MY" w:eastAsia="ja-JP" w:bidi="ar-SA"/>
+        </w:rPr>
+        <w:drawing>
+          <wp:inline distT="0" distB="0" distL="0" distR="0">
+            <wp:extent cx="4857750" cy="1438275"/>
+            <wp:effectExtent l="19050" t="0" r="0" b="0"/>
+            <wp:docPr id="33" name="Picture 33"/>
+            <wp:cNvGraphicFramePr>
+              <a:graphicFrameLocks xmlns:a="http://schemas.openxmlformats.org/drawingml/2006/main" noChangeAspect="1"/>
+            </wp:cNvGraphicFramePr>
+            <a:graphic xmlns:a="http://schemas.openxmlformats.org/drawingml/2006/main">
+              <a:graphicData uri="http://schemas.openxmlformats.org/drawingml/2006/picture">
+                <pic:pic xmlns:pic="http://schemas.openxmlformats.org/drawingml/2006/picture">
+                  <pic:nvPicPr>
+                    <pic:cNvPr id="0" name="Picture 33"/>
+                    <pic:cNvPicPr>
+                      <a:picLocks noChangeAspect="1" noChangeArrowheads="1"/>
+                    </pic:cNvPicPr>
+                  </pic:nvPicPr>
+                  <pic:blipFill>
+                    <a:blip r:embed="rId14" cstate="print"/>
+                    <a:srcRect/>
+                    <a:stretch>
+                      <a:fillRect/>
+                    </a:stretch>
+                  </pic:blipFill>
+                  <pic:spPr bwMode="auto">
+                    <a:xfrm>
+                      <a:off x="0" y="0"/>
+                      <a:ext cx="4857750" cy="1438275"/>
+                    </a:xfrm>
+                    <a:prstGeom prst="rect">
+                      <a:avLst/>
+                    </a:prstGeom>
+                    <a:noFill/>
+                    <a:ln w="9525">
+                      <a:noFill/>
+                      <a:miter lim="800000"/>
+                      <a:headEnd/>
+                      <a:tailEnd/>
+                    </a:ln>
+                  </pic:spPr>
+                </pic:pic>
+              </a:graphicData>
+            </a:graphic>
+          </wp:inline>
+        </w:drawing>
+      </w:r>
+    </w:p>
+    <w:p>
+      <w:pPr>
+        <w:spacing w:line="360" w:lineRule="auto"/>
+        <w:rPr>
+          <w:rFonts w:eastAsia="MS Mincho"/>
+          <w:sz w:val="24"/>
+          <w:szCs w:val="24"/>
           <w:u w:val="single"/>
         </w:rPr>
       </w:pPr>
-      <w:r>
+    </w:p>
+    <w:p>
+      <w:pPr>
+        <w:spacing w:line="360" w:lineRule="auto"/>
         <w:rPr>
           <w:rFonts w:eastAsia="MS Mincho"/>
           <w:sz w:val="24"/>
           <w:szCs w:val="24"/>
           <w:u w:val="single"/>
         </w:rPr>
-        <w:t>Navigation and Content</w:t>
-      </w:r>
+      </w:pPr>
       <w:r>
         <w:rPr>
           <w:rFonts w:eastAsia="MS Mincho"/>
@@ -2618,21 +3053,97 @@
           <w:szCs w:val="24"/>
           <w:u w:val="single"/>
         </w:rPr>
-        <w:t xml:space="preserve"> </w:t>
-      </w:r>
-      <w:r>
+        <w:t>Physical Architectural Configuration (UML Deployment or Block Diagram)</w:t>
+      </w:r>
+    </w:p>
+    <w:p>
+      <w:pPr>
+        <w:spacing w:line="360" w:lineRule="auto"/>
+        <w:rPr>
+          <w:rFonts w:eastAsia="MS Mincho"/>
+          <w:sz w:val="24"/>
+          <w:szCs w:val="24"/>
+        </w:rPr>
+      </w:pPr>
+    </w:p>
+    <w:p>
+      <w:pPr>
+        <w:spacing w:line="360" w:lineRule="auto"/>
+        <w:jc w:val="center"/>
+        <w:rPr>
+          <w:rFonts w:eastAsia="MS Mincho"/>
+          <w:sz w:val="24"/>
+          <w:szCs w:val="24"/>
+        </w:rPr>
+      </w:pPr>
+      <w:r>
+        <w:rPr>
+          <w:rFonts w:eastAsia="MS Mincho"/>
+          <w:noProof/>
+          <w:sz w:val="24"/>
+          <w:szCs w:val="24"/>
+          <w:lang w:val="en-MY" w:eastAsia="ja-JP" w:bidi="ar-SA"/>
+        </w:rPr>
+        <w:drawing>
+          <wp:inline distT="0" distB="0" distL="0" distR="0">
+            <wp:extent cx="1743075" cy="2343150"/>
+            <wp:effectExtent l="19050" t="0" r="9525" b="0"/>
+            <wp:docPr id="24" name="Picture 24"/>
+            <wp:cNvGraphicFramePr>
+              <a:graphicFrameLocks xmlns:a="http://schemas.openxmlformats.org/drawingml/2006/main" noChangeAspect="1"/>
+            </wp:cNvGraphicFramePr>
+            <a:graphic xmlns:a="http://schemas.openxmlformats.org/drawingml/2006/main">
+              <a:graphicData uri="http://schemas.openxmlformats.org/drawingml/2006/picture">
+                <pic:pic xmlns:pic="http://schemas.openxmlformats.org/drawingml/2006/picture">
+                  <pic:nvPicPr>
+                    <pic:cNvPr id="0" name="Picture 24"/>
+                    <pic:cNvPicPr>
+                      <a:picLocks noChangeAspect="1" noChangeArrowheads="1"/>
+                    </pic:cNvPicPr>
+                  </pic:nvPicPr>
+                  <pic:blipFill>
+                    <a:blip r:embed="rId15" cstate="print"/>
+                    <a:srcRect/>
+                    <a:stretch>
+                      <a:fillRect/>
+                    </a:stretch>
+                  </pic:blipFill>
+                  <pic:spPr bwMode="auto">
+                    <a:xfrm>
+                      <a:off x="0" y="0"/>
+                      <a:ext cx="1743075" cy="2343150"/>
+                    </a:xfrm>
+                    <a:prstGeom prst="rect">
+                      <a:avLst/>
+                    </a:prstGeom>
+                    <a:noFill/>
+                    <a:ln w="9525">
+                      <a:noFill/>
+                      <a:miter lim="800000"/>
+                      <a:headEnd/>
+                      <a:tailEnd/>
+                    </a:ln>
+                  </pic:spPr>
+                </pic:pic>
+              </a:graphicData>
+            </a:graphic>
+          </wp:inline>
+        </w:drawing>
+      </w:r>
+    </w:p>
+    <w:p>
+      <w:pPr>
+        <w:spacing w:line="360" w:lineRule="auto"/>
         <w:rPr>
           <w:rFonts w:eastAsia="MS Mincho"/>
           <w:sz w:val="24"/>
           <w:szCs w:val="24"/>
           <w:u w:val="single"/>
         </w:rPr>
-        <w:t>(WebML Hypertext Model)</w:t>
-      </w:r>
-    </w:p>
-    <w:p>
-      <w:pPr>
-        <w:spacing w:line="360" w:lineRule="auto"/>
+      </w:pPr>
+    </w:p>
+    <w:p>
+      <w:pPr>
         <w:rPr>
           <w:rFonts w:eastAsia="MS Mincho"/>
           <w:sz w:val="24"/>
@@ -2647,6 +3158,27 @@
           <w:szCs w:val="24"/>
           <w:u w:val="single"/>
         </w:rPr>
+        <w:br w:type="page"/>
+      </w:r>
+    </w:p>
+    <w:p>
+      <w:pPr>
+        <w:spacing w:line="360" w:lineRule="auto"/>
+        <w:rPr>
+          <w:rFonts w:eastAsia="MS Mincho"/>
+          <w:sz w:val="24"/>
+          <w:szCs w:val="24"/>
+          <w:u w:val="single"/>
+        </w:rPr>
+      </w:pPr>
+      <w:r>
+        <w:rPr>
+          <w:rFonts w:eastAsia="MS Mincho"/>
+          <w:sz w:val="24"/>
+          <w:szCs w:val="24"/>
+          <w:u w:val="single"/>
+        </w:rPr>
+        <w:lastRenderedPageBreak/>
         <w:t>Interaction Model (UML Sequence Diagram)</w:t>
       </w:r>
     </w:p>
@@ -2660,36 +3192,74 @@
           <w:u w:val="single"/>
         </w:rPr>
       </w:pPr>
-      <w:r>
-        <w:rPr>
-          <w:rFonts w:eastAsia="MS Mincho"/>
-          <w:sz w:val="24"/>
-          <w:szCs w:val="24"/>
-          <w:u w:val="single"/>
-        </w:rPr>
-        <w:t>Physical Architectural Configuration</w:t>
-      </w:r>
-      <w:r>
-        <w:rPr>
-          <w:rFonts w:eastAsia="MS Mincho"/>
-          <w:sz w:val="24"/>
-          <w:szCs w:val="24"/>
-          <w:u w:val="single"/>
-        </w:rPr>
-        <w:t xml:space="preserve"> </w:t>
-      </w:r>
-      <w:r>
-        <w:rPr>
-          <w:rFonts w:eastAsia="MS Mincho"/>
-          <w:sz w:val="24"/>
-          <w:szCs w:val="24"/>
-          <w:u w:val="single"/>
-        </w:rPr>
-        <w:t>(UML Deployment or Block Diagram)</w:t>
+    </w:p>
+    <w:p>
+      <w:pPr>
+        <w:spacing w:line="360" w:lineRule="auto"/>
+        <w:jc w:val="center"/>
+        <w:rPr>
+          <w:rFonts w:eastAsia="MS Mincho"/>
+          <w:sz w:val="24"/>
+          <w:szCs w:val="24"/>
+        </w:rPr>
+      </w:pPr>
+      <w:r>
+        <w:rPr>
+          <w:rFonts w:eastAsia="MS Mincho"/>
+          <w:noProof/>
+          <w:sz w:val="24"/>
+          <w:szCs w:val="24"/>
+          <w:lang w:val="en-MY" w:eastAsia="ja-JP" w:bidi="ar-SA"/>
+        </w:rPr>
+        <w:drawing>
+          <wp:inline distT="0" distB="0" distL="0" distR="0">
+            <wp:extent cx="3743325" cy="7305675"/>
+            <wp:effectExtent l="19050" t="0" r="9525" b="0"/>
+            <wp:docPr id="21" name="Picture 21"/>
+            <wp:cNvGraphicFramePr>
+              <a:graphicFrameLocks xmlns:a="http://schemas.openxmlformats.org/drawingml/2006/main" noChangeAspect="1"/>
+            </wp:cNvGraphicFramePr>
+            <a:graphic xmlns:a="http://schemas.openxmlformats.org/drawingml/2006/main">
+              <a:graphicData uri="http://schemas.openxmlformats.org/drawingml/2006/picture">
+                <pic:pic xmlns:pic="http://schemas.openxmlformats.org/drawingml/2006/picture">
+                  <pic:nvPicPr>
+                    <pic:cNvPr id="0" name="Picture 21"/>
+                    <pic:cNvPicPr>
+                      <a:picLocks noChangeAspect="1" noChangeArrowheads="1"/>
+                    </pic:cNvPicPr>
+                  </pic:nvPicPr>
+                  <pic:blipFill>
+                    <a:blip r:embed="rId16" cstate="print"/>
+                    <a:srcRect/>
+                    <a:stretch>
+                      <a:fillRect/>
+                    </a:stretch>
+                  </pic:blipFill>
+                  <pic:spPr bwMode="auto">
+                    <a:xfrm>
+                      <a:off x="0" y="0"/>
+                      <a:ext cx="3743325" cy="7305675"/>
+                    </a:xfrm>
+                    <a:prstGeom prst="rect">
+                      <a:avLst/>
+                    </a:prstGeom>
+                    <a:noFill/>
+                    <a:ln w="9525">
+                      <a:noFill/>
+                      <a:miter lim="800000"/>
+                      <a:headEnd/>
+                      <a:tailEnd/>
+                    </a:ln>
+                  </pic:spPr>
+                </pic:pic>
+              </a:graphicData>
+            </a:graphic>
+          </wp:inline>
+        </w:drawing>
       </w:r>
     </w:p>
     <w:sectPr>
-      <w:footerReference w:type="default" r:id="rId12"/>
+      <w:footerReference w:type="default" r:id="rId17"/>
       <w:pgSz w:w="12240" w:h="15840"/>
       <w:pgMar w:top="1440" w:right="1440" w:bottom="1440" w:left="1440" w:header="720" w:footer="720" w:gutter="0"/>
       <w:cols w:space="720"/>
@@ -2700,7 +3270,7 @@
 </file>
 
 <file path=word/endnotes.xml><?xml version="1.0" encoding="utf-8"?>
-<w:endnotes xmlns:wpc="http://schemas.microsoft.com/office/word/2010/wordprocessingCanvas" xmlns:mc="http://schemas.openxmlformats.org/markup-compatibility/2006" xmlns:o="urn:schemas-microsoft-com:office:office" xmlns:r="http://schemas.openxmlformats.org/officeDocument/2006/relationships" xmlns:m="http://schemas.openxmlformats.org/officeDocument/2006/math" xmlns:v="urn:schemas-microsoft-com:vml" xmlns:wp14="http://schemas.microsoft.com/office/word/2010/wordprocessingDrawing" xmlns:wp="http://schemas.openxmlformats.org/drawingml/2006/wordprocessingDrawing" xmlns:w10="urn:schemas-microsoft-com:office:word" xmlns:w="http://schemas.openxmlformats.org/wordprocessingml/2006/main" xmlns:w14="http://schemas.microsoft.com/office/word/2010/wordml" xmlns:w15="http://schemas.microsoft.com/office/word/2012/wordml" xmlns:wpg="http://schemas.microsoft.com/office/word/2010/wordprocessingGroup" xmlns:wpi="http://schemas.microsoft.com/office/word/2010/wordprocessingInk" xmlns:wne="http://schemas.microsoft.com/office/word/2006/wordml" xmlns:wps="http://schemas.microsoft.com/office/word/2010/wordprocessingShape" mc:Ignorable="w14 w15 wp14">
+<w:endnotes xmlns:ve="http://schemas.openxmlformats.org/markup-compatibility/2006" xmlns:o="urn:schemas-microsoft-com:office:office" xmlns:r="http://schemas.openxmlformats.org/officeDocument/2006/relationships" xmlns:m="http://schemas.openxmlformats.org/officeDocument/2006/math" xmlns:v="urn:schemas-microsoft-com:vml" xmlns:wp="http://schemas.openxmlformats.org/drawingml/2006/wordprocessingDrawing" xmlns:w10="urn:schemas-microsoft-com:office:word" xmlns:w="http://schemas.openxmlformats.org/wordprocessingml/2006/main" xmlns:wne="http://schemas.microsoft.com/office/word/2006/wordml">
   <w:endnote w:type="separator" w:id="-1">
     <w:p>
       <w:r>
@@ -2719,7 +3289,7 @@
 </file>
 
 <file path=word/footer1.xml><?xml version="1.0" encoding="utf-8"?>
-<w:ftr xmlns:wpc="http://schemas.microsoft.com/office/word/2010/wordprocessingCanvas" xmlns:mc="http://schemas.openxmlformats.org/markup-compatibility/2006" xmlns:o="urn:schemas-microsoft-com:office:office" xmlns:r="http://schemas.openxmlformats.org/officeDocument/2006/relationships" xmlns:m="http://schemas.openxmlformats.org/officeDocument/2006/math" xmlns:v="urn:schemas-microsoft-com:vml" xmlns:wp14="http://schemas.microsoft.com/office/word/2010/wordprocessingDrawing" xmlns:wp="http://schemas.openxmlformats.org/drawingml/2006/wordprocessingDrawing" xmlns:w10="urn:schemas-microsoft-com:office:word" xmlns:w="http://schemas.openxmlformats.org/wordprocessingml/2006/main" xmlns:w14="http://schemas.microsoft.com/office/word/2010/wordml" xmlns:w15="http://schemas.microsoft.com/office/word/2012/wordml" xmlns:wpg="http://schemas.microsoft.com/office/word/2010/wordprocessingGroup" xmlns:wpi="http://schemas.microsoft.com/office/word/2010/wordprocessingInk" xmlns:wne="http://schemas.microsoft.com/office/word/2006/wordml" xmlns:wps="http://schemas.microsoft.com/office/word/2010/wordprocessingShape" mc:Ignorable="w14 w15 wp14">
+<w:ftr xmlns:ve="http://schemas.openxmlformats.org/markup-compatibility/2006" xmlns:o="urn:schemas-microsoft-com:office:office" xmlns:r="http://schemas.openxmlformats.org/officeDocument/2006/relationships" xmlns:m="http://schemas.openxmlformats.org/officeDocument/2006/math" xmlns:v="urn:schemas-microsoft-com:vml" xmlns:wp="http://schemas.openxmlformats.org/drawingml/2006/wordprocessingDrawing" xmlns:w10="urn:schemas-microsoft-com:office:word" xmlns:w="http://schemas.openxmlformats.org/wordprocessingml/2006/main" xmlns:wne="http://schemas.microsoft.com/office/word/2006/wordml">
   <w:p>
     <w:pPr>
       <w:pStyle w:val="Footer"/>
@@ -2738,7 +3308,7 @@
       <w:rPr>
         <w:noProof/>
       </w:rPr>
-      <w:t>7</w:t>
+      <w:t>2</w:t>
     </w:r>
     <w:r>
       <w:rPr>
@@ -2756,7 +3326,7 @@
 </file>
 
 <file path=word/footnotes.xml><?xml version="1.0" encoding="utf-8"?>
-<w:footnotes xmlns:wpc="http://schemas.microsoft.com/office/word/2010/wordprocessingCanvas" xmlns:mc="http://schemas.openxmlformats.org/markup-compatibility/2006" xmlns:o="urn:schemas-microsoft-com:office:office" xmlns:r="http://schemas.openxmlformats.org/officeDocument/2006/relationships" xmlns:m="http://schemas.openxmlformats.org/officeDocument/2006/math" xmlns:v="urn:schemas-microsoft-com:vml" xmlns:wp14="http://schemas.microsoft.com/office/word/2010/wordprocessingDrawing" xmlns:wp="http://schemas.openxmlformats.org/drawingml/2006/wordprocessingDrawing" xmlns:w10="urn:schemas-microsoft-com:office:word" xmlns:w="http://schemas.openxmlformats.org/wordprocessingml/2006/main" xmlns:w14="http://schemas.microsoft.com/office/word/2010/wordml" xmlns:w15="http://schemas.microsoft.com/office/word/2012/wordml" xmlns:wpg="http://schemas.microsoft.com/office/word/2010/wordprocessingGroup" xmlns:wpi="http://schemas.microsoft.com/office/word/2010/wordprocessingInk" xmlns:wne="http://schemas.microsoft.com/office/word/2006/wordml" xmlns:wps="http://schemas.microsoft.com/office/word/2010/wordprocessingShape" mc:Ignorable="w14 w15 wp14">
+<w:footnotes xmlns:ve="http://schemas.openxmlformats.org/markup-compatibility/2006" xmlns:o="urn:schemas-microsoft-com:office:office" xmlns:r="http://schemas.openxmlformats.org/officeDocument/2006/relationships" xmlns:m="http://schemas.openxmlformats.org/officeDocument/2006/math" xmlns:v="urn:schemas-microsoft-com:vml" xmlns:wp="http://schemas.openxmlformats.org/drawingml/2006/wordprocessingDrawing" xmlns:w10="urn:schemas-microsoft-com:office:word" xmlns:w="http://schemas.openxmlformats.org/wordprocessingml/2006/main" xmlns:wne="http://schemas.microsoft.com/office/word/2006/wordml">
   <w:footnote w:type="separator" w:id="-1">
     <w:p>
       <w:r>
@@ -2775,7 +3345,7 @@
 </file>
 
 <file path=word/numbering.xml><?xml version="1.0" encoding="utf-8"?>
-<w:numbering xmlns:wpc="http://schemas.microsoft.com/office/word/2010/wordprocessingCanvas" xmlns:mc="http://schemas.openxmlformats.org/markup-compatibility/2006" xmlns:o="urn:schemas-microsoft-com:office:office" xmlns:r="http://schemas.openxmlformats.org/officeDocument/2006/relationships" xmlns:m="http://schemas.openxmlformats.org/officeDocument/2006/math" xmlns:v="urn:schemas-microsoft-com:vml" xmlns:wp14="http://schemas.microsoft.com/office/word/2010/wordprocessingDrawing" xmlns:wp="http://schemas.openxmlformats.org/drawingml/2006/wordprocessingDrawing" xmlns:w10="urn:schemas-microsoft-com:office:word" xmlns:w="http://schemas.openxmlformats.org/wordprocessingml/2006/main" xmlns:w14="http://schemas.microsoft.com/office/word/2010/wordml" xmlns:w15="http://schemas.microsoft.com/office/word/2012/wordml" xmlns:wpg="http://schemas.microsoft.com/office/word/2010/wordprocessingGroup" xmlns:wpi="http://schemas.microsoft.com/office/word/2010/wordprocessingInk" xmlns:wne="http://schemas.microsoft.com/office/word/2006/wordml" xmlns:wps="http://schemas.microsoft.com/office/word/2010/wordprocessingShape" mc:Ignorable="w14 w15 wp14">
+<w:numbering xmlns:ve="http://schemas.openxmlformats.org/markup-compatibility/2006" xmlns:o="urn:schemas-microsoft-com:office:office" xmlns:r="http://schemas.openxmlformats.org/officeDocument/2006/relationships" xmlns:m="http://schemas.openxmlformats.org/officeDocument/2006/math" xmlns:v="urn:schemas-microsoft-com:vml" xmlns:wp="http://schemas.openxmlformats.org/drawingml/2006/wordprocessingDrawing" xmlns:w10="urn:schemas-microsoft-com:office:word" xmlns:w="http://schemas.openxmlformats.org/wordprocessingml/2006/main" xmlns:wne="http://schemas.microsoft.com/office/word/2006/wordml">
   <w:abstractNum w:abstractNumId="0">
     <w:nsid w:val="149F5B3F"/>
     <w:multiLevelType w:val="hybridMultilevel"/>
@@ -4113,7 +4683,7 @@
 </file>
 
 <file path=word/styles.xml><?xml version="1.0" encoding="utf-8"?>
-<w:styles xmlns:mc="http://schemas.openxmlformats.org/markup-compatibility/2006" xmlns:r="http://schemas.openxmlformats.org/officeDocument/2006/relationships" xmlns:w="http://schemas.openxmlformats.org/wordprocessingml/2006/main" xmlns:w14="http://schemas.microsoft.com/office/word/2010/wordml" xmlns:w15="http://schemas.microsoft.com/office/word/2012/wordml" mc:Ignorable="w14 w15">
+<w:styles xmlns:r="http://schemas.openxmlformats.org/officeDocument/2006/relationships" xmlns:w="http://schemas.openxmlformats.org/wordprocessingml/2006/main">
   <w:docDefaults>
     <w:rPrDefault>
       <w:rPr>
@@ -4123,378 +4693,144 @@
     </w:rPrDefault>
     <w:pPrDefault/>
   </w:docDefaults>
-  <w:latentStyles w:defLockedState="0" w:defUIPriority="99" w:defSemiHidden="0" w:defUnhideWhenUsed="0" w:defQFormat="0" w:count="371">
-    <w:lsdException w:name="Normal" w:uiPriority="0" w:qFormat="1"/>
-    <w:lsdException w:name="heading 1" w:uiPriority="9" w:qFormat="1"/>
-    <w:lsdException w:name="heading 2" w:semiHidden="1" w:uiPriority="9" w:unhideWhenUsed="1" w:qFormat="1"/>
-    <w:lsdException w:name="heading 3" w:semiHidden="1" w:uiPriority="9" w:unhideWhenUsed="1" w:qFormat="1"/>
-    <w:lsdException w:name="heading 4" w:semiHidden="1" w:uiPriority="9" w:unhideWhenUsed="1" w:qFormat="1"/>
-    <w:lsdException w:name="heading 5" w:semiHidden="1" w:uiPriority="9" w:unhideWhenUsed="1" w:qFormat="1"/>
-    <w:lsdException w:name="heading 6" w:semiHidden="1" w:uiPriority="9" w:unhideWhenUsed="1" w:qFormat="1"/>
-    <w:lsdException w:name="heading 7" w:semiHidden="1" w:uiPriority="9" w:unhideWhenUsed="1" w:qFormat="1"/>
-    <w:lsdException w:name="heading 8" w:semiHidden="1" w:uiPriority="9" w:unhideWhenUsed="1" w:qFormat="1"/>
-    <w:lsdException w:name="heading 9" w:semiHidden="1" w:uiPriority="9" w:unhideWhenUsed="1" w:qFormat="1"/>
-    <w:lsdException w:name="index 1" w:semiHidden="1" w:unhideWhenUsed="1"/>
-    <w:lsdException w:name="index 2" w:semiHidden="1" w:unhideWhenUsed="1"/>
-    <w:lsdException w:name="index 3" w:semiHidden="1" w:unhideWhenUsed="1"/>
-    <w:lsdException w:name="index 4" w:semiHidden="1" w:unhideWhenUsed="1"/>
-    <w:lsdException w:name="index 5" w:semiHidden="1" w:unhideWhenUsed="1"/>
-    <w:lsdException w:name="index 6" w:semiHidden="1" w:unhideWhenUsed="1"/>
-    <w:lsdException w:name="index 7" w:semiHidden="1" w:unhideWhenUsed="1"/>
-    <w:lsdException w:name="index 8" w:semiHidden="1" w:unhideWhenUsed="1"/>
-    <w:lsdException w:name="index 9" w:semiHidden="1" w:unhideWhenUsed="1"/>
-    <w:lsdException w:name="toc 1" w:semiHidden="1" w:uiPriority="39" w:unhideWhenUsed="1"/>
-    <w:lsdException w:name="toc 2" w:semiHidden="1" w:uiPriority="39" w:unhideWhenUsed="1"/>
-    <w:lsdException w:name="toc 3" w:semiHidden="1" w:uiPriority="39" w:unhideWhenUsed="1"/>
-    <w:lsdException w:name="toc 4" w:semiHidden="1" w:uiPriority="39" w:unhideWhenUsed="1"/>
-    <w:lsdException w:name="toc 5" w:semiHidden="1" w:uiPriority="39" w:unhideWhenUsed="1"/>
-    <w:lsdException w:name="toc 6" w:semiHidden="1" w:uiPriority="39" w:unhideWhenUsed="1"/>
-    <w:lsdException w:name="toc 7" w:semiHidden="1" w:uiPriority="39" w:unhideWhenUsed="1"/>
-    <w:lsdException w:name="toc 8" w:semiHidden="1" w:uiPriority="39" w:unhideWhenUsed="1"/>
-    <w:lsdException w:name="toc 9" w:semiHidden="1" w:uiPriority="39" w:unhideWhenUsed="1"/>
-    <w:lsdException w:name="Normal Indent" w:semiHidden="1" w:unhideWhenUsed="1"/>
-    <w:lsdException w:name="footnote text" w:semiHidden="1" w:unhideWhenUsed="1"/>
-    <w:lsdException w:name="annotation text" w:semiHidden="1" w:unhideWhenUsed="1"/>
-    <w:lsdException w:name="header" w:semiHidden="1" w:unhideWhenUsed="1"/>
-    <w:lsdException w:name="footer" w:semiHidden="1" w:unhideWhenUsed="1"/>
-    <w:lsdException w:name="index heading" w:semiHidden="1" w:unhideWhenUsed="1"/>
-    <w:lsdException w:name="caption" w:semiHidden="1" w:uiPriority="35" w:unhideWhenUsed="1" w:qFormat="1"/>
-    <w:lsdException w:name="table of figures" w:semiHidden="1" w:unhideWhenUsed="1"/>
-    <w:lsdException w:name="envelope address" w:semiHidden="1" w:unhideWhenUsed="1"/>
-    <w:lsdException w:name="envelope return" w:semiHidden="1" w:unhideWhenUsed="1"/>
-    <w:lsdException w:name="footnote reference" w:semiHidden="1" w:unhideWhenUsed="1"/>
-    <w:lsdException w:name="annotation reference" w:semiHidden="1" w:unhideWhenUsed="1"/>
-    <w:lsdException w:name="line number" w:semiHidden="1" w:unhideWhenUsed="1"/>
-    <w:lsdException w:name="page number" w:semiHidden="1" w:unhideWhenUsed="1"/>
-    <w:lsdException w:name="endnote reference" w:semiHidden="1" w:unhideWhenUsed="1"/>
-    <w:lsdException w:name="endnote text" w:semiHidden="1" w:unhideWhenUsed="1"/>
-    <w:lsdException w:name="table of authorities" w:semiHidden="1" w:unhideWhenUsed="1"/>
-    <w:lsdException w:name="macro" w:semiHidden="1" w:unhideWhenUsed="1"/>
-    <w:lsdException w:name="toa heading" w:semiHidden="1" w:unhideWhenUsed="1"/>
-    <w:lsdException w:name="List" w:semiHidden="1" w:unhideWhenUsed="1"/>
-    <w:lsdException w:name="List Bullet" w:semiHidden="1" w:unhideWhenUsed="1"/>
-    <w:lsdException w:name="List Number" w:semiHidden="1" w:unhideWhenUsed="1"/>
-    <w:lsdException w:name="List 2" w:semiHidden="1" w:unhideWhenUsed="1"/>
-    <w:lsdException w:name="List 3" w:semiHidden="1" w:unhideWhenUsed="1"/>
-    <w:lsdException w:name="List 4" w:semiHidden="1" w:unhideWhenUsed="1"/>
-    <w:lsdException w:name="List 5" w:semiHidden="1" w:unhideWhenUsed="1"/>
-    <w:lsdException w:name="List Bullet 2" w:semiHidden="1" w:unhideWhenUsed="1"/>
-    <w:lsdException w:name="List Bullet 3" w:semiHidden="1" w:unhideWhenUsed="1"/>
-    <w:lsdException w:name="List Bullet 4" w:semiHidden="1" w:unhideWhenUsed="1"/>
-    <w:lsdException w:name="List Bullet 5" w:semiHidden="1" w:unhideWhenUsed="1"/>
-    <w:lsdException w:name="List Number 2" w:semiHidden="1" w:unhideWhenUsed="1"/>
-    <w:lsdException w:name="List Number 3" w:semiHidden="1" w:unhideWhenUsed="1"/>
-    <w:lsdException w:name="List Number 4" w:semiHidden="1" w:unhideWhenUsed="1"/>
-    <w:lsdException w:name="List Number 5" w:semiHidden="1" w:unhideWhenUsed="1"/>
-    <w:lsdException w:name="Title" w:uiPriority="10" w:qFormat="1"/>
-    <w:lsdException w:name="Closing" w:semiHidden="1" w:unhideWhenUsed="1"/>
-    <w:lsdException w:name="Signature" w:semiHidden="1" w:unhideWhenUsed="1"/>
-    <w:lsdException w:name="Default Paragraph Font" w:semiHidden="1" w:uiPriority="1" w:unhideWhenUsed="1"/>
-    <w:lsdException w:name="Body Text" w:semiHidden="1" w:unhideWhenUsed="1"/>
-    <w:lsdException w:name="Body Text Indent" w:semiHidden="1" w:unhideWhenUsed="1"/>
-    <w:lsdException w:name="List Continue" w:semiHidden="1" w:unhideWhenUsed="1"/>
-    <w:lsdException w:name="List Continue 2" w:semiHidden="1" w:unhideWhenUsed="1"/>
-    <w:lsdException w:name="List Continue 3" w:semiHidden="1" w:unhideWhenUsed="1"/>
-    <w:lsdException w:name="List Continue 4" w:semiHidden="1" w:unhideWhenUsed="1"/>
-    <w:lsdException w:name="List Continue 5" w:semiHidden="1" w:unhideWhenUsed="1"/>
-    <w:lsdException w:name="Message Header" w:semiHidden="1" w:unhideWhenUsed="1"/>
-    <w:lsdException w:name="Subtitle" w:uiPriority="11" w:qFormat="1"/>
-    <w:lsdException w:name="Salutation" w:semiHidden="1" w:unhideWhenUsed="1"/>
-    <w:lsdException w:name="Date" w:semiHidden="1" w:unhideWhenUsed="1"/>
-    <w:lsdException w:name="Body Text First Indent" w:semiHidden="1" w:unhideWhenUsed="1"/>
-    <w:lsdException w:name="Body Text First Indent 2" w:semiHidden="1" w:unhideWhenUsed="1"/>
-    <w:lsdException w:name="Note Heading" w:semiHidden="1" w:unhideWhenUsed="1"/>
-    <w:lsdException w:name="Body Text 2" w:semiHidden="1" w:unhideWhenUsed="1"/>
-    <w:lsdException w:name="Body Text 3" w:semiHidden="1" w:unhideWhenUsed="1"/>
-    <w:lsdException w:name="Body Text Indent 2" w:semiHidden="1" w:unhideWhenUsed="1"/>
-    <w:lsdException w:name="Body Text Indent 3" w:semiHidden="1" w:unhideWhenUsed="1"/>
-    <w:lsdException w:name="Block Text" w:semiHidden="1" w:unhideWhenUsed="1"/>
-    <w:lsdException w:name="Hyperlink" w:semiHidden="1" w:unhideWhenUsed="1"/>
-    <w:lsdException w:name="FollowedHyperlink" w:semiHidden="1" w:unhideWhenUsed="1"/>
-    <w:lsdException w:name="Strong" w:uiPriority="22" w:qFormat="1"/>
-    <w:lsdException w:name="Emphasis" w:uiPriority="20" w:qFormat="1"/>
-    <w:lsdException w:name="Document Map" w:semiHidden="1" w:unhideWhenUsed="1"/>
-    <w:lsdException w:name="Plain Text" w:semiHidden="1" w:unhideWhenUsed="1"/>
-    <w:lsdException w:name="E-mail Signature" w:semiHidden="1" w:unhideWhenUsed="1"/>
-    <w:lsdException w:name="HTML Top of Form" w:semiHidden="1" w:unhideWhenUsed="1"/>
-    <w:lsdException w:name="HTML Bottom of Form" w:semiHidden="1" w:unhideWhenUsed="1"/>
-    <w:lsdException w:name="Normal (Web)" w:semiHidden="1" w:unhideWhenUsed="1"/>
-    <w:lsdException w:name="HTML Acronym" w:semiHidden="1" w:unhideWhenUsed="1"/>
-    <w:lsdException w:name="HTML Address" w:semiHidden="1" w:unhideWhenUsed="1"/>
-    <w:lsdException w:name="HTML Cite" w:semiHidden="1" w:unhideWhenUsed="1"/>
-    <w:lsdException w:name="HTML Code" w:semiHidden="1" w:unhideWhenUsed="1"/>
-    <w:lsdException w:name="HTML Definition" w:semiHidden="1" w:unhideWhenUsed="1"/>
-    <w:lsdException w:name="HTML Keyboard" w:semiHidden="1" w:unhideWhenUsed="1"/>
-    <w:lsdException w:name="HTML Preformatted" w:semiHidden="1" w:unhideWhenUsed="1"/>
-    <w:lsdException w:name="HTML Sample" w:semiHidden="1" w:unhideWhenUsed="1"/>
-    <w:lsdException w:name="HTML Typewriter" w:semiHidden="1" w:unhideWhenUsed="1"/>
-    <w:lsdException w:name="HTML Variable" w:semiHidden="1" w:unhideWhenUsed="1"/>
-    <w:lsdException w:name="Normal Table" w:semiHidden="1" w:unhideWhenUsed="1"/>
-    <w:lsdException w:name="annotation subject" w:semiHidden="1" w:unhideWhenUsed="1"/>
-    <w:lsdException w:name="No List" w:semiHidden="1" w:unhideWhenUsed="1"/>
-    <w:lsdException w:name="Outline List 1" w:semiHidden="1" w:unhideWhenUsed="1"/>
-    <w:lsdException w:name="Outline List 2" w:semiHidden="1" w:unhideWhenUsed="1"/>
-    <w:lsdException w:name="Outline List 3" w:semiHidden="1" w:unhideWhenUsed="1"/>
-    <w:lsdException w:name="Table Simple 1" w:semiHidden="1" w:unhideWhenUsed="1"/>
-    <w:lsdException w:name="Table Simple 2" w:semiHidden="1" w:unhideWhenUsed="1"/>
-    <w:lsdException w:name="Table Simple 3" w:semiHidden="1" w:unhideWhenUsed="1"/>
-    <w:lsdException w:name="Table Classic 1" w:semiHidden="1" w:unhideWhenUsed="1"/>
-    <w:lsdException w:name="Table Classic 2" w:semiHidden="1" w:unhideWhenUsed="1"/>
-    <w:lsdException w:name="Table Classic 3" w:semiHidden="1" w:unhideWhenUsed="1"/>
-    <w:lsdException w:name="Table Classic 4" w:semiHidden="1" w:unhideWhenUsed="1"/>
-    <w:lsdException w:name="Table Colorful 1" w:semiHidden="1" w:unhideWhenUsed="1"/>
-    <w:lsdException w:name="Table Colorful 2" w:semiHidden="1" w:unhideWhenUsed="1"/>
-    <w:lsdException w:name="Table Colorful 3" w:semiHidden="1" w:unhideWhenUsed="1"/>
-    <w:lsdException w:name="Table Columns 1" w:semiHidden="1" w:unhideWhenUsed="1"/>
-    <w:lsdException w:name="Table Columns 2" w:semiHidden="1" w:unhideWhenUsed="1"/>
-    <w:lsdException w:name="Table Columns 3" w:semiHidden="1" w:unhideWhenUsed="1"/>
-    <w:lsdException w:name="Table Columns 4" w:semiHidden="1" w:unhideWhenUsed="1"/>
-    <w:lsdException w:name="Table Columns 5" w:semiHidden="1" w:unhideWhenUsed="1"/>
-    <w:lsdException w:name="Table Grid 1" w:semiHidden="1" w:unhideWhenUsed="1"/>
-    <w:lsdException w:name="Table Grid 2" w:semiHidden="1" w:unhideWhenUsed="1"/>
-    <w:lsdException w:name="Table Grid 3" w:semiHidden="1" w:unhideWhenUsed="1"/>
-    <w:lsdException w:name="Table Grid 4" w:semiHidden="1" w:unhideWhenUsed="1"/>
-    <w:lsdException w:name="Table Grid 5" w:semiHidden="1" w:unhideWhenUsed="1"/>
-    <w:lsdException w:name="Table Grid 6" w:semiHidden="1" w:unhideWhenUsed="1"/>
-    <w:lsdException w:name="Table Grid 7" w:semiHidden="1" w:unhideWhenUsed="1"/>
-    <w:lsdException w:name="Table Grid 8" w:semiHidden="1" w:unhideWhenUsed="1"/>
-    <w:lsdException w:name="Table List 1" w:semiHidden="1" w:unhideWhenUsed="1"/>
-    <w:lsdException w:name="Table List 2" w:semiHidden="1" w:unhideWhenUsed="1"/>
-    <w:lsdException w:name="Table List 3" w:semiHidden="1" w:unhideWhenUsed="1"/>
-    <w:lsdException w:name="Table List 4" w:semiHidden="1" w:unhideWhenUsed="1"/>
-    <w:lsdException w:name="Table List 5" w:semiHidden="1" w:unhideWhenUsed="1"/>
-    <w:lsdException w:name="Table List 6" w:semiHidden="1" w:unhideWhenUsed="1"/>
-    <w:lsdException w:name="Table List 7" w:semiHidden="1" w:unhideWhenUsed="1"/>
-    <w:lsdException w:name="Table List 8" w:semiHidden="1" w:unhideWhenUsed="1"/>
-    <w:lsdException w:name="Table 3D effects 1" w:semiHidden="1" w:unhideWhenUsed="1"/>
-    <w:lsdException w:name="Table 3D effects 2" w:semiHidden="1" w:unhideWhenUsed="1"/>
-    <w:lsdException w:name="Table 3D effects 3" w:semiHidden="1" w:unhideWhenUsed="1"/>
-    <w:lsdException w:name="Table Contemporary" w:semiHidden="1" w:unhideWhenUsed="1"/>
-    <w:lsdException w:name="Table Elegant" w:semiHidden="1" w:unhideWhenUsed="1"/>
-    <w:lsdException w:name="Table Professional" w:semiHidden="1" w:unhideWhenUsed="1"/>
-    <w:lsdException w:name="Table Subtle 1" w:semiHidden="1" w:unhideWhenUsed="1"/>
-    <w:lsdException w:name="Table Subtle 2" w:semiHidden="1" w:unhideWhenUsed="1"/>
-    <w:lsdException w:name="Table Web 1" w:semiHidden="1" w:unhideWhenUsed="1"/>
-    <w:lsdException w:name="Table Web 2" w:semiHidden="1" w:unhideWhenUsed="1"/>
-    <w:lsdException w:name="Table Web 3" w:semiHidden="1" w:unhideWhenUsed="1"/>
-    <w:lsdException w:name="Balloon Text" w:semiHidden="1" w:unhideWhenUsed="1"/>
-    <w:lsdException w:name="Table Grid" w:uiPriority="59"/>
-    <w:lsdException w:name="Table Theme" w:semiHidden="1" w:unhideWhenUsed="1"/>
-    <w:lsdException w:name="Placeholder Text" w:semiHidden="1"/>
-    <w:lsdException w:name="No Spacing" w:uiPriority="1" w:qFormat="1"/>
-    <w:lsdException w:name="Light Shading" w:uiPriority="60"/>
-    <w:lsdException w:name="Light List" w:uiPriority="61"/>
-    <w:lsdException w:name="Light Grid" w:uiPriority="62"/>
-    <w:lsdException w:name="Medium Shading 1" w:uiPriority="63"/>
-    <w:lsdException w:name="Medium Shading 2" w:uiPriority="64"/>
-    <w:lsdException w:name="Medium List 1" w:uiPriority="65"/>
-    <w:lsdException w:name="Medium List 2" w:uiPriority="66"/>
-    <w:lsdException w:name="Medium Grid 1" w:uiPriority="67"/>
-    <w:lsdException w:name="Medium Grid 2" w:uiPriority="68"/>
-    <w:lsdException w:name="Medium Grid 3" w:uiPriority="69"/>
-    <w:lsdException w:name="Dark List" w:uiPriority="70"/>
-    <w:lsdException w:name="Colorful Shading" w:uiPriority="71"/>
-    <w:lsdException w:name="Colorful List" w:uiPriority="72"/>
-    <w:lsdException w:name="Colorful Grid" w:uiPriority="73"/>
-    <w:lsdException w:name="Light Shading Accent 1" w:uiPriority="60"/>
-    <w:lsdException w:name="Light List Accent 1" w:uiPriority="61"/>
-    <w:lsdException w:name="Light Grid Accent 1" w:uiPriority="62"/>
-    <w:lsdException w:name="Medium Shading 1 Accent 1" w:uiPriority="63"/>
-    <w:lsdException w:name="Medium Shading 2 Accent 1" w:uiPriority="64"/>
-    <w:lsdException w:name="Medium List 1 Accent 1" w:uiPriority="65"/>
-    <w:lsdException w:name="Revision" w:semiHidden="1"/>
-    <w:lsdException w:name="List Paragraph" w:uiPriority="34" w:qFormat="1"/>
-    <w:lsdException w:name="Quote" w:uiPriority="29" w:qFormat="1"/>
-    <w:lsdException w:name="Intense Quote" w:uiPriority="30" w:qFormat="1"/>
-    <w:lsdException w:name="Medium List 2 Accent 1" w:uiPriority="66"/>
-    <w:lsdException w:name="Medium Grid 1 Accent 1" w:uiPriority="67"/>
-    <w:lsdException w:name="Medium Grid 2 Accent 1" w:uiPriority="68"/>
-    <w:lsdException w:name="Medium Grid 3 Accent 1" w:uiPriority="69"/>
-    <w:lsdException w:name="Dark List Accent 1" w:uiPriority="70"/>
-    <w:lsdException w:name="Colorful Shading Accent 1" w:uiPriority="71"/>
-    <w:lsdException w:name="Colorful List Accent 1" w:uiPriority="72"/>
-    <w:lsdException w:name="Colorful Grid Accent 1" w:uiPriority="73"/>
-    <w:lsdException w:name="Light Shading Accent 2" w:uiPriority="60"/>
-    <w:lsdException w:name="Light List Accent 2" w:uiPriority="61"/>
-    <w:lsdException w:name="Light Grid Accent 2" w:uiPriority="62"/>
-    <w:lsdException w:name="Medium Shading 1 Accent 2" w:uiPriority="63"/>
-    <w:lsdException w:name="Medium Shading 2 Accent 2" w:uiPriority="64"/>
-    <w:lsdException w:name="Medium List 1 Accent 2" w:uiPriority="65"/>
-    <w:lsdException w:name="Medium List 2 Accent 2" w:uiPriority="66"/>
-    <w:lsdException w:name="Medium Grid 1 Accent 2" w:uiPriority="67"/>
-    <w:lsdException w:name="Medium Grid 2 Accent 2" w:uiPriority="68"/>
-    <w:lsdException w:name="Medium Grid 3 Accent 2" w:uiPriority="69"/>
-    <w:lsdException w:name="Dark List Accent 2" w:uiPriority="70"/>
-    <w:lsdException w:name="Colorful Shading Accent 2" w:uiPriority="71"/>
-    <w:lsdException w:name="Colorful List Accent 2" w:uiPriority="72"/>
-    <w:lsdException w:name="Colorful Grid Accent 2" w:uiPriority="73"/>
-    <w:lsdException w:name="Light Shading Accent 3" w:uiPriority="60"/>
-    <w:lsdException w:name="Light List Accent 3" w:uiPriority="61"/>
-    <w:lsdException w:name="Light Grid Accent 3" w:uiPriority="62"/>
-    <w:lsdException w:name="Medium Shading 1 Accent 3" w:uiPriority="63"/>
-    <w:lsdException w:name="Medium Shading 2 Accent 3" w:uiPriority="64"/>
-    <w:lsdException w:name="Medium List 1 Accent 3" w:uiPriority="65"/>
-    <w:lsdException w:name="Medium List 2 Accent 3" w:uiPriority="66"/>
-    <w:lsdException w:name="Medium Grid 1 Accent 3" w:uiPriority="67"/>
-    <w:lsdException w:name="Medium Grid 2 Accent 3" w:uiPriority="68"/>
-    <w:lsdException w:name="Medium Grid 3 Accent 3" w:uiPriority="69"/>
-    <w:lsdException w:name="Dark List Accent 3" w:uiPriority="70"/>
-    <w:lsdException w:name="Colorful Shading Accent 3" w:uiPriority="71"/>
-    <w:lsdException w:name="Colorful List Accent 3" w:uiPriority="72"/>
-    <w:lsdException w:name="Colorful Grid Accent 3" w:uiPriority="73"/>
-    <w:lsdException w:name="Light Shading Accent 4" w:uiPriority="60"/>
-    <w:lsdException w:name="Light List Accent 4" w:uiPriority="61"/>
-    <w:lsdException w:name="Light Grid Accent 4" w:uiPriority="62"/>
-    <w:lsdException w:name="Medium Shading 1 Accent 4" w:uiPriority="63"/>
-    <w:lsdException w:name="Medium Shading 2 Accent 4" w:uiPriority="64"/>
-    <w:lsdException w:name="Medium List 1 Accent 4" w:uiPriority="65"/>
-    <w:lsdException w:name="Medium List 2 Accent 4" w:uiPriority="66"/>
-    <w:lsdException w:name="Medium Grid 1 Accent 4" w:uiPriority="67"/>
-    <w:lsdException w:name="Medium Grid 2 Accent 4" w:uiPriority="68"/>
-    <w:lsdException w:name="Medium Grid 3 Accent 4" w:uiPriority="69"/>
-    <w:lsdException w:name="Dark List Accent 4" w:uiPriority="70"/>
-    <w:lsdException w:name="Colorful Shading Accent 4" w:uiPriority="71"/>
-    <w:lsdException w:name="Colorful List Accent 4" w:uiPriority="72"/>
-    <w:lsdException w:name="Colorful Grid Accent 4" w:uiPriority="73"/>
-    <w:lsdException w:name="Light Shading Accent 5" w:uiPriority="60"/>
-    <w:lsdException w:name="Light List Accent 5" w:uiPriority="61"/>
-    <w:lsdException w:name="Light Grid Accent 5" w:uiPriority="62"/>
-    <w:lsdException w:name="Medium Shading 1 Accent 5" w:uiPriority="63"/>
-    <w:lsdException w:name="Medium Shading 2 Accent 5" w:uiPriority="64"/>
-    <w:lsdException w:name="Medium List 1 Accent 5" w:uiPriority="65"/>
-    <w:lsdException w:name="Medium List 2 Accent 5" w:uiPriority="66"/>
-    <w:lsdException w:name="Medium Grid 1 Accent 5" w:uiPriority="67"/>
-    <w:lsdException w:name="Medium Grid 2 Accent 5" w:uiPriority="68"/>
-    <w:lsdException w:name="Medium Grid 3 Accent 5" w:uiPriority="69"/>
-    <w:lsdException w:name="Dark List Accent 5" w:uiPriority="70"/>
-    <w:lsdException w:name="Colorful Shading Accent 5" w:uiPriority="71"/>
-    <w:lsdException w:name="Colorful List Accent 5" w:uiPriority="72"/>
-    <w:lsdException w:name="Colorful Grid Accent 5" w:uiPriority="73"/>
-    <w:lsdException w:name="Light Shading Accent 6" w:uiPriority="60"/>
-    <w:lsdException w:name="Light List Accent 6" w:uiPriority="61"/>
-    <w:lsdException w:name="Light Grid Accent 6" w:uiPriority="62"/>
-    <w:lsdException w:name="Medium Shading 1 Accent 6" w:uiPriority="63"/>
-    <w:lsdException w:name="Medium Shading 2 Accent 6" w:uiPriority="64"/>
-    <w:lsdException w:name="Medium List 1 Accent 6" w:uiPriority="65"/>
-    <w:lsdException w:name="Medium List 2 Accent 6" w:uiPriority="66"/>
-    <w:lsdException w:name="Medium Grid 1 Accent 6" w:uiPriority="67"/>
-    <w:lsdException w:name="Medium Grid 2 Accent 6" w:uiPriority="68"/>
-    <w:lsdException w:name="Medium Grid 3 Accent 6" w:uiPriority="69"/>
-    <w:lsdException w:name="Dark List Accent 6" w:uiPriority="70"/>
-    <w:lsdException w:name="Colorful Shading Accent 6" w:uiPriority="71"/>
-    <w:lsdException w:name="Colorful List Accent 6" w:uiPriority="72"/>
-    <w:lsdException w:name="Colorful Grid Accent 6" w:uiPriority="73"/>
-    <w:lsdException w:name="Subtle Emphasis" w:uiPriority="19" w:qFormat="1"/>
-    <w:lsdException w:name="Intense Emphasis" w:uiPriority="21" w:qFormat="1"/>
-    <w:lsdException w:name="Subtle Reference" w:uiPriority="31" w:qFormat="1"/>
-    <w:lsdException w:name="Intense Reference" w:uiPriority="32" w:qFormat="1"/>
-    <w:lsdException w:name="Book Title" w:uiPriority="33" w:qFormat="1"/>
-    <w:lsdException w:name="Bibliography" w:semiHidden="1" w:uiPriority="37" w:unhideWhenUsed="1"/>
-    <w:lsdException w:name="TOC Heading" w:semiHidden="1" w:uiPriority="39" w:unhideWhenUsed="1" w:qFormat="1"/>
-    <w:lsdException w:name="Plain Table 1" w:uiPriority="41"/>
-    <w:lsdException w:name="Plain Table 2" w:uiPriority="42"/>
-    <w:lsdException w:name="Plain Table 3" w:uiPriority="43"/>
-    <w:lsdException w:name="Plain Table 4" w:uiPriority="44"/>
-    <w:lsdException w:name="Plain Table 5" w:uiPriority="45"/>
-    <w:lsdException w:name="Grid Table Light" w:uiPriority="40"/>
-    <w:lsdException w:name="Grid Table 1 Light" w:uiPriority="46"/>
-    <w:lsdException w:name="Grid Table 2" w:uiPriority="47"/>
-    <w:lsdException w:name="Grid Table 3" w:uiPriority="48"/>
-    <w:lsdException w:name="Grid Table 4" w:uiPriority="49"/>
-    <w:lsdException w:name="Grid Table 5 Dark" w:uiPriority="50"/>
-    <w:lsdException w:name="Grid Table 6 Colorful" w:uiPriority="51"/>
-    <w:lsdException w:name="Grid Table 7 Colorful" w:uiPriority="52"/>
-    <w:lsdException w:name="Grid Table 1 Light Accent 1" w:uiPriority="46"/>
-    <w:lsdException w:name="Grid Table 2 Accent 1" w:uiPriority="47"/>
-    <w:lsdException w:name="Grid Table 3 Accent 1" w:uiPriority="48"/>
-    <w:lsdException w:name="Grid Table 4 Accent 1" w:uiPriority="49"/>
-    <w:lsdException w:name="Grid Table 5 Dark Accent 1" w:uiPriority="50"/>
-    <w:lsdException w:name="Grid Table 6 Colorful Accent 1" w:uiPriority="51"/>
-    <w:lsdException w:name="Grid Table 7 Colorful Accent 1" w:uiPriority="52"/>
-    <w:lsdException w:name="Grid Table 1 Light Accent 2" w:uiPriority="46"/>
-    <w:lsdException w:name="Grid Table 2 Accent 2" w:uiPriority="47"/>
-    <w:lsdException w:name="Grid Table 3 Accent 2" w:uiPriority="48"/>
-    <w:lsdException w:name="Grid Table 4 Accent 2" w:uiPriority="49"/>
-    <w:lsdException w:name="Grid Table 5 Dark Accent 2" w:uiPriority="50"/>
-    <w:lsdException w:name="Grid Table 6 Colorful Accent 2" w:uiPriority="51"/>
-    <w:lsdException w:name="Grid Table 7 Colorful Accent 2" w:uiPriority="52"/>
-    <w:lsdException w:name="Grid Table 1 Light Accent 3" w:uiPriority="46"/>
-    <w:lsdException w:name="Grid Table 2 Accent 3" w:uiPriority="47"/>
-    <w:lsdException w:name="Grid Table 3 Accent 3" w:uiPriority="48"/>
-    <w:lsdException w:name="Grid Table 4 Accent 3" w:uiPriority="49"/>
-    <w:lsdException w:name="Grid Table 5 Dark Accent 3" w:uiPriority="50"/>
-    <w:lsdException w:name="Grid Table 6 Colorful Accent 3" w:uiPriority="51"/>
-    <w:lsdException w:name="Grid Table 7 Colorful Accent 3" w:uiPriority="52"/>
-    <w:lsdException w:name="Grid Table 1 Light Accent 4" w:uiPriority="46"/>
-    <w:lsdException w:name="Grid Table 2 Accent 4" w:uiPriority="47"/>
-    <w:lsdException w:name="Grid Table 3 Accent 4" w:uiPriority="48"/>
-    <w:lsdException w:name="Grid Table 4 Accent 4" w:uiPriority="49"/>
-    <w:lsdException w:name="Grid Table 5 Dark Accent 4" w:uiPriority="50"/>
-    <w:lsdException w:name="Grid Table 6 Colorful Accent 4" w:uiPriority="51"/>
-    <w:lsdException w:name="Grid Table 7 Colorful Accent 4" w:uiPriority="52"/>
-    <w:lsdException w:name="Grid Table 1 Light Accent 5" w:uiPriority="46"/>
-    <w:lsdException w:name="Grid Table 2 Accent 5" w:uiPriority="47"/>
-    <w:lsdException w:name="Grid Table 3 Accent 5" w:uiPriority="48"/>
-    <w:lsdException w:name="Grid Table 4 Accent 5" w:uiPriority="49"/>
-    <w:lsdException w:name="Grid Table 5 Dark Accent 5" w:uiPriority="50"/>
-    <w:lsdException w:name="Grid Table 6 Colorful Accent 5" w:uiPriority="51"/>
-    <w:lsdException w:name="Grid Table 7 Colorful Accent 5" w:uiPriority="52"/>
-    <w:lsdException w:name="Grid Table 1 Light Accent 6" w:uiPriority="46"/>
-    <w:lsdException w:name="Grid Table 2 Accent 6" w:uiPriority="47"/>
-    <w:lsdException w:name="Grid Table 3 Accent 6" w:uiPriority="48"/>
-    <w:lsdException w:name="Grid Table 4 Accent 6" w:uiPriority="49"/>
-    <w:lsdException w:name="Grid Table 5 Dark Accent 6" w:uiPriority="50"/>
-    <w:lsdException w:name="Grid Table 6 Colorful Accent 6" w:uiPriority="51"/>
-    <w:lsdException w:name="Grid Table 7 Colorful Accent 6" w:uiPriority="52"/>
-    <w:lsdException w:name="List Table 1 Light" w:uiPriority="46"/>
-    <w:lsdException w:name="List Table 2" w:uiPriority="47"/>
-    <w:lsdException w:name="List Table 3" w:uiPriority="48"/>
-    <w:lsdException w:name="List Table 4" w:uiPriority="49"/>
-    <w:lsdException w:name="List Table 5 Dark" w:uiPriority="50"/>
-    <w:lsdException w:name="List Table 6 Colorful" w:uiPriority="51"/>
-    <w:lsdException w:name="List Table 7 Colorful" w:uiPriority="52"/>
-    <w:lsdException w:name="List Table 1 Light Accent 1" w:uiPriority="46"/>
-    <w:lsdException w:name="List Table 2 Accent 1" w:uiPriority="47"/>
-    <w:lsdException w:name="List Table 3 Accent 1" w:uiPriority="48"/>
-    <w:lsdException w:name="List Table 4 Accent 1" w:uiPriority="49"/>
-    <w:lsdException w:name="List Table 5 Dark Accent 1" w:uiPriority="50"/>
-    <w:lsdException w:name="List Table 6 Colorful Accent 1" w:uiPriority="51"/>
-    <w:lsdException w:name="List Table 7 Colorful Accent 1" w:uiPriority="52"/>
-    <w:lsdException w:name="List Table 1 Light Accent 2" w:uiPriority="46"/>
-    <w:lsdException w:name="List Table 2 Accent 2" w:uiPriority="47"/>
-    <w:lsdException w:name="List Table 3 Accent 2" w:uiPriority="48"/>
-    <w:lsdException w:name="List Table 4 Accent 2" w:uiPriority="49"/>
-    <w:lsdException w:name="List Table 5 Dark Accent 2" w:uiPriority="50"/>
-    <w:lsdException w:name="List Table 6 Colorful Accent 2" w:uiPriority="51"/>
-    <w:lsdException w:name="List Table 7 Colorful Accent 2" w:uiPriority="52"/>
-    <w:lsdException w:name="List Table 1 Light Accent 3" w:uiPriority="46"/>
-    <w:lsdException w:name="List Table 2 Accent 3" w:uiPriority="47"/>
-    <w:lsdException w:name="List Table 3 Accent 3" w:uiPriority="48"/>
-    <w:lsdException w:name="List Table 4 Accent 3" w:uiPriority="49"/>
-    <w:lsdException w:name="List Table 5 Dark Accent 3" w:uiPriority="50"/>
-    <w:lsdException w:name="List Table 6 Colorful Accent 3" w:uiPriority="51"/>
-    <w:lsdException w:name="List Table 7 Colorful Accent 3" w:uiPriority="52"/>
-    <w:lsdException w:name="List Table 1 Light Accent 4" w:uiPriority="46"/>
-    <w:lsdException w:name="List Table 2 Accent 4" w:uiPriority="47"/>
-    <w:lsdException w:name="List Table 3 Accent 4" w:uiPriority="48"/>
-    <w:lsdException w:name="List Table 4 Accent 4" w:uiPriority="49"/>
-    <w:lsdException w:name="List Table 5 Dark Accent 4" w:uiPriority="50"/>
-    <w:lsdException w:name="List Table 6 Colorful Accent 4" w:uiPriority="51"/>
-    <w:lsdException w:name="List Table 7 Colorful Accent 4" w:uiPriority="52"/>
-    <w:lsdException w:name="List Table 1 Light Accent 5" w:uiPriority="46"/>
-    <w:lsdException w:name="List Table 2 Accent 5" w:uiPriority="47"/>
-    <w:lsdException w:name="List Table 3 Accent 5" w:uiPriority="48"/>
-    <w:lsdException w:name="List Table 4 Accent 5" w:uiPriority="49"/>
-    <w:lsdException w:name="List Table 5 Dark Accent 5" w:uiPriority="50"/>
-    <w:lsdException w:name="List Table 6 Colorful Accent 5" w:uiPriority="51"/>
-    <w:lsdException w:name="List Table 7 Colorful Accent 5" w:uiPriority="52"/>
-    <w:lsdException w:name="List Table 1 Light Accent 6" w:uiPriority="46"/>
-    <w:lsdException w:name="List Table 2 Accent 6" w:uiPriority="47"/>
-    <w:lsdException w:name="List Table 3 Accent 6" w:uiPriority="48"/>
-    <w:lsdException w:name="List Table 4 Accent 6" w:uiPriority="49"/>
-    <w:lsdException w:name="List Table 5 Dark Accent 6" w:uiPriority="50"/>
-    <w:lsdException w:name="List Table 6 Colorful Accent 6" w:uiPriority="51"/>
-    <w:lsdException w:name="List Table 7 Colorful Accent 6" w:uiPriority="52"/>
+  <w:latentStyles w:defLockedState="0" w:defUIPriority="99" w:defSemiHidden="1" w:defUnhideWhenUsed="1" w:defQFormat="0" w:count="267">
+    <w:lsdException w:name="Normal" w:semiHidden="0" w:uiPriority="0" w:unhideWhenUsed="0" w:qFormat="1"/>
+    <w:lsdException w:name="heading 1" w:semiHidden="0" w:uiPriority="9" w:unhideWhenUsed="0" w:qFormat="1"/>
+    <w:lsdException w:name="heading 2" w:uiPriority="9" w:qFormat="1"/>
+    <w:lsdException w:name="heading 3" w:uiPriority="9" w:qFormat="1"/>
+    <w:lsdException w:name="heading 4" w:uiPriority="9" w:qFormat="1"/>
+    <w:lsdException w:name="heading 5" w:uiPriority="9" w:qFormat="1"/>
+    <w:lsdException w:name="heading 6" w:uiPriority="9" w:qFormat="1"/>
+    <w:lsdException w:name="heading 7" w:uiPriority="9" w:qFormat="1"/>
+    <w:lsdException w:name="heading 8" w:uiPriority="9" w:qFormat="1"/>
+    <w:lsdException w:name="heading 9" w:uiPriority="9" w:qFormat="1"/>
+    <w:lsdException w:name="toc 1" w:uiPriority="39"/>
+    <w:lsdException w:name="toc 2" w:uiPriority="39"/>
+    <w:lsdException w:name="toc 3" w:uiPriority="39"/>
+    <w:lsdException w:name="toc 4" w:uiPriority="39"/>
+    <w:lsdException w:name="toc 5" w:uiPriority="39"/>
+    <w:lsdException w:name="toc 6" w:uiPriority="39"/>
+    <w:lsdException w:name="toc 7" w:uiPriority="39"/>
+    <w:lsdException w:name="toc 8" w:uiPriority="39"/>
+    <w:lsdException w:name="toc 9" w:uiPriority="39"/>
+    <w:lsdException w:name="caption" w:uiPriority="35" w:qFormat="1"/>
+    <w:lsdException w:name="Title" w:semiHidden="0" w:uiPriority="10" w:unhideWhenUsed="0" w:qFormat="1"/>
+    <w:lsdException w:name="Default Paragraph Font" w:uiPriority="1"/>
+    <w:lsdException w:name="Subtitle" w:semiHidden="0" w:uiPriority="11" w:unhideWhenUsed="0" w:qFormat="1"/>
+    <w:lsdException w:name="Strong" w:semiHidden="0" w:uiPriority="22" w:unhideWhenUsed="0" w:qFormat="1"/>
+    <w:lsdException w:name="Emphasis" w:semiHidden="0" w:uiPriority="20" w:unhideWhenUsed="0" w:qFormat="1"/>
+    <w:lsdException w:name="Table Grid" w:semiHidden="0" w:uiPriority="59" w:unhideWhenUsed="0"/>
+    <w:lsdException w:name="Placeholder Text" w:unhideWhenUsed="0"/>
+    <w:lsdException w:name="No Spacing" w:semiHidden="0" w:uiPriority="1" w:unhideWhenUsed="0" w:qFormat="1"/>
+    <w:lsdException w:name="Light Shading" w:semiHidden="0" w:uiPriority="60" w:unhideWhenUsed="0"/>
+    <w:lsdException w:name="Light List" w:semiHidden="0" w:uiPriority="61" w:unhideWhenUsed="0"/>
+    <w:lsdException w:name="Light Grid" w:semiHidden="0" w:uiPriority="62" w:unhideWhenUsed="0"/>
+    <w:lsdException w:name="Medium Shading 1" w:semiHidden="0" w:uiPriority="63" w:unhideWhenUsed="0"/>
+    <w:lsdException w:name="Medium Shading 2" w:semiHidden="0" w:uiPriority="64" w:unhideWhenUsed="0"/>
+    <w:lsdException w:name="Medium List 1" w:semiHidden="0" w:uiPriority="65" w:unhideWhenUsed="0"/>
+    <w:lsdException w:name="Medium List 2" w:semiHidden="0" w:uiPriority="66" w:unhideWhenUsed="0"/>
+    <w:lsdException w:name="Medium Grid 1" w:semiHidden="0" w:uiPriority="67" w:unhideWhenUsed="0"/>
+    <w:lsdException w:name="Medium Grid 2" w:semiHidden="0" w:uiPriority="68" w:unhideWhenUsed="0"/>
+    <w:lsdException w:name="Medium Grid 3" w:semiHidden="0" w:uiPriority="69" w:unhideWhenUsed="0"/>
+    <w:lsdException w:name="Dark List" w:semiHidden="0" w:uiPriority="70" w:unhideWhenUsed="0"/>
+    <w:lsdException w:name="Colorful Shading" w:semiHidden="0" w:uiPriority="71" w:unhideWhenUsed="0"/>
+    <w:lsdException w:name="Colorful List" w:semiHidden="0" w:uiPriority="72" w:unhideWhenUsed="0"/>
+    <w:lsdException w:name="Colorful Grid" w:semiHidden="0" w:uiPriority="73" w:unhideWhenUsed="0"/>
+    <w:lsdException w:name="Light Shading Accent 1" w:semiHidden="0" w:uiPriority="60" w:unhideWhenUsed="0"/>
+    <w:lsdException w:name="Light List Accent 1" w:semiHidden="0" w:uiPriority="61" w:unhideWhenUsed="0"/>
+    <w:lsdException w:name="Light Grid Accent 1" w:semiHidden="0" w:uiPriority="62" w:unhideWhenUsed="0"/>
+    <w:lsdException w:name="Medium Shading 1 Accent 1" w:semiHidden="0" w:uiPriority="63" w:unhideWhenUsed="0"/>
+    <w:lsdException w:name="Medium Shading 2 Accent 1" w:semiHidden="0" w:uiPriority="64" w:unhideWhenUsed="0"/>
+    <w:lsdException w:name="Medium List 1 Accent 1" w:semiHidden="0" w:uiPriority="65" w:unhideWhenUsed="0"/>
+    <w:lsdException w:name="Revision" w:unhideWhenUsed="0"/>
+    <w:lsdException w:name="List Paragraph" w:semiHidden="0" w:uiPriority="34" w:unhideWhenUsed="0" w:qFormat="1"/>
+    <w:lsdException w:name="Quote" w:semiHidden="0" w:uiPriority="29" w:unhideWhenUsed="0" w:qFormat="1"/>
+    <w:lsdException w:name="Intense Quote" w:semiHidden="0" w:uiPriority="30" w:unhideWhenUsed="0" w:qFormat="1"/>
+    <w:lsdException w:name="Medium List 2 Accent 1" w:semiHidden="0" w:uiPriority="66" w:unhideWhenUsed="0"/>
+    <w:lsdException w:name="Medium Grid 1 Accent 1" w:semiHidden="0" w:uiPriority="67" w:unhideWhenUsed="0"/>
+    <w:lsdException w:name="Medium Grid 2 Accent 1" w:semiHidden="0" w:uiPriority="68" w:unhideWhenUsed="0"/>
+    <w:lsdException w:name="Medium Grid 3 Accent 1" w:semiHidden="0" w:uiPriority="69" w:unhideWhenUsed="0"/>
+    <w:lsdException w:name="Dark List Accent 1" w:semiHidden="0" w:uiPriority="70" w:unhideWhenUsed="0"/>
+    <w:lsdException w:name="Colorful Shading Accent 1" w:semiHidden="0" w:uiPriority="71" w:unhideWhenUsed="0"/>
+    <w:lsdException w:name="Colorful List Accent 1" w:semiHidden="0" w:uiPriority="72" w:unhideWhenUsed="0"/>
+    <w:lsdException w:name="Colorful Grid Accent 1" w:semiHidden="0" w:uiPriority="73" w:unhideWhenUsed="0"/>
+    <w:lsdException w:name="Light Shading Accent 2" w:semiHidden="0" w:uiPriority="60" w:unhideWhenUsed="0"/>
+    <w:lsdException w:name="Light List Accent 2" w:semiHidden="0" w:uiPriority="61" w:unhideWhenUsed="0"/>
+    <w:lsdException w:name="Light Grid Accent 2" w:semiHidden="0" w:uiPriority="62" w:unhideWhenUsed="0"/>
+    <w:lsdException w:name="Medium Shading 1 Accent 2" w:semiHidden="0" w:uiPriority="63" w:unhideWhenUsed="0"/>
+    <w:lsdException w:name="Medium Shading 2 Accent 2" w:semiHidden="0" w:uiPriority="64" w:unhideWhenUsed="0"/>
+    <w:lsdException w:name="Medium List 1 Accent 2" w:semiHidden="0" w:uiPriority="65" w:unhideWhenUsed="0"/>
+    <w:lsdException w:name="Medium List 2 Accent 2" w:semiHidden="0" w:uiPriority="66" w:unhideWhenUsed="0"/>
+    <w:lsdException w:name="Medium Grid 1 Accent 2" w:semiHidden="0" w:uiPriority="67" w:unhideWhenUsed="0"/>
+    <w:lsdException w:name="Medium Grid 2 Accent 2" w:semiHidden="0" w:uiPriority="68" w:unhideWhenUsed="0"/>
+    <w:lsdException w:name="Medium Grid 3 Accent 2" w:semiHidden="0" w:uiPriority="69" w:unhideWhenUsed="0"/>
+    <w:lsdException w:name="Dark List Accent 2" w:semiHidden="0" w:uiPriority="70" w:unhideWhenUsed="0"/>
+    <w:lsdException w:name="Colorful Shading Accent 2" w:semiHidden="0" w:uiPriority="71" w:unhideWhenUsed="0"/>
+    <w:lsdException w:name="Colorful List Accent 2" w:semiHidden="0" w:uiPriority="72" w:unhideWhenUsed="0"/>
+    <w:lsdException w:name="Colorful Grid Accent 2" w:semiHidden="0" w:uiPriority="73" w:unhideWhenUsed="0"/>
+    <w:lsdException w:name="Light Shading Accent 3" w:semiHidden="0" w:uiPriority="60" w:unhideWhenUsed="0"/>
+    <w:lsdException w:name="Light List Accent 3" w:semiHidden="0" w:uiPriority="61" w:unhideWhenUsed="0"/>
+    <w:lsdException w:name="Light Grid Accent 3" w:semiHidden="0" w:uiPriority="62" w:unhideWhenUsed="0"/>
+    <w:lsdException w:name="Medium Shading 1 Accent 3" w:semiHidden="0" w:uiPriority="63" w:unhideWhenUsed="0"/>
+    <w:lsdException w:name="Medium Shading 2 Accent 3" w:semiHidden="0" w:uiPriority="64" w:unhideWhenUsed="0"/>
+    <w:lsdException w:name="Medium List 1 Accent 3" w:semiHidden="0" w:uiPriority="65" w:unhideWhenUsed="0"/>
+    <w:lsdException w:name="Medium List 2 Accent 3" w:semiHidden="0" w:uiPriority="66" w:unhideWhenUsed="0"/>
+    <w:lsdException w:name="Medium Grid 1 Accent 3" w:semiHidden="0" w:uiPriority="67" w:unhideWhenUsed="0"/>
+    <w:lsdException w:name="Medium Grid 2 Accent 3" w:semiHidden="0" w:uiPriority="68" w:unhideWhenUsed="0"/>
+    <w:lsdException w:name="Medium Grid 3 Accent 3" w:semiHidden="0" w:uiPriority="69" w:unhideWhenUsed="0"/>
+    <w:lsdException w:name="Dark List Accent 3" w:semiHidden="0" w:uiPriority="70" w:unhideWhenUsed="0"/>
+    <w:lsdException w:name="Colorful Shading Accent 3" w:semiHidden="0" w:uiPriority="71" w:unhideWhenUsed="0"/>
+    <w:lsdException w:name="Colorful List Accent 3" w:semiHidden="0" w:uiPriority="72" w:unhideWhenUsed="0"/>
+    <w:lsdException w:name="Colorful Grid Accent 3" w:semiHidden="0" w:uiPriority="73" w:unhideWhenUsed="0"/>
+    <w:lsdException w:name="Light Shading Accent 4" w:semiHidden="0" w:uiPriority="60" w:unhideWhenUsed="0"/>
+    <w:lsdException w:name="Light List Accent 4" w:semiHidden="0" w:uiPriority="61" w:unhideWhenUsed="0"/>
+    <w:lsdException w:name="Light Grid Accent 4" w:semiHidden="0" w:uiPriority="62" w:unhideWhenUsed="0"/>
+    <w:lsdException w:name="Medium Shading 1 Accent 4" w:semiHidden="0" w:uiPriority="63" w:unhideWhenUsed="0"/>
+    <w:lsdException w:name="Medium Shading 2 Accent 4" w:semiHidden="0" w:uiPriority="64" w:unhideWhenUsed="0"/>
+    <w:lsdException w:name="Medium List 1 Accent 4" w:semiHidden="0" w:uiPriority="65" w:unhideWhenUsed="0"/>
+    <w:lsdException w:name="Medium List 2 Accent 4" w:semiHidden="0" w:uiPriority="66" w:unhideWhenUsed="0"/>
+    <w:lsdException w:name="Medium Grid 1 Accent 4" w:semiHidden="0" w:uiPriority="67" w:unhideWhenUsed="0"/>
+    <w:lsdException w:name="Medium Grid 2 Accent 4" w:semiHidden="0" w:uiPriority="68" w:unhideWhenUsed="0"/>
+    <w:lsdException w:name="Medium Grid 3 Accent 4" w:semiHidden="0" w:uiPriority="69" w:unhideWhenUsed="0"/>
+    <w:lsdException w:name="Dark List Accent 4" w:semiHidden="0" w:uiPriority="70" w:unhideWhenUsed="0"/>
+    <w:lsdException w:name="Colorful Shading Accent 4" w:semiHidden="0" w:uiPriority="71" w:unhideWhenUsed="0"/>
+    <w:lsdException w:name="Colorful List Accent 4" w:semiHidden="0" w:uiPriority="72" w:unhideWhenUsed="0"/>
+    <w:lsdException w:name="Colorful Grid Accent 4" w:semiHidden="0" w:uiPriority="73" w:unhideWhenUsed="0"/>
+    <w:lsdException w:name="Light Shading Accent 5" w:semiHidden="0" w:uiPriority="60" w:unhideWhenUsed="0"/>
+    <w:lsdException w:name="Light List Accent 5" w:semiHidden="0" w:uiPriority="61" w:unhideWhenUsed="0"/>
+    <w:lsdException w:name="Light Grid Accent 5" w:semiHidden="0" w:uiPriority="62" w:unhideWhenUsed="0"/>
+    <w:lsdException w:name="Medium Shading 1 Accent 5" w:semiHidden="0" w:uiPriority="63" w:unhideWhenUsed="0"/>
+    <w:lsdException w:name="Medium Shading 2 Accent 5" w:semiHidden="0" w:uiPriority="64" w:unhideWhenUsed="0"/>
+    <w:lsdException w:name="Medium List 1 Accent 5" w:semiHidden="0" w:uiPriority="65" w:unhideWhenUsed="0"/>
+    <w:lsdException w:name="Medium List 2 Accent 5" w:semiHidden="0" w:uiPriority="66" w:unhideWhenUsed="0"/>
+    <w:lsdException w:name="Medium Grid 1 Accent 5" w:semiHidden="0" w:uiPriority="67" w:unhideWhenUsed="0"/>
+    <w:lsdException w:name="Medium Grid 2 Accent 5" w:semiHidden="0" w:uiPriority="68" w:unhideWhenUsed="0"/>
+    <w:lsdException w:name="Medium Grid 3 Accent 5" w:semiHidden="0" w:uiPriority="69" w:unhideWhenUsed="0"/>
+    <w:lsdException w:name="Dark List Accent 5" w:semiHidden="0" w:uiPriority="70" w:unhideWhenUsed="0"/>
+    <w:lsdException w:name="Colorful Shading Accent 5" w:semiHidden="0" w:uiPriority="71" w:unhideWhenUsed="0"/>
+    <w:lsdException w:name="Colorful List Accent 5" w:semiHidden="0" w:uiPriority="72" w:unhideWhenUsed="0"/>
+    <w:lsdException w:name="Colorful Grid Accent 5" w:semiHidden="0" w:uiPriority="73" w:unhideWhenUsed="0"/>
+    <w:lsdException w:name="Light Shading Accent 6" w:semiHidden="0" w:uiPriority="60" w:unhideWhenUsed="0"/>
+    <w:lsdException w:name="Light List Accent 6" w:semiHidden="0" w:uiPriority="61" w:unhideWhenUsed="0"/>
+    <w:lsdException w:name="Light Grid Accent 6" w:semiHidden="0" w:uiPriority="62" w:unhideWhenUsed="0"/>
+    <w:lsdException w:name="Medium Shading 1 Accent 6" w:semiHidden="0" w:uiPriority="63" w:unhideWhenUsed="0"/>
+    <w:lsdException w:name="Medium Shading 2 Accent 6" w:semiHidden="0" w:uiPriority="64" w:unhideWhenUsed="0"/>
+    <w:lsdException w:name="Medium List 1 Accent 6" w:semiHidden="0" w:uiPriority="65" w:unhideWhenUsed="0"/>
+    <w:lsdException w:name="Medium List 2 Accent 6" w:semiHidden="0" w:uiPriority="66" w:unhideWhenUsed="0"/>
+    <w:lsdException w:name="Medium Grid 1 Accent 6" w:semiHidden="0" w:uiPriority="67" w:unhideWhenUsed="0"/>
+    <w:lsdException w:name="Medium Grid 2 Accent 6" w:semiHidden="0" w:uiPriority="68" w:unhideWhenUsed="0"/>
+    <w:lsdException w:name="Medium Grid 3 Accent 6" w:semiHidden="0" w:uiPriority="69" w:unhideWhenUsed="0"/>
+    <w:lsdException w:name="Dark List Accent 6" w:semiHidden="0" w:uiPriority="70" w:unhideWhenUsed="0"/>
+    <w:lsdException w:name="Colorful Shading Accent 6" w:semiHidden="0" w:uiPriority="71" w:unhideWhenUsed="0"/>
+    <w:lsdException w:name="Colorful List Accent 6" w:semiHidden="0" w:uiPriority="72" w:unhideWhenUsed="0"/>
+    <w:lsdException w:name="Colorful Grid Accent 6" w:semiHidden="0" w:uiPriority="73" w:unhideWhenUsed="0"/>
+    <w:lsdException w:name="Subtle Emphasis" w:semiHidden="0" w:uiPriority="19" w:unhideWhenUsed="0" w:qFormat="1"/>
+    <w:lsdException w:name="Intense Emphasis" w:semiHidden="0" w:uiPriority="21" w:unhideWhenUsed="0" w:qFormat="1"/>
+    <w:lsdException w:name="Subtle Reference" w:semiHidden="0" w:uiPriority="31" w:unhideWhenUsed="0" w:qFormat="1"/>
+    <w:lsdException w:name="Intense Reference" w:semiHidden="0" w:uiPriority="32" w:unhideWhenUsed="0" w:qFormat="1"/>
+    <w:lsdException w:name="Book Title" w:semiHidden="0" w:uiPriority="33" w:unhideWhenUsed="0" w:qFormat="1"/>
+    <w:lsdException w:name="Bibliography" w:uiPriority="37"/>
+    <w:lsdException w:name="TOC Heading" w:uiPriority="39" w:qFormat="1"/>
   </w:latentStyles>
   <w:style w:type="paragraph" w:default="1" w:styleId="Normal">
     <w:name w:val="Normal"/>
@@ -4508,6 +4844,7 @@
   <w:style w:type="character" w:default="1" w:styleId="DefaultParagraphFont">
     <w:name w:val="Default Paragraph Font"/>
     <w:uiPriority w:val="1"/>
+    <w:semiHidden/>
     <w:unhideWhenUsed/>
   </w:style>
   <w:style w:type="table" w:default="1" w:styleId="TableNormal">
@@ -4515,6 +4852,7 @@
     <w:uiPriority w:val="99"/>
     <w:semiHidden/>
     <w:unhideWhenUsed/>
+    <w:qFormat/>
     <w:tblPr>
       <w:tblInd w:w="0" w:type="dxa"/>
       <w:tblCellMar>
@@ -4961,7 +5299,7 @@
 </file>
 
 <file path=customXml/itemProps1.xml><?xml version="1.0" encoding="utf-8"?>
-<ds:datastoreItem xmlns:ds="http://schemas.openxmlformats.org/officeDocument/2006/customXml" ds:itemID="{B07B45F4-28E3-4158-934E-8D0FB83BE0D1}">
+<ds:datastoreItem xmlns:ds="http://schemas.openxmlformats.org/officeDocument/2006/customXml" ds:itemID="{3004642B-3A61-4086-ACD1-64196E13882B}">
   <ds:schemaRefs>
     <ds:schemaRef ds:uri="http://schemas.openxmlformats.org/officeDocument/2006/bibliography"/>
   </ds:schemaRefs>
